--- a/sources/Vergara_Στοιχεῖα_e_dio_in_P.Herc_1670_fr_27.2_Pylon.docx
+++ b/sources/Vergara_Στοιχεῖα_e_dio_in_P.Herc_1670_fr_27.2_Pylon.docx
@@ -304,6 +304,9 @@
       </w:r>
       <w:r>
         <w:t>.</w:t>
+      </w:r>
+      <w:r>
+        <w:t xml:space="preserve"> </w:t>
       </w:r>
     </w:p>
     <w:p>
@@ -934,6 +937,9 @@
           <w:tab w:val="left" w:pos="8640"/>
           <w:tab w:val="left" w:pos="9360"/>
         </w:tabs>
+        <w:rPr>
+          <w:lang w:val="de-DE"/>
+        </w:rPr>
       </w:pPr>
       <w:r>
         <w:rPr>
@@ -951,13 +957,148 @@
         <w:t>]</w:t>
       </w:r>
       <w:r>
-        <w:t>τ̣ο̣ι̣χε̣ίων καὶ τῶν ἄλ||ed||[.?]κδ</w:t>
-      </w:r>
-      <w:r>
+        <w:t>τ</w:t>
+      </w:r>
+      <w:r>
+        <w:rPr>
+          <w:lang w:val="de-DE"/>
+        </w:rPr>
+        <w:t>̣</w:t>
+      </w:r>
+      <w:r>
+        <w:t>ο</w:t>
+      </w:r>
+      <w:r>
+        <w:rPr>
+          <w:lang w:val="de-DE"/>
+        </w:rPr>
+        <w:t>̣</w:t>
+      </w:r>
+      <w:r>
+        <w:t>ι</w:t>
+      </w:r>
+      <w:r>
+        <w:rPr>
+          <w:lang w:val="de-DE"/>
+        </w:rPr>
+        <w:t>̣</w:t>
+      </w:r>
+      <w:r>
+        <w:t>χε</w:t>
+      </w:r>
+      <w:r>
+        <w:rPr>
+          <w:lang w:val="de-DE"/>
+        </w:rPr>
+        <w:t>̣</w:t>
+      </w:r>
+      <w:r>
+        <w:t>ι</w:t>
+      </w:r>
+      <w:r>
+        <w:rPr>
+          <w:lang w:val="de-DE"/>
+        </w:rPr>
+        <w:t>́</w:t>
+      </w:r>
+      <w:r>
+        <w:t>ων</w:t>
+      </w:r>
+      <w:r>
+        <w:rPr>
+          <w:lang w:val="de-DE"/>
+        </w:rPr>
+        <w:t xml:space="preserve"> </w:t>
+      </w:r>
+      <w:r>
+        <w:t>και</w:t>
+      </w:r>
+      <w:r>
+        <w:rPr>
+          <w:lang w:val="de-DE"/>
+        </w:rPr>
+        <w:t xml:space="preserve">̀ </w:t>
+      </w:r>
+      <w:r>
+        <w:t>τω</w:t>
+      </w:r>
+      <w:r>
+        <w:rPr>
+          <w:lang w:val="de-DE"/>
+        </w:rPr>
+        <w:t>͂</w:t>
+      </w:r>
+      <w:r>
+        <w:t>ν</w:t>
+      </w:r>
+      <w:r>
+        <w:rPr>
+          <w:lang w:val="de-DE"/>
+        </w:rPr>
+        <w:t xml:space="preserve"> </w:t>
+      </w:r>
+      <w:r>
+        <w:t>α</w:t>
+      </w:r>
+      <w:r>
+        <w:rPr>
+          <w:lang w:val="de-DE"/>
+        </w:rPr>
+        <w:t>̓́</w:t>
+      </w:r>
+      <w:r>
+        <w:t>λ</w:t>
+      </w:r>
+      <w:r>
+        <w:rPr>
+          <w:lang w:val="de-DE"/>
+        </w:rPr>
+        <w:t>||ed||[.?]</w:t>
+      </w:r>
+      <w:r>
+        <w:t>κδ</w:t>
+      </w:r>
+      <w:r>
+        <w:rPr>
+          <w:lang w:val="de-DE"/>
+        </w:rPr>
         <w:t>[.?]=N|[.?]</w:t>
       </w:r>
       <w:r>
-        <w:t xml:space="preserve">ων καὶ τῶν </w:t>
+        <w:t>ων</w:t>
+      </w:r>
+      <w:r>
+        <w:rPr>
+          <w:lang w:val="de-DE"/>
+        </w:rPr>
+        <w:t xml:space="preserve"> </w:t>
+      </w:r>
+      <w:r>
+        <w:t>και</w:t>
+      </w:r>
+      <w:r>
+        <w:rPr>
+          <w:lang w:val="de-DE"/>
+        </w:rPr>
+        <w:t xml:space="preserve">̀ </w:t>
+      </w:r>
+      <w:r>
+        <w:t>τω</w:t>
+      </w:r>
+      <w:r>
+        <w:rPr>
+          <w:lang w:val="de-DE"/>
+        </w:rPr>
+        <w:t>͂</w:t>
+      </w:r>
+      <w:r>
+        <w:t>ν</w:t>
+      </w:r>
+      <w:r>
+        <w:rPr>
+          <w:lang w:val="de-DE"/>
+        </w:rPr>
+        <w:t xml:space="preserve"> </w:t>
       </w:r>
       <w:r>
         <w:rPr>
@@ -984,6 +1125,9 @@
           <w:tab w:val="left" w:pos="8640"/>
           <w:tab w:val="left" w:pos="9360"/>
         </w:tabs>
+        <w:rPr>
+          <w:lang w:val="de-DE"/>
+        </w:rPr>
       </w:pPr>
     </w:p>
     <w:p>
@@ -1004,6 +1148,9 @@
           <w:tab w:val="left" w:pos="8640"/>
           <w:tab w:val="left" w:pos="9360"/>
         </w:tabs>
+        <w:rPr>
+          <w:lang w:val="de-DE"/>
+        </w:rPr>
       </w:pPr>
       <w:r>
         <w:rPr>
@@ -1012,7 +1159,22 @@
         <w:t xml:space="preserve">    5.- &lt;:</w:t>
       </w:r>
       <w:r>
-        <w:t>λ̣ω̣</w:t>
+        <w:t>λ</w:t>
+      </w:r>
+      <w:r>
+        <w:rPr>
+          <w:lang w:val="de-DE"/>
+        </w:rPr>
+        <w:t>̣</w:t>
+      </w:r>
+      <w:r>
+        <w:t>ω</w:t>
+      </w:r>
+      <w:r>
+        <w:rPr>
+          <w:lang w:val="de-DE"/>
+        </w:rPr>
+        <w:t>̣</w:t>
       </w:r>
       <w:r>
         <w:rPr>
@@ -1030,7 +1192,52 @@
         <w:t xml:space="preserve">] </w:t>
       </w:r>
       <w:r>
-        <w:t>ἐπιτηδεί̣ων εἰς||ed||[.?]επ</w:t>
+        <w:t>ε</w:t>
+      </w:r>
+      <w:r>
+        <w:rPr>
+          <w:lang w:val="de-DE"/>
+        </w:rPr>
+        <w:t>̓</w:t>
+      </w:r>
+      <w:r>
+        <w:t>πιτηδει</w:t>
+      </w:r>
+      <w:r>
+        <w:rPr>
+          <w:lang w:val="de-DE"/>
+        </w:rPr>
+        <w:t>̣́</w:t>
+      </w:r>
+      <w:r>
+        <w:t>ων</w:t>
+      </w:r>
+      <w:r>
+        <w:rPr>
+          <w:lang w:val="de-DE"/>
+        </w:rPr>
+        <w:t xml:space="preserve"> </w:t>
+      </w:r>
+      <w:r>
+        <w:t>ει</w:t>
+      </w:r>
+      <w:r>
+        <w:rPr>
+          <w:lang w:val="de-DE"/>
+        </w:rPr>
+        <w:t>̓</w:t>
+      </w:r>
+      <w:r>
+        <w:t>ς</w:t>
+      </w:r>
+      <w:r>
+        <w:rPr>
+          <w:lang w:val="de-DE"/>
+        </w:rPr>
+        <w:t>||ed||[.?]</w:t>
+      </w:r>
+      <w:r>
+        <w:t>επ</w:t>
       </w:r>
       <w:r>
         <w:rPr>
@@ -1039,13 +1246,61 @@
         <w:t>[.3-4]</w:t>
       </w:r>
       <w:r>
-        <w:t>ηδεωνη̣ς=N|ἡδέων</w:t>
-      </w:r>
-      <w:r>
+        <w:t>ηδεωνη</w:t>
+      </w:r>
+      <w:r>
+        <w:rPr>
+          <w:lang w:val="de-DE"/>
+        </w:rPr>
+        <w:t>̣</w:t>
+      </w:r>
+      <w:r>
+        <w:t>ς</w:t>
+      </w:r>
+      <w:r>
+        <w:rPr>
+          <w:lang w:val="de-DE"/>
+        </w:rPr>
+        <w:t>=N|</w:t>
+      </w:r>
+      <w:r>
+        <w:t>η</w:t>
+      </w:r>
+      <w:r>
+        <w:rPr>
+          <w:lang w:val="de-DE"/>
+        </w:rPr>
+        <w:t>̔</w:t>
+      </w:r>
+      <w:r>
+        <w:t>δε</w:t>
+      </w:r>
+      <w:r>
+        <w:rPr>
+          <w:lang w:val="de-DE"/>
+        </w:rPr>
+        <w:t>́</w:t>
+      </w:r>
+      <w:r>
+        <w:t>ων</w:t>
+      </w:r>
+      <w:r>
+        <w:rPr>
+          <w:lang w:val="de-DE"/>
+        </w:rPr>
         <w:t xml:space="preserve">=Bassi|[.?] </w:t>
       </w:r>
       <w:r>
-        <w:t>ἐπιτηδε</w:t>
+        <w:t>ε</w:t>
+      </w:r>
+      <w:r>
+        <w:rPr>
+          <w:lang w:val="de-DE"/>
+        </w:rPr>
+        <w:t>̓</w:t>
+      </w:r>
+      <w:r>
+        <w:t>πιτηδε</w:t>
       </w:r>
       <w:r>
         <w:rPr>
@@ -1054,7 +1309,13 @@
         <w:t>[.?]</w:t>
       </w:r>
       <w:r>
-        <w:t>ί</w:t>
+        <w:t>ι</w:t>
+      </w:r>
+      <w:r>
+        <w:rPr>
+          <w:lang w:val="de-DE"/>
+        </w:rPr>
+        <w:t>́</w:t>
       </w:r>
       <w:r>
         <w:rPr>
@@ -1063,7 +1324,31 @@
         <w:t>[.?]</w:t>
       </w:r>
       <w:r>
-        <w:t xml:space="preserve">ων εἰς </w:t>
+        <w:t>ων</w:t>
+      </w:r>
+      <w:r>
+        <w:rPr>
+          <w:lang w:val="de-DE"/>
+        </w:rPr>
+        <w:t xml:space="preserve"> </w:t>
+      </w:r>
+      <w:r>
+        <w:t>ει</w:t>
+      </w:r>
+      <w:r>
+        <w:rPr>
+          <w:lang w:val="de-DE"/>
+        </w:rPr>
+        <w:t>̓</w:t>
+      </w:r>
+      <w:r>
+        <w:t>ς</w:t>
+      </w:r>
+      <w:r>
+        <w:rPr>
+          <w:lang w:val="de-DE"/>
+        </w:rPr>
+        <w:t xml:space="preserve"> </w:t>
       </w:r>
       <w:r>
         <w:rPr>
@@ -1090,6 +1375,9 @@
           <w:tab w:val="left" w:pos="8640"/>
           <w:tab w:val="left" w:pos="9360"/>
         </w:tabs>
+        <w:rPr>
+          <w:lang w:val="de-DE"/>
+        </w:rPr>
       </w:pPr>
     </w:p>
     <w:p>
@@ -1110,6 +1398,9 @@
           <w:tab w:val="left" w:pos="8640"/>
           <w:tab w:val="left" w:pos="9360"/>
         </w:tabs>
+        <w:rPr>
+          <w:lang w:val="de-DE"/>
+        </w:rPr>
       </w:pPr>
       <w:r>
         <w:rPr>
@@ -1118,7 +1409,13 @@
         <w:t xml:space="preserve">    6. &lt;:[</w:t>
       </w:r>
       <w:r>
-        <w:t>τὸ</w:t>
+        <w:t>το</w:t>
+      </w:r>
+      <w:r>
+        <w:rPr>
+          <w:lang w:val="de-DE"/>
+        </w:rPr>
+        <w:t>̀</w:t>
       </w:r>
       <w:r>
         <w:rPr>
@@ -1127,7 +1424,13 @@
         <w:t>].3</w:t>
       </w:r>
       <w:r>
-        <w:t>λ̣</w:t>
+        <w:t>λ</w:t>
+      </w:r>
+      <w:r>
+        <w:rPr>
+          <w:lang w:val="de-DE"/>
+        </w:rPr>
+        <w:t>̣</w:t>
       </w:r>
       <w:r>
         <w:rPr>
@@ -1136,7 +1439,31 @@
         <w:t xml:space="preserve">[.1].1[.1] </w:t>
       </w:r>
       <w:r>
-        <w:t>συντελεῖ|ed|ἄλλ</w:t>
+        <w:t>συντελει</w:t>
+      </w:r>
+      <w:r>
+        <w:rPr>
+          <w:lang w:val="de-DE"/>
+        </w:rPr>
+        <w:t>͂</w:t>
+      </w:r>
+      <w:r>
+        <w:rPr>
+          <w:lang w:val="de-DE"/>
+        </w:rPr>
+        <w:t>|ed|</w:t>
+      </w:r>
+      <w:r>
+        <w:t>α</w:t>
+      </w:r>
+      <w:r>
+        <w:rPr>
+          <w:lang w:val="de-DE"/>
+        </w:rPr>
+        <w:t>̓́</w:t>
+      </w:r>
+      <w:r>
+        <w:t>λλ</w:t>
       </w:r>
       <w:r>
         <w:rPr>
@@ -1154,7 +1481,40 @@
         <w:t xml:space="preserve">[.?] </w:t>
       </w:r>
       <w:r>
-        <w:t>σ̣υντ̣ε̣λεῖ</w:t>
+        <w:t>σ</w:t>
+      </w:r>
+      <w:r>
+        <w:rPr>
+          <w:lang w:val="de-DE"/>
+        </w:rPr>
+        <w:t>̣</w:t>
+      </w:r>
+      <w:r>
+        <w:t>υντ</w:t>
+      </w:r>
+      <w:r>
+        <w:rPr>
+          <w:lang w:val="de-DE"/>
+        </w:rPr>
+        <w:t>̣</w:t>
+      </w:r>
+      <w:r>
+        <w:t>ε</w:t>
+      </w:r>
+      <w:r>
+        <w:rPr>
+          <w:lang w:val="de-DE"/>
+        </w:rPr>
+        <w:t>̣</w:t>
+      </w:r>
+      <w:r>
+        <w:t>λει</w:t>
+      </w:r>
+      <w:r>
+        <w:rPr>
+          <w:lang w:val="de-DE"/>
+        </w:rPr>
+        <w:t>͂</w:t>
       </w:r>
       <w:r>
         <w:rPr>
@@ -1190,6 +1550,9 @@
           <w:tab w:val="left" w:pos="8640"/>
           <w:tab w:val="left" w:pos="9360"/>
         </w:tabs>
+        <w:rPr>
+          <w:lang w:val="de-DE"/>
+        </w:rPr>
       </w:pPr>
     </w:p>
     <w:p>
@@ -1210,10 +1573,19 @@
           <w:tab w:val="left" w:pos="8640"/>
           <w:tab w:val="left" w:pos="9360"/>
         </w:tabs>
-      </w:pPr>
-      <w:r>
+        <w:rPr>
+          <w:lang w:val="de-DE"/>
+        </w:rPr>
+      </w:pPr>
+      <w:r>
+        <w:rPr>
+          <w:lang w:val="de-DE"/>
+        </w:rPr>
         <w:lastRenderedPageBreak/>
-        <w:t xml:space="preserve">    7.- &lt;:[σθαι</w:t>
+        <w:t xml:space="preserve">    7.- &lt;:[</w:t>
+      </w:r>
+      <w:r>
+        <w:t>σθαι</w:t>
       </w:r>
       <w:r>
         <w:rPr>
@@ -1222,7 +1594,25 @@
         <w:t xml:space="preserve">] </w:t>
       </w:r>
       <w:r>
-        <w:t>δ̣ι̣αιων</w:t>
+        <w:t>δ</w:t>
+      </w:r>
+      <w:r>
+        <w:rPr>
+          <w:lang w:val="de-DE"/>
+        </w:rPr>
+        <w:t>̣</w:t>
+      </w:r>
+      <w:r>
+        <w:t>ι</w:t>
+      </w:r>
+      <w:r>
+        <w:rPr>
+          <w:lang w:val="de-DE"/>
+        </w:rPr>
+        <w:t>̣</w:t>
+      </w:r>
+      <w:r>
+        <w:t>αιων</w:t>
       </w:r>
       <w:r>
         <w:rPr>
@@ -1231,7 +1621,16 @@
         <w:t>[</w:t>
       </w:r>
       <w:r>
-        <w:t>ίω</w:t>
+        <w:t>ι</w:t>
+      </w:r>
+      <w:r>
+        <w:rPr>
+          <w:lang w:val="de-DE"/>
+        </w:rPr>
+        <w:t>́</w:t>
+      </w:r>
+      <w:r>
+        <w:t>ω</w:t>
       </w:r>
       <w:r>
         <w:rPr>
@@ -1240,9 +1639,48 @@
         <w:t>]</w:t>
       </w:r>
       <w:r>
-        <w:t>ς ὄντων,|ed|[.?]μενσοντων=Ν</w:t>
-      </w:r>
-      <w:r>
+        <w:t>ς</w:t>
+      </w:r>
+      <w:r>
+        <w:rPr>
+          <w:lang w:val="de-DE"/>
+        </w:rPr>
+        <w:t xml:space="preserve"> </w:t>
+      </w:r>
+      <w:r>
+        <w:t>ο</w:t>
+      </w:r>
+      <w:r>
+        <w:rPr>
+          <w:lang w:val="de-DE"/>
+        </w:rPr>
+        <w:t>̓́</w:t>
+      </w:r>
+      <w:r>
+        <w:t>ντων</w:t>
+      </w:r>
+      <w:r>
+        <w:rPr>
+          <w:lang w:val="de-DE"/>
+        </w:rPr>
+        <w:t>,|ed|[.?]</w:t>
+      </w:r>
+      <w:r>
+        <w:t>μενσοντων</w:t>
+      </w:r>
+      <w:r>
+        <w:rPr>
+          <w:lang w:val="de-DE"/>
+        </w:rPr>
+        <w:t>=</w:t>
+      </w:r>
+      <w:r>
+        <w:t>Ν</w:t>
+      </w:r>
+      <w:r>
+        <w:rPr>
+          <w:lang w:val="de-DE"/>
+        </w:rPr>
         <w:t>:&gt;</w:t>
       </w:r>
     </w:p>
@@ -1264,6 +1702,9 @@
           <w:tab w:val="left" w:pos="8640"/>
           <w:tab w:val="left" w:pos="9360"/>
         </w:tabs>
+        <w:rPr>
+          <w:lang w:val="de-DE"/>
+        </w:rPr>
       </w:pPr>
     </w:p>
     <w:p>
@@ -1284,6 +1725,9 @@
           <w:tab w:val="left" w:pos="8640"/>
           <w:tab w:val="left" w:pos="9360"/>
         </w:tabs>
+        <w:rPr>
+          <w:lang w:val="de-DE"/>
+        </w:rPr>
       </w:pPr>
       <w:r>
         <w:rPr>
@@ -1292,7 +1736,16 @@
         <w:t xml:space="preserve">    8. &lt;:[</w:t>
       </w:r>
       <w:r>
-        <w:t>ὥσ</w:t>
+        <w:t>ω</w:t>
+      </w:r>
+      <w:r>
+        <w:rPr>
+          <w:lang w:val="de-DE"/>
+        </w:rPr>
+        <w:t>̔́</w:t>
+      </w:r>
+      <w:r>
+        <w:t>σ</w:t>
       </w:r>
       <w:r>
         <w:rPr>
@@ -1301,7 +1754,31 @@
         <w:t>]</w:t>
       </w:r>
       <w:r>
-        <w:t xml:space="preserve">π̣ερ καὶ </w:t>
+        <w:t>π</w:t>
+      </w:r>
+      <w:r>
+        <w:rPr>
+          <w:lang w:val="de-DE"/>
+        </w:rPr>
+        <w:t>̣</w:t>
+      </w:r>
+      <w:r>
+        <w:t>ερ</w:t>
+      </w:r>
+      <w:r>
+        <w:rPr>
+          <w:lang w:val="de-DE"/>
+        </w:rPr>
+        <w:t xml:space="preserve"> </w:t>
+      </w:r>
+      <w:r>
+        <w:t>και</w:t>
+      </w:r>
+      <w:r>
+        <w:rPr>
+          <w:lang w:val="de-DE"/>
+        </w:rPr>
+        <w:t xml:space="preserve">̀ </w:t>
       </w:r>
       <w:r>
         <w:rPr>
@@ -1310,7 +1787,13 @@
         <w:t>[</w:t>
       </w:r>
       <w:r>
-        <w:t>τῶ</w:t>
+        <w:t>τω</w:t>
+      </w:r>
+      <w:r>
+        <w:rPr>
+          <w:lang w:val="de-DE"/>
+        </w:rPr>
+        <w:t>͂</w:t>
       </w:r>
       <w:r>
         <w:rPr>
@@ -1319,9 +1802,45 @@
         <w:t>]</w:t>
       </w:r>
       <w:r>
-        <w:t>ν̣ τοῦ θε|ed|[.?]τουθ</w:t>
-      </w:r>
-      <w:r>
+        <w:t>ν</w:t>
+      </w:r>
+      <w:r>
+        <w:rPr>
+          <w:lang w:val="de-DE"/>
+        </w:rPr>
+        <w:t xml:space="preserve">̣ </w:t>
+      </w:r>
+      <w:r>
+        <w:t>του</w:t>
+      </w:r>
+      <w:r>
+        <w:rPr>
+          <w:lang w:val="de-DE"/>
+        </w:rPr>
+        <w:t>͂</w:t>
+      </w:r>
+      <w:r>
+        <w:rPr>
+          <w:lang w:val="de-DE"/>
+        </w:rPr>
+        <w:t xml:space="preserve"> </w:t>
+      </w:r>
+      <w:r>
+        <w:t>θε</w:t>
+      </w:r>
+      <w:r>
+        <w:rPr>
+          <w:lang w:val="de-DE"/>
+        </w:rPr>
+        <w:t>|ed|[.?]</w:t>
+      </w:r>
+      <w:r>
+        <w:t>τουθ</w:t>
+      </w:r>
+      <w:r>
+        <w:rPr>
+          <w:lang w:val="de-DE"/>
+        </w:rPr>
         <w:t>[.?]=N:&gt;</w:t>
       </w:r>
     </w:p>
@@ -1343,6 +1862,9 @@
           <w:tab w:val="left" w:pos="8640"/>
           <w:tab w:val="left" w:pos="9360"/>
         </w:tabs>
+        <w:rPr>
+          <w:lang w:val="de-DE"/>
+        </w:rPr>
       </w:pPr>
     </w:p>
     <w:p>
@@ -1363,9 +1885,24 @@
           <w:tab w:val="left" w:pos="8640"/>
           <w:tab w:val="left" w:pos="9360"/>
         </w:tabs>
-      </w:pPr>
-      <w:r>
-        <w:t xml:space="preserve">    9.- &lt;:[οῦ</w:t>
+        <w:rPr>
+          <w:lang w:val="de-DE"/>
+        </w:rPr>
+      </w:pPr>
+      <w:r>
+        <w:rPr>
+          <w:lang w:val="de-DE"/>
+        </w:rPr>
+        <w:t xml:space="preserve">    9.- &lt;:[</w:t>
+      </w:r>
+      <w:r>
+        <w:t>ου</w:t>
+      </w:r>
+      <w:r>
+        <w:rPr>
+          <w:lang w:val="de-DE"/>
+        </w:rPr>
+        <w:t>͂</w:t>
       </w:r>
       <w:r>
         <w:rPr>
@@ -1374,7 +1911,22 @@
         <w:t xml:space="preserve">. v] </w:t>
       </w:r>
       <w:r>
-        <w:t>προσέτ̣</w:t>
+        <w:t>προσε</w:t>
+      </w:r>
+      <w:r>
+        <w:rPr>
+          <w:lang w:val="de-DE"/>
+        </w:rPr>
+        <w:t>́</w:t>
+      </w:r>
+      <w:r>
+        <w:t>τ</w:t>
+      </w:r>
+      <w:r>
+        <w:rPr>
+          <w:lang w:val="de-DE"/>
+        </w:rPr>
+        <w:t>̣</w:t>
       </w:r>
       <w:r>
         <w:rPr>
@@ -1392,7 +1944,43 @@
         <w:t xml:space="preserve">] </w:t>
       </w:r>
       <w:r>
-        <w:t>δ̣ὲ̣ τὸ νο|ed|[.?]πα</w:t>
+        <w:t>δ</w:t>
+      </w:r>
+      <w:r>
+        <w:rPr>
+          <w:lang w:val="de-DE"/>
+        </w:rPr>
+        <w:t>̣</w:t>
+      </w:r>
+      <w:r>
+        <w:t>ε</w:t>
+      </w:r>
+      <w:r>
+        <w:rPr>
+          <w:lang w:val="de-DE"/>
+        </w:rPr>
+        <w:t xml:space="preserve">̣̀ </w:t>
+      </w:r>
+      <w:r>
+        <w:t>το</w:t>
+      </w:r>
+      <w:r>
+        <w:rPr>
+          <w:lang w:val="de-DE"/>
+        </w:rPr>
+        <w:t xml:space="preserve">̀ </w:t>
+      </w:r>
+      <w:r>
+        <w:t>νο</w:t>
+      </w:r>
+      <w:r>
+        <w:rPr>
+          <w:lang w:val="de-DE"/>
+        </w:rPr>
+        <w:t>|ed|[.?]</w:t>
+      </w:r>
+      <w:r>
+        <w:t>πα</w:t>
       </w:r>
       <w:r>
         <w:rPr>
@@ -1404,6 +1992,9 @@
         <w:t>σε</w:t>
       </w:r>
       <w:r>
+        <w:rPr>
+          <w:lang w:val="de-DE"/>
+        </w:rPr>
         <w:t>[.?]=N:&gt;</w:t>
       </w:r>
     </w:p>
@@ -1425,6 +2016,9 @@
           <w:tab w:val="left" w:pos="8640"/>
           <w:tab w:val="left" w:pos="9360"/>
         </w:tabs>
+        <w:rPr>
+          <w:lang w:val="de-DE"/>
+        </w:rPr>
       </w:pPr>
     </w:p>
     <w:p>
@@ -1445,6 +2039,9 @@
           <w:tab w:val="left" w:pos="8640"/>
           <w:tab w:val="left" w:pos="9360"/>
         </w:tabs>
+        <w:rPr>
+          <w:lang w:val="de-DE"/>
+        </w:rPr>
       </w:pPr>
       <w:r>
         <w:rPr>
@@ -1453,7 +2050,16 @@
         <w:t xml:space="preserve">    10.- &lt;:[</w:t>
       </w:r>
       <w:r>
-        <w:t>εῖν</w:t>
+        <w:t>ει</w:t>
+      </w:r>
+      <w:r>
+        <w:rPr>
+          <w:lang w:val="de-DE"/>
+        </w:rPr>
+        <w:t>͂</w:t>
+      </w:r>
+      <w:r>
+        <w:t>ν</w:t>
       </w:r>
       <w:r>
         <w:rPr>
@@ -1462,7 +2068,79 @@
         <w:t xml:space="preserve">] </w:t>
       </w:r>
       <w:r>
-        <w:t>κ̣ινητὰ̣ σ̣τ̣ο̣ιχ̣εῖ̣α|ed|[.?]ν</w:t>
+        <w:t>κ</w:t>
+      </w:r>
+      <w:r>
+        <w:rPr>
+          <w:lang w:val="de-DE"/>
+        </w:rPr>
+        <w:t>̣</w:t>
+      </w:r>
+      <w:r>
+        <w:t>ινητα</w:t>
+      </w:r>
+      <w:r>
+        <w:rPr>
+          <w:lang w:val="de-DE"/>
+        </w:rPr>
+        <w:t xml:space="preserve">̣̀ </w:t>
+      </w:r>
+      <w:r>
+        <w:t>σ</w:t>
+      </w:r>
+      <w:r>
+        <w:rPr>
+          <w:lang w:val="de-DE"/>
+        </w:rPr>
+        <w:t>̣</w:t>
+      </w:r>
+      <w:r>
+        <w:t>τ</w:t>
+      </w:r>
+      <w:r>
+        <w:rPr>
+          <w:lang w:val="de-DE"/>
+        </w:rPr>
+        <w:t>̣</w:t>
+      </w:r>
+      <w:r>
+        <w:t>ο</w:t>
+      </w:r>
+      <w:r>
+        <w:rPr>
+          <w:lang w:val="de-DE"/>
+        </w:rPr>
+        <w:t>̣</w:t>
+      </w:r>
+      <w:r>
+        <w:t>ιχ</w:t>
+      </w:r>
+      <w:r>
+        <w:rPr>
+          <w:lang w:val="de-DE"/>
+        </w:rPr>
+        <w:t>̣</w:t>
+      </w:r>
+      <w:r>
+        <w:t>ει</w:t>
+      </w:r>
+      <w:r>
+        <w:rPr>
+          <w:lang w:val="de-DE"/>
+        </w:rPr>
+        <w:t>̣͂</w:t>
+      </w:r>
+      <w:r>
+        <w:t>α</w:t>
+      </w:r>
+      <w:r>
+        <w:rPr>
+          <w:lang w:val="de-DE"/>
+        </w:rPr>
+        <w:t>|ed|[.?]</w:t>
+      </w:r>
+      <w:r>
+        <w:t>ν</w:t>
       </w:r>
       <w:r>
         <w:rPr>
@@ -1483,9 +2161,15 @@
         <w:t>φ</w:t>
       </w:r>
       <w:r>
+        <w:rPr>
+          <w:lang w:val="de-DE"/>
+        </w:rPr>
         <w:t>[.?</w:t>
       </w:r>
       <w:r>
+        <w:rPr>
+          <w:lang w:val="de-DE"/>
+        </w:rPr>
         <w:t>]=N:&gt;</w:t>
       </w:r>
     </w:p>
@@ -1507,6 +2191,9 @@
           <w:tab w:val="left" w:pos="8640"/>
           <w:tab w:val="left" w:pos="9360"/>
         </w:tabs>
+        <w:rPr>
+          <w:lang w:val="de-DE"/>
+        </w:rPr>
       </w:pPr>
     </w:p>
     <w:p>
@@ -1527,6 +2214,9 @@
           <w:tab w:val="left" w:pos="8640"/>
           <w:tab w:val="left" w:pos="9360"/>
         </w:tabs>
+        <w:rPr>
+          <w:lang w:val="el-GR"/>
+        </w:rPr>
       </w:pPr>
       <w:r>
         <w:rPr>
@@ -1535,10 +2225,34 @@
         <w:t xml:space="preserve">    11. &lt;:[.2].1</w:t>
       </w:r>
       <w:r>
-        <w:t>νῆσαι ποτ̣α.3|ed|[.?]ο</w:t>
-      </w:r>
-      <w:r>
-        <w:t>[.?]=N:&gt;</w:t>
+        <w:rPr>
+          <w:lang w:val="el-GR"/>
+        </w:rPr>
+        <w:t>νῆσαι ποτ̣α.3|</w:t>
+      </w:r>
+      <w:r>
+        <w:t>ed</w:t>
+      </w:r>
+      <w:r>
+        <w:rPr>
+          <w:lang w:val="el-GR"/>
+        </w:rPr>
+        <w:t>|[.?]ο</w:t>
+      </w:r>
+      <w:r>
+        <w:rPr>
+          <w:lang w:val="el-GR"/>
+        </w:rPr>
+        <w:t>[.?]=</w:t>
+      </w:r>
+      <w:r>
+        <w:t>N</w:t>
+      </w:r>
+      <w:r>
+        <w:rPr>
+          <w:lang w:val="el-GR"/>
+        </w:rPr>
+        <w:t>:&gt;</w:t>
       </w:r>
     </w:p>
     <w:p>
@@ -1559,6 +2273,9 @@
           <w:tab w:val="left" w:pos="8640"/>
           <w:tab w:val="left" w:pos="9360"/>
         </w:tabs>
+        <w:rPr>
+          <w:lang w:val="el-GR"/>
+        </w:rPr>
       </w:pPr>
     </w:p>
     <w:p>

--- a/sources/Vergara_Στοιχεῖα_e_dio_in_P.Herc_1670_fr_27.2_Pylon.docx
+++ b/sources/Vergara_Στοιχεῖα_e_dio_in_P.Herc_1670_fr_27.2_Pylon.docx
@@ -17,30 +17,50 @@
       <w:pPr>
         <w:jc w:val="center"/>
       </w:pPr>
+      <w:proofErr w:type="spellStart"/>
       <w:r>
         <w:t>Στοιχε</w:t>
       </w:r>
       <w:r>
         <w:t>ῖ</w:t>
       </w:r>
+      <w:proofErr w:type="spellEnd"/>
       <w:r>
         <w:t xml:space="preserve">α e dio in </w:t>
       </w:r>
+      <w:proofErr w:type="spellStart"/>
       <w:r>
         <w:rPr>
           <w:rStyle w:val="PageNumber"/>
         </w:rPr>
         <w:t>P.Herc</w:t>
       </w:r>
-      <w:r>
-        <w:t xml:space="preserve">. 1670, fr. 27.2 (Filodemo, </w:t>
-      </w:r>
-      <w:r>
-        <w:rPr>
-          <w:rStyle w:val="PageNumber"/>
-        </w:rPr>
-        <w:t>De providentia</w:t>
-      </w:r>
+      <w:proofErr w:type="spellEnd"/>
+      <w:r>
+        <w:t xml:space="preserve">. 1670, </w:t>
+      </w:r>
+      <w:proofErr w:type="spellStart"/>
+      <w:r>
+        <w:t>fr</w:t>
+      </w:r>
+      <w:proofErr w:type="spellEnd"/>
+      <w:r>
+        <w:t xml:space="preserve">. 27.2 (Filodemo, </w:t>
+      </w:r>
+      <w:r>
+        <w:rPr>
+          <w:rStyle w:val="PageNumber"/>
+        </w:rPr>
+        <w:t xml:space="preserve">De </w:t>
+      </w:r>
+      <w:proofErr w:type="spellStart"/>
+      <w:r>
+        <w:rPr>
+          <w:rStyle w:val="PageNumber"/>
+        </w:rPr>
+        <w:t>providentia</w:t>
+      </w:r>
+      <w:proofErr w:type="spellEnd"/>
       <w:r>
         <w:t>)</w:t>
       </w:r>
@@ -60,9 +80,11 @@
       <w:pPr>
         <w:jc w:val="center"/>
       </w:pPr>
+      <w:proofErr w:type="spellStart"/>
       <w:r>
         <w:t>Vergara</w:t>
       </w:r>
+      <w:proofErr w:type="spellEnd"/>
       <w:r>
         <w:rPr>
           <w:lang w:val="de-DE"/>
@@ -140,8 +162,9 @@
           <w:szCs w:val="24"/>
           <w:lang w:val="de-DE"/>
         </w:rPr>
-        <w:t>Napoli; Pisa Universit</w:t>
-      </w:r>
+        <w:t xml:space="preserve">Napoli; Pisa </w:t>
+      </w:r>
+      <w:proofErr w:type="spellStart"/>
       <w:r>
         <w:rPr>
           <w:rStyle w:val="PageNumber"/>
@@ -150,8 +173,19 @@
           <w:szCs w:val="24"/>
           <w:lang w:val="de-DE"/>
         </w:rPr>
+        <w:t>Universit</w:t>
+      </w:r>
+      <w:r>
+        <w:rPr>
+          <w:rStyle w:val="PageNumber"/>
+          <w:rFonts w:ascii="Times" w:hAnsi="Times"/>
+          <w:sz w:val="24"/>
+          <w:szCs w:val="24"/>
+          <w:lang w:val="de-DE"/>
+        </w:rPr>
         <w:t>à</w:t>
       </w:r>
+      <w:proofErr w:type="spellEnd"/>
     </w:p>
     <w:p>
       <w:pPr>
@@ -187,7 +221,29 @@
           <w:szCs w:val="32"/>
           <w:lang w:val="en-US"/>
         </w:rPr>
-        <w:t xml:space="preserve">#email </w:t>
+        <w:t>#</w:t>
+      </w:r>
+      <w:proofErr w:type="gramStart"/>
+      <w:r>
+        <w:rPr>
+          <w:rFonts w:ascii="IFAO-Grec Unicode" w:hAnsi="IFAO-Grec Unicode"/>
+          <w:color w:val="C72404"/>
+          <w:sz w:val="32"/>
+          <w:szCs w:val="32"/>
+          <w:lang w:val="en-US"/>
+        </w:rPr>
+        <w:t>email</w:t>
+      </w:r>
+      <w:proofErr w:type="gramEnd"/>
+      <w:r>
+        <w:rPr>
+          <w:rFonts w:ascii="IFAO-Grec Unicode" w:hAnsi="IFAO-Grec Unicode"/>
+          <w:color w:val="C72404"/>
+          <w:sz w:val="32"/>
+          <w:szCs w:val="32"/>
+          <w:lang w:val="en-US"/>
+        </w:rPr>
+        <w:t xml:space="preserve"> </w:t>
       </w:r>
     </w:p>
     <w:p>
@@ -234,7 +290,21 @@
         <w:rPr>
           <w:rStyle w:val="PageNumber"/>
         </w:rPr>
-        <w:t xml:space="preserve">De providentia </w:t>
+        <w:t xml:space="preserve">De </w:t>
+      </w:r>
+      <w:proofErr w:type="spellStart"/>
+      <w:r>
+        <w:rPr>
+          <w:rStyle w:val="PageNumber"/>
+        </w:rPr>
+        <w:t>providentia</w:t>
+      </w:r>
+      <w:proofErr w:type="spellEnd"/>
+      <w:r>
+        <w:rPr>
+          <w:rStyle w:val="PageNumber"/>
+        </w:rPr>
+        <w:t xml:space="preserve"> </w:t>
       </w:r>
       <w:r>
         <w:t>ha restituito tracce di una polemica epicurea su vari aspetti di cosmologia e di teologia. Nondimeno in alcuni punti l’atteggiamento polemico sembr</w:t>
@@ -251,11 +321,19 @@
       <w:r>
         <w:t xml:space="preserve">Il </w:t>
       </w:r>
-      <w:r>
-        <w:rPr>
-          <w:rStyle w:val="PageNumber"/>
-        </w:rPr>
-        <w:t xml:space="preserve">P.Herc. </w:t>
+      <w:proofErr w:type="spellStart"/>
+      <w:r>
+        <w:rPr>
+          <w:rStyle w:val="PageNumber"/>
+        </w:rPr>
+        <w:t>P.Herc</w:t>
+      </w:r>
+      <w:proofErr w:type="spellEnd"/>
+      <w:r>
+        <w:rPr>
+          <w:rStyle w:val="PageNumber"/>
+        </w:rPr>
+        <w:t xml:space="preserve">. </w:t>
       </w:r>
       <w:r>
         <w:t>1670</w:t>
@@ -279,7 +357,23 @@
         <w:t>, è noto soprattutto perché ci ha restituito un</w:t>
       </w:r>
       <w:r>
-        <w:t xml:space="preserve">a critica di Filodemo agli Stoici sulla teoria della provvidenza, in particolare sulla sua inconciliabilità con l’esistenza del male. Questa sezione polemica occupa le ultime e meglio conservate colonne del papiro (frr. 1-18*). Le colonne precedenti (frr. </w:t>
+        <w:t>a critica di Filodemo agli Stoici sulla teoria della provvidenza, in particolare sulla sua inconciliabilità con l’esistenza del male. Questa sezione polemica occupa le ultime e meglio conservate colonne del papiro (</w:t>
+      </w:r>
+      <w:proofErr w:type="spellStart"/>
+      <w:r>
+        <w:t>frr</w:t>
+      </w:r>
+      <w:proofErr w:type="spellEnd"/>
+      <w:r>
+        <w:t>. 1-18*). Le colonne precedenti (</w:t>
+      </w:r>
+      <w:proofErr w:type="spellStart"/>
+      <w:r>
+        <w:t>frr</w:t>
+      </w:r>
+      <w:proofErr w:type="spellEnd"/>
+      <w:r>
+        <w:t xml:space="preserve">. </w:t>
       </w:r>
       <w:r>
         <w:t>19-30*)</w:t>
@@ -304,9 +398,6 @@
       </w:r>
       <w:r>
         <w:t>.</w:t>
-      </w:r>
-      <w:r>
-        <w:t xml:space="preserve"> </w:t>
       </w:r>
     </w:p>
     <w:p>
@@ -318,7 +409,15 @@
         <w:t>In al</w:t>
       </w:r>
       <w:r>
-        <w:t>cuni casi il riesame del papiro permette di fare significativi passi in avanti nella comprensione di queste difficili colonne. Un esempio può essere rappresentato dalla ricognizione che ho condotto sul fr. 27.2</w:t>
+        <w:t xml:space="preserve">cuni casi il riesame del papiro permette di fare significativi passi in avanti nella comprensione di queste difficili colonne. Un esempio può essere rappresentato dalla ricognizione che ho condotto sul </w:t>
+      </w:r>
+      <w:proofErr w:type="spellStart"/>
+      <w:r>
+        <w:t>fr</w:t>
+      </w:r>
+      <w:proofErr w:type="spellEnd"/>
+      <w:r>
+        <w:t>. 27.2</w:t>
       </w:r>
       <w:r>
         <w:rPr>
@@ -339,80 +438,181 @@
         <w:t>De</w:t>
       </w:r>
       <w:r>
-        <w:t xml:space="preserve">lla colonna sono superstiti soltanto le prime dodici linee a partire dal margine superiore e in ciascuna di esse l’inchiostro è quasi del tutto evanido. L’inaffidabilità del disegno realizzato da Mario Arman nel 1911 rappresenta bene il precario stato del </w:t>
+        <w:t xml:space="preserve">lla colonna sono superstiti soltanto le prime dodici linee a partire dal margine superiore e in ciascuna di esse l’inchiostro è quasi del tutto </w:t>
+      </w:r>
+      <w:proofErr w:type="spellStart"/>
+      <w:r>
+        <w:t>evanido</w:t>
+      </w:r>
+      <w:proofErr w:type="spellEnd"/>
+      <w:r>
+        <w:t xml:space="preserve">. L’inaffidabilità del disegno realizzato da Mario </w:t>
+      </w:r>
+      <w:proofErr w:type="spellStart"/>
+      <w:r>
+        <w:t>Arman</w:t>
+      </w:r>
+      <w:proofErr w:type="spellEnd"/>
+      <w:r>
+        <w:t xml:space="preserve"> nel 1911 rappresenta bene il precario stato del </w:t>
       </w:r>
       <w:r>
         <w:t xml:space="preserve">papiro in questo punto e Ferrario, che ha curato l’ultima edizione del </w:t>
       </w:r>
-      <w:r>
-        <w:rPr>
-          <w:rStyle w:val="PageNumber"/>
-        </w:rPr>
-        <w:t xml:space="preserve">P.Herc. </w:t>
-      </w:r>
-      <w:r>
-        <w:t>1670 nel 1972, poteva pubblicare soltanto quattro linee con i mezzi allora a disposizione (l. 3 κινε]</w:t>
-      </w:r>
+      <w:proofErr w:type="spellStart"/>
+      <w:r>
+        <w:rPr>
+          <w:rStyle w:val="PageNumber"/>
+        </w:rPr>
+        <w:t>P.Herc</w:t>
+      </w:r>
+      <w:proofErr w:type="spellEnd"/>
+      <w:r>
+        <w:rPr>
+          <w:rStyle w:val="PageNumber"/>
+        </w:rPr>
+        <w:t xml:space="preserve">. </w:t>
+      </w:r>
+      <w:r>
+        <w:t xml:space="preserve">1670 nel 1972, poteva pubblicare soltanto quattro linee con i mezzi allora a disposizione (l. 3 </w:t>
+      </w:r>
+      <w:proofErr w:type="spellStart"/>
+      <w:proofErr w:type="gramStart"/>
+      <w:r>
+        <w:t>κινε</w:t>
+      </w:r>
+      <w:proofErr w:type="spellEnd"/>
+      <w:r>
+        <w:t>]</w:t>
+      </w:r>
+      <w:proofErr w:type="spellStart"/>
       <w:r>
         <w:t>ῖ</w:t>
       </w:r>
       <w:r>
-        <w:t xml:space="preserve">ν </w:t>
+        <w:t>ν</w:t>
+      </w:r>
+      <w:proofErr w:type="spellEnd"/>
+      <w:proofErr w:type="gramEnd"/>
+      <w:r>
+        <w:t xml:space="preserve"> </w:t>
       </w:r>
       <w:r>
         <w:t>ἅ</w:t>
       </w:r>
       <w:r>
-        <w:t xml:space="preserve">παντος̣ </w:t>
+        <w:t>πα</w:t>
+      </w:r>
+      <w:proofErr w:type="spellStart"/>
+      <w:r>
+        <w:t>ντος</w:t>
+      </w:r>
+      <w:proofErr w:type="spellEnd"/>
+      <w:r>
+        <w:t xml:space="preserve">̣ </w:t>
       </w:r>
       <w:r>
         <w:t>ἁ</w:t>
       </w:r>
       <w:r>
-        <w:t>πλ</w:t>
+        <w:t>π</w:t>
+      </w:r>
+      <w:proofErr w:type="spellStart"/>
+      <w:r>
+        <w:t>λ</w:t>
       </w:r>
       <w:r>
         <w:t>ῶ</w:t>
       </w:r>
       <w:r>
-        <w:t>ς; l. 4 ]ων κα</w:t>
+        <w:t>ς</w:t>
+      </w:r>
+      <w:proofErr w:type="spellEnd"/>
+      <w:r>
+        <w:t>; l. 4 ]</w:t>
+      </w:r>
+      <w:proofErr w:type="spellStart"/>
+      <w:r>
+        <w:t>ων</w:t>
+      </w:r>
+      <w:proofErr w:type="spellEnd"/>
+      <w:r>
+        <w:t xml:space="preserve"> κα</w:t>
       </w:r>
       <w:r>
         <w:t>ὶ</w:t>
       </w:r>
       <w:r>
-        <w:t xml:space="preserve"> τ</w:t>
+        <w:t xml:space="preserve"> </w:t>
+      </w:r>
+      <w:proofErr w:type="spellStart"/>
+      <w:r>
+        <w:t>τ</w:t>
       </w:r>
       <w:r>
         <w:t>ῶ</w:t>
       </w:r>
       <w:r>
-        <w:t xml:space="preserve">ν [; l. 5 </w:t>
+        <w:t>ν</w:t>
+      </w:r>
+      <w:proofErr w:type="spellEnd"/>
+      <w:r>
+        <w:t xml:space="preserve"> [; l. 5 </w:t>
       </w:r>
       <w:r>
         <w:t>ἐ</w:t>
       </w:r>
       <w:r>
-        <w:t>πιτηδε[</w:t>
+        <w:t>π</w:t>
+      </w:r>
+      <w:proofErr w:type="spellStart"/>
+      <w:r>
+        <w:t>ιτηδε</w:t>
+      </w:r>
+      <w:proofErr w:type="spellEnd"/>
+      <w:r>
+        <w:t>[</w:t>
       </w:r>
       <w:r>
         <w:t>ί</w:t>
       </w:r>
       <w:r>
-        <w:t>]ων ε</w:t>
+        <w:t>]</w:t>
+      </w:r>
+      <w:proofErr w:type="spellStart"/>
+      <w:r>
+        <w:t>ων</w:t>
+      </w:r>
+      <w:proofErr w:type="spellEnd"/>
+      <w:r>
+        <w:t xml:space="preserve"> </w:t>
+      </w:r>
+      <w:proofErr w:type="spellStart"/>
+      <w:r>
+        <w:t>ε</w:t>
       </w:r>
       <w:r>
         <w:t>ἰ</w:t>
       </w:r>
       <w:r>
-        <w:t xml:space="preserve">ς; l. 6 </w:t>
-      </w:r>
+        <w:t>ς</w:t>
+      </w:r>
+      <w:proofErr w:type="spellEnd"/>
+      <w:r>
+        <w:t xml:space="preserve">; l. 6 </w:t>
+      </w:r>
+      <w:proofErr w:type="spellStart"/>
       <w:r>
         <w:t>ἄ</w:t>
       </w:r>
       <w:r>
-        <w:t xml:space="preserve">λλ[ο] </w:t>
-      </w:r>
+        <w:t>λλ</w:t>
+      </w:r>
+      <w:proofErr w:type="spellEnd"/>
+      <w:r>
+        <w:t xml:space="preserve">[ο] </w:t>
+      </w:r>
+      <w:proofErr w:type="spellStart"/>
       <w:r>
         <w:lastRenderedPageBreak/>
         <w:t>σ̣</w:t>
@@ -423,6 +623,7 @@
       <w:r>
         <w:t>ῖ</w:t>
       </w:r>
+      <w:proofErr w:type="spellEnd"/>
       <w:r>
         <w:t>[ν)</w:t>
       </w:r>
@@ -457,7 +658,23 @@
         <w:t>La rinnovata analisi della colonna sul fondamento dell’autopsia del papiro, ma soprattutto delle immagini multispettrali, che consentono di leggere molto più di quanto non si riesca dall’originale col microscopio, mi h</w:t>
       </w:r>
       <w:r>
-        <w:t>a permesso di recuperare per buona parte il testo superstite, la parte finale di un periodo (ll. 3-9) e l’inizio di quello successivo (ll. 9 ss.)</w:t>
+        <w:t>a permesso di recuperare per buona parte il testo superstite, la parte finale di un periodo (</w:t>
+      </w:r>
+      <w:proofErr w:type="spellStart"/>
+      <w:r>
+        <w:t>ll.</w:t>
+      </w:r>
+      <w:proofErr w:type="spellEnd"/>
+      <w:r>
+        <w:t xml:space="preserve"> 3-9) e l’inizio di quello successivo (</w:t>
+      </w:r>
+      <w:proofErr w:type="spellStart"/>
+      <w:r>
+        <w:t>ll.</w:t>
+      </w:r>
+      <w:proofErr w:type="spellEnd"/>
+      <w:r>
+        <w:t xml:space="preserve"> 9 ss.)</w:t>
       </w:r>
       <w:r>
         <w:rPr>
@@ -469,11 +686,16 @@
         <w:t>. Le nuove letture apportano un buon avanzamento nella comprensione del contenuto: è possibile non solo confe</w:t>
       </w:r>
       <w:r>
-        <w:t>rmare l’ipotesi di Ferrario sull’ambito generale, cioè la costituzione dei corpi, ma anche andare un po’ oltre e collegare il passo alla dottrina atomistica epicurea, individuando in particolare una discussione a proposito di στοιχε</w:t>
+        <w:t xml:space="preserve">rmare l’ipotesi di Ferrario sull’ambito generale, cioè la costituzione dei corpi, ma anche andare un po’ oltre e collegare il passo alla dottrina atomistica epicurea, individuando in particolare una discussione a proposito di </w:t>
+      </w:r>
+      <w:proofErr w:type="spellStart"/>
+      <w:r>
+        <w:t>στοιχε</w:t>
       </w:r>
       <w:r>
         <w:t>ῖ</w:t>
       </w:r>
+      <w:proofErr w:type="spellEnd"/>
       <w:r>
         <w:t>α eterni.</w:t>
       </w:r>
@@ -490,11 +712,24 @@
         <w:t>guito il testo da me riletto, seguito dal commento, che metterà in luce la somiglianza del vocabolario qui adoperato con quello di altri testi epicurei di ambito fisico-cosmologico e richiamerà alcuni passi dalle opere teologiche di Filodemo che, a mio avv</w:t>
       </w:r>
       <w:r>
-        <w:t>iso, possono essere utili per interpretare il senso in cui il lessico occorre, soprattutto nelle ll. 8 s., in cui leggiamo un riferimento agli στοιχε</w:t>
+        <w:t xml:space="preserve">iso, possono essere utili per interpretare il senso in cui il lessico occorre, soprattutto nelle </w:t>
+      </w:r>
+      <w:proofErr w:type="spellStart"/>
+      <w:r>
+        <w:t>ll.</w:t>
+      </w:r>
+      <w:proofErr w:type="spellEnd"/>
+      <w:r>
+        <w:t xml:space="preserve"> 8 s., in cui leggiamo un riferimento agli </w:t>
+      </w:r>
+      <w:proofErr w:type="spellStart"/>
+      <w:r>
+        <w:t>στοιχε</w:t>
       </w:r>
       <w:r>
         <w:t>ῖ</w:t>
       </w:r>
+      <w:proofErr w:type="spellEnd"/>
       <w:r>
         <w:t>α di cui è costituito il dio</w:t>
       </w:r>
@@ -543,6 +778,7 @@
         </w:rPr>
         <w:t>#</w:t>
       </w:r>
+      <w:proofErr w:type="spellStart"/>
       <w:r>
         <w:rPr>
           <w:rStyle w:val="Rot"/>
@@ -550,6 +786,7 @@
         </w:rPr>
         <w:t>metadata</w:t>
       </w:r>
+      <w:proofErr w:type="spellEnd"/>
     </w:p>
     <w:p>
       <w:pPr>
@@ -612,8 +849,18 @@
                 <w:sz w:val="36"/>
                 <w:szCs w:val="36"/>
               </w:rPr>
-              <w:t>TM number</w:t>
+              <w:t xml:space="preserve">TM </w:t>
             </w:r>
+            <w:proofErr w:type="spellStart"/>
+            <w:r>
+              <w:rPr>
+                <w:rFonts w:ascii="Calibri" w:eastAsia="Calibri" w:hAnsi="Calibri" w:cs="Calibri"/>
+                <w:sz w:val="36"/>
+                <w:szCs w:val="36"/>
+              </w:rPr>
+              <w:t>number</w:t>
+            </w:r>
+            <w:proofErr w:type="spellEnd"/>
           </w:p>
         </w:tc>
         <w:tc>
@@ -679,6 +926,7 @@
         </w:rPr>
         <w:t>#</w:t>
       </w:r>
+      <w:proofErr w:type="spellStart"/>
       <w:r>
         <w:rPr>
           <w:rStyle w:val="Rot"/>
@@ -686,6 +934,7 @@
         </w:rPr>
         <w:t>text</w:t>
       </w:r>
+      <w:proofErr w:type="spellEnd"/>
     </w:p>
     <w:p>
       <w:pPr>
@@ -707,8 +956,13 @@
         </w:tabs>
       </w:pPr>
       <w:r>
-        <w:t>&lt;S=.grc</w:t>
-      </w:r>
+        <w:t>&lt;S=.</w:t>
+      </w:r>
+      <w:proofErr w:type="spellStart"/>
+      <w:r>
+        <w:t>grc</w:t>
+      </w:r>
+      <w:proofErr w:type="spellEnd"/>
     </w:p>
     <w:p>
       <w:pPr>
@@ -758,6 +1012,7 @@
         </w:rPr>
         <w:t xml:space="preserve">    1. [ca.5].1 </w:t>
       </w:r>
+      <w:proofErr w:type="gramStart"/>
       <w:r>
         <w:t>κα</w:t>
       </w:r>
@@ -765,7 +1020,14 @@
         <w:rPr>
           <w:lang w:val="pt-PT"/>
         </w:rPr>
-        <w:t>[.1]</w:t>
+        <w:t>[</w:t>
+      </w:r>
+      <w:proofErr w:type="gramEnd"/>
+      <w:r>
+        <w:rPr>
+          <w:lang w:val="pt-PT"/>
+        </w:rPr>
+        <w:t>.1]</w:t>
       </w:r>
       <w:r>
         <w:t>ταβ.3</w:t>
@@ -816,8 +1078,13 @@
         </w:rPr>
         <w:t xml:space="preserve">    2. [ca.5].5</w:t>
       </w:r>
-      <w:r>
-        <w:t>μ̣ε̣θα</w:t>
+      <w:proofErr w:type="spellStart"/>
+      <w:r>
+        <w:t>μ̣ε̣θ</w:t>
+      </w:r>
+      <w:proofErr w:type="spellEnd"/>
+      <w:r>
+        <w:t>α</w:t>
       </w:r>
     </w:p>
     <w:p>
@@ -863,8 +1130,16 @@
         <w:rPr>
           <w:lang w:val="de-DE"/>
         </w:rPr>
-        <w:t xml:space="preserve">    3. &lt;:[</w:t>
-      </w:r>
+        <w:t xml:space="preserve">    3. </w:t>
+      </w:r>
+      <w:proofErr w:type="gramStart"/>
+      <w:r>
+        <w:rPr>
+          <w:lang w:val="de-DE"/>
+        </w:rPr>
+        <w:t>&lt;:[</w:t>
+      </w:r>
+      <w:proofErr w:type="gramEnd"/>
       <w:r>
         <w:t>τ</w:t>
       </w:r>
@@ -875,23 +1150,67 @@
         <w:t>]</w:t>
       </w:r>
       <w:r>
-        <w:t>ῶ̣ν ἅ̣παντος ἁπλῶς||ed||[.?]ναμντεσαι</w:t>
+        <w:t>ῶ̣ν ἅ̣πα</w:t>
+      </w:r>
+      <w:proofErr w:type="spellStart"/>
+      <w:r>
+        <w:t>ντος</w:t>
+      </w:r>
+      <w:proofErr w:type="spellEnd"/>
+      <w:r>
+        <w:t xml:space="preserve"> ἁπ</w:t>
+      </w:r>
+      <w:proofErr w:type="spellStart"/>
+      <w:r>
+        <w:t>λῶς</w:t>
+      </w:r>
+      <w:proofErr w:type="spellEnd"/>
+      <w:r>
+        <w:t>||ed||[.?]να</w:t>
+      </w:r>
+      <w:proofErr w:type="spellStart"/>
+      <w:r>
+        <w:t>μντεσ</w:t>
+      </w:r>
+      <w:proofErr w:type="spellEnd"/>
+      <w:r>
+        <w:t>αι</w:t>
       </w:r>
       <w:r>
         <w:t>[.?]=N|[</w:t>
       </w:r>
+      <w:proofErr w:type="spellStart"/>
       <w:r>
         <w:t>κινε</w:t>
       </w:r>
+      <w:proofErr w:type="spellEnd"/>
       <w:r>
         <w:rPr>
           <w:lang w:val="pt-PT"/>
         </w:rPr>
         <w:t>]</w:t>
       </w:r>
-      <w:r>
-        <w:t>ῖν ἅπαντος̣ ἁπλῶς</w:t>
-      </w:r>
+      <w:proofErr w:type="spellStart"/>
+      <w:r>
+        <w:t>ῖν</w:t>
+      </w:r>
+      <w:proofErr w:type="spellEnd"/>
+      <w:r>
+        <w:t xml:space="preserve"> ἅπα</w:t>
+      </w:r>
+      <w:proofErr w:type="spellStart"/>
+      <w:r>
+        <w:t>ντος</w:t>
+      </w:r>
+      <w:proofErr w:type="spellEnd"/>
+      <w:r>
+        <w:t>̣ ἁπ</w:t>
+      </w:r>
+      <w:proofErr w:type="spellStart"/>
+      <w:r>
+        <w:t>λῶς</w:t>
+      </w:r>
+      <w:proofErr w:type="spellEnd"/>
       <w:r>
         <w:rPr>
           <w:lang w:val="it-IT"/>
@@ -945,8 +1264,16 @@
         <w:rPr>
           <w:lang w:val="de-DE"/>
         </w:rPr>
-        <w:t xml:space="preserve">    4. &lt;:[</w:t>
-      </w:r>
+        <w:t xml:space="preserve">    4. </w:t>
+      </w:r>
+      <w:proofErr w:type="gramStart"/>
+      <w:r>
+        <w:rPr>
+          <w:lang w:val="de-DE"/>
+        </w:rPr>
+        <w:t>&lt;:[</w:t>
+      </w:r>
+      <w:proofErr w:type="gramEnd"/>
       <w:r>
         <w:t>σ</w:t>
       </w:r>
@@ -983,9 +1310,11 @@
         </w:rPr>
         <w:t>̣</w:t>
       </w:r>
+      <w:proofErr w:type="spellStart"/>
       <w:r>
         <w:t>χε</w:t>
       </w:r>
+      <w:proofErr w:type="spellEnd"/>
       <w:r>
         <w:rPr>
           <w:lang w:val="de-DE"/>
@@ -1001,9 +1330,11 @@
         </w:rPr>
         <w:t>́</w:t>
       </w:r>
+      <w:proofErr w:type="spellStart"/>
       <w:r>
         <w:t>ων</w:t>
       </w:r>
+      <w:proofErr w:type="spellEnd"/>
       <w:r>
         <w:rPr>
           <w:lang w:val="de-DE"/>
@@ -1019,9 +1350,11 @@
         </w:rPr>
         <w:t xml:space="preserve">̀ </w:t>
       </w:r>
+      <w:proofErr w:type="spellStart"/>
       <w:r>
         <w:t>τω</w:t>
       </w:r>
+      <w:proofErr w:type="spellEnd"/>
       <w:r>
         <w:rPr>
           <w:lang w:val="de-DE"/>
@@ -1053,20 +1386,38 @@
         <w:rPr>
           <w:lang w:val="de-DE"/>
         </w:rPr>
-        <w:t>||ed||[.?]</w:t>
-      </w:r>
+        <w:t>||</w:t>
+      </w:r>
+      <w:proofErr w:type="spellStart"/>
+      <w:r>
+        <w:rPr>
+          <w:lang w:val="de-DE"/>
+        </w:rPr>
+        <w:t>ed</w:t>
+      </w:r>
+      <w:proofErr w:type="spellEnd"/>
+      <w:r>
+        <w:rPr>
+          <w:lang w:val="de-DE"/>
+        </w:rPr>
+        <w:t>||[.?]</w:t>
+      </w:r>
+      <w:proofErr w:type="spellStart"/>
       <w:r>
         <w:t>κδ</w:t>
       </w:r>
+      <w:proofErr w:type="spellEnd"/>
       <w:r>
         <w:rPr>
           <w:lang w:val="de-DE"/>
         </w:rPr>
         <w:t>[.?]=N|[.?]</w:t>
       </w:r>
+      <w:proofErr w:type="spellStart"/>
       <w:r>
         <w:t>ων</w:t>
       </w:r>
+      <w:proofErr w:type="spellEnd"/>
       <w:r>
         <w:rPr>
           <w:lang w:val="de-DE"/>
@@ -1082,9 +1433,11 @@
         </w:rPr>
         <w:t xml:space="preserve">̀ </w:t>
       </w:r>
+      <w:proofErr w:type="spellStart"/>
       <w:r>
         <w:t>τω</w:t>
       </w:r>
+      <w:proofErr w:type="spellEnd"/>
       <w:r>
         <w:rPr>
           <w:lang w:val="de-DE"/>
@@ -1104,7 +1457,21 @@
         <w:rPr>
           <w:lang w:val="es-ES_tradnl"/>
         </w:rPr>
-        <w:t>[.?]=Ferrario:&gt;</w:t>
+        <w:t>[.?]=</w:t>
+      </w:r>
+      <w:proofErr w:type="spellStart"/>
+      <w:r>
+        <w:rPr>
+          <w:lang w:val="es-ES_tradnl"/>
+        </w:rPr>
+        <w:t>Ferrario</w:t>
+      </w:r>
+      <w:proofErr w:type="spellEnd"/>
+      <w:r>
+        <w:rPr>
+          <w:lang w:val="es-ES_tradnl"/>
+        </w:rPr>
+        <w:t>:&gt;</w:t>
       </w:r>
     </w:p>
     <w:p>
@@ -1156,7 +1523,14 @@
         <w:rPr>
           <w:lang w:val="de-DE"/>
         </w:rPr>
-        <w:t xml:space="preserve">    5.- &lt;:</w:t>
+        <w:t xml:space="preserve">    5.- </w:t>
+      </w:r>
+      <w:proofErr w:type="gramStart"/>
+      <w:r>
+        <w:rPr>
+          <w:lang w:val="de-DE"/>
+        </w:rPr>
+        <w:t>&lt;:</w:t>
       </w:r>
       <w:r>
         <w:t>λ</w:t>
@@ -1176,6 +1550,7 @@
         </w:rPr>
         <w:t>̣</w:t>
       </w:r>
+      <w:proofErr w:type="gramEnd"/>
       <w:r>
         <w:rPr>
           <w:lang w:val="pt-PT"/>
@@ -1201,26 +1576,35 @@
         <w:t>̓</w:t>
       </w:r>
       <w:r>
-        <w:t>πιτηδει</w:t>
-      </w:r>
+        <w:t>π</w:t>
+      </w:r>
+      <w:proofErr w:type="spellStart"/>
+      <w:r>
+        <w:t>ιτηδει</w:t>
+      </w:r>
+      <w:proofErr w:type="spellEnd"/>
       <w:r>
         <w:rPr>
           <w:lang w:val="de-DE"/>
         </w:rPr>
         <w:t>̣́</w:t>
       </w:r>
+      <w:proofErr w:type="spellStart"/>
       <w:r>
         <w:t>ων</w:t>
       </w:r>
-      <w:r>
-        <w:rPr>
-          <w:lang w:val="de-DE"/>
-        </w:rPr>
-        <w:t xml:space="preserve"> </w:t>
-      </w:r>
+      <w:proofErr w:type="spellEnd"/>
+      <w:r>
+        <w:rPr>
+          <w:lang w:val="de-DE"/>
+        </w:rPr>
+        <w:t xml:space="preserve"> </w:t>
+      </w:r>
+      <w:proofErr w:type="spellStart"/>
       <w:r>
         <w:t>ει</w:t>
       </w:r>
+      <w:proofErr w:type="spellEnd"/>
       <w:r>
         <w:rPr>
           <w:lang w:val="de-DE"/>
@@ -1234,7 +1618,21 @@
         <w:rPr>
           <w:lang w:val="de-DE"/>
         </w:rPr>
-        <w:t>||ed||[.?]</w:t>
+        <w:t>||</w:t>
+      </w:r>
+      <w:proofErr w:type="spellStart"/>
+      <w:r>
+        <w:rPr>
+          <w:lang w:val="de-DE"/>
+        </w:rPr>
+        <w:t>ed</w:t>
+      </w:r>
+      <w:proofErr w:type="spellEnd"/>
+      <w:r>
+        <w:rPr>
+          <w:lang w:val="de-DE"/>
+        </w:rPr>
+        <w:t>||[.?]</w:t>
       </w:r>
       <w:r>
         <w:t>επ</w:t>
@@ -1245,9 +1643,11 @@
         </w:rPr>
         <w:t>[.3-4]</w:t>
       </w:r>
+      <w:proofErr w:type="spellStart"/>
       <w:r>
         <w:t>ηδεωνη</w:t>
       </w:r>
+      <w:proofErr w:type="spellEnd"/>
       <w:r>
         <w:rPr>
           <w:lang w:val="de-DE"/>
@@ -1272,18 +1672,22 @@
         </w:rPr>
         <w:t>̔</w:t>
       </w:r>
+      <w:proofErr w:type="spellStart"/>
       <w:r>
         <w:t>δε</w:t>
       </w:r>
+      <w:proofErr w:type="spellEnd"/>
       <w:r>
         <w:rPr>
           <w:lang w:val="de-DE"/>
         </w:rPr>
         <w:t>́</w:t>
       </w:r>
+      <w:proofErr w:type="spellStart"/>
       <w:r>
         <w:t>ων</w:t>
       </w:r>
+      <w:proofErr w:type="spellEnd"/>
       <w:r>
         <w:rPr>
           <w:lang w:val="de-DE"/>
@@ -1300,8 +1704,13 @@
         <w:t>̓</w:t>
       </w:r>
       <w:r>
-        <w:t>πιτηδε</w:t>
-      </w:r>
+        <w:t>π</w:t>
+      </w:r>
+      <w:proofErr w:type="spellStart"/>
+      <w:r>
+        <w:t>ιτηδε</w:t>
+      </w:r>
+      <w:proofErr w:type="spellEnd"/>
       <w:r>
         <w:rPr>
           <w:lang w:val="pt-PT"/>
@@ -1323,18 +1732,22 @@
         </w:rPr>
         <w:t>[.?]</w:t>
       </w:r>
+      <w:proofErr w:type="spellStart"/>
       <w:r>
         <w:t>ων</w:t>
       </w:r>
-      <w:r>
-        <w:rPr>
-          <w:lang w:val="de-DE"/>
-        </w:rPr>
-        <w:t xml:space="preserve"> </w:t>
-      </w:r>
+      <w:proofErr w:type="spellEnd"/>
+      <w:r>
+        <w:rPr>
+          <w:lang w:val="de-DE"/>
+        </w:rPr>
+        <w:t xml:space="preserve"> </w:t>
+      </w:r>
+      <w:proofErr w:type="spellStart"/>
       <w:r>
         <w:t>ει</w:t>
       </w:r>
+      <w:proofErr w:type="spellEnd"/>
       <w:r>
         <w:rPr>
           <w:lang w:val="de-DE"/>
@@ -1354,7 +1767,21 @@
         <w:rPr>
           <w:lang w:val="es-ES_tradnl"/>
         </w:rPr>
-        <w:t>[.?]=Ferrario:&gt;</w:t>
+        <w:t>[.?]=</w:t>
+      </w:r>
+      <w:proofErr w:type="spellStart"/>
+      <w:r>
+        <w:rPr>
+          <w:lang w:val="es-ES_tradnl"/>
+        </w:rPr>
+        <w:t>Ferrario</w:t>
+      </w:r>
+      <w:proofErr w:type="spellEnd"/>
+      <w:r>
+        <w:rPr>
+          <w:lang w:val="es-ES_tradnl"/>
+        </w:rPr>
+        <w:t>:&gt;</w:t>
       </w:r>
     </w:p>
     <w:p>
@@ -1406,11 +1833,21 @@
         <w:rPr>
           <w:lang w:val="de-DE"/>
         </w:rPr>
-        <w:t xml:space="preserve">    6. &lt;:[</w:t>
-      </w:r>
+        <w:t xml:space="preserve">    6. </w:t>
+      </w:r>
+      <w:proofErr w:type="gramStart"/>
+      <w:r>
+        <w:rPr>
+          <w:lang w:val="de-DE"/>
+        </w:rPr>
+        <w:t>&lt;:[</w:t>
+      </w:r>
+      <w:proofErr w:type="spellStart"/>
+      <w:proofErr w:type="gramEnd"/>
       <w:r>
         <w:t>το</w:t>
       </w:r>
+      <w:proofErr w:type="spellEnd"/>
       <w:r>
         <w:rPr>
           <w:lang w:val="de-DE"/>
@@ -1438,9 +1875,11 @@
         </w:rPr>
         <w:t xml:space="preserve">[.1].1[.1] </w:t>
       </w:r>
+      <w:proofErr w:type="spellStart"/>
       <w:r>
         <w:t>συντελει</w:t>
       </w:r>
+      <w:proofErr w:type="spellEnd"/>
       <w:r>
         <w:rPr>
           <w:lang w:val="de-DE"/>
@@ -1451,7 +1890,21 @@
         <w:rPr>
           <w:lang w:val="de-DE"/>
         </w:rPr>
-        <w:t>|ed|</w:t>
+        <w:t>|</w:t>
+      </w:r>
+      <w:proofErr w:type="spellStart"/>
+      <w:r>
+        <w:rPr>
+          <w:lang w:val="de-DE"/>
+        </w:rPr>
+        <w:t>ed</w:t>
+      </w:r>
+      <w:proofErr w:type="spellEnd"/>
+      <w:r>
+        <w:rPr>
+          <w:lang w:val="de-DE"/>
+        </w:rPr>
+        <w:t>|</w:t>
       </w:r>
       <w:r>
         <w:t>α</w:t>
@@ -1462,9 +1915,11 @@
         </w:rPr>
         <w:t>̓́</w:t>
       </w:r>
+      <w:proofErr w:type="spellStart"/>
       <w:r>
         <w:t>λλ</w:t>
       </w:r>
+      <w:proofErr w:type="spellEnd"/>
       <w:r>
         <w:rPr>
           <w:lang w:val="pt-PT"/>
@@ -1489,9 +1944,11 @@
         </w:rPr>
         <w:t>̣</w:t>
       </w:r>
+      <w:proofErr w:type="spellStart"/>
       <w:r>
         <w:t>υντ</w:t>
       </w:r>
+      <w:proofErr w:type="spellEnd"/>
       <w:r>
         <w:rPr>
           <w:lang w:val="de-DE"/>
@@ -1507,9 +1964,11 @@
         </w:rPr>
         <w:t>̣</w:t>
       </w:r>
+      <w:proofErr w:type="spellStart"/>
       <w:r>
         <w:t>λει</w:t>
       </w:r>
+      <w:proofErr w:type="spellEnd"/>
       <w:r>
         <w:rPr>
           <w:lang w:val="de-DE"/>
@@ -1582,10 +2041,23 @@
           <w:lang w:val="de-DE"/>
         </w:rPr>
         <w:lastRenderedPageBreak/>
-        <w:t xml:space="preserve">    7.- &lt;:[</w:t>
-      </w:r>
-      <w:r>
-        <w:t>σθαι</w:t>
+        <w:t xml:space="preserve">    7.- </w:t>
+      </w:r>
+      <w:proofErr w:type="gramStart"/>
+      <w:r>
+        <w:rPr>
+          <w:lang w:val="de-DE"/>
+        </w:rPr>
+        <w:t>&lt;:[</w:t>
+      </w:r>
+      <w:proofErr w:type="spellStart"/>
+      <w:proofErr w:type="gramEnd"/>
+      <w:r>
+        <w:t>σθ</w:t>
+      </w:r>
+      <w:proofErr w:type="spellEnd"/>
+      <w:r>
+        <w:t>αι</w:t>
       </w:r>
       <w:r>
         <w:rPr>
@@ -1612,8 +2084,13 @@
         <w:t>̣</w:t>
       </w:r>
       <w:r>
-        <w:t>αιων</w:t>
-      </w:r>
+        <w:t>α</w:t>
+      </w:r>
+      <w:proofErr w:type="spellStart"/>
+      <w:r>
+        <w:t>ιων</w:t>
+      </w:r>
+      <w:proofErr w:type="spellEnd"/>
       <w:r>
         <w:rPr>
           <w:lang w:val="pt-PT"/>
@@ -1656,18 +2133,36 @@
         </w:rPr>
         <w:t>̓́</w:t>
       </w:r>
+      <w:proofErr w:type="spellStart"/>
       <w:r>
         <w:t>ντων</w:t>
       </w:r>
-      <w:r>
-        <w:rPr>
-          <w:lang w:val="de-DE"/>
-        </w:rPr>
-        <w:t>,|ed|[.?]</w:t>
-      </w:r>
+      <w:proofErr w:type="spellEnd"/>
+      <w:r>
+        <w:rPr>
+          <w:lang w:val="de-DE"/>
+        </w:rPr>
+        <w:t>,|</w:t>
+      </w:r>
+      <w:proofErr w:type="spellStart"/>
+      <w:r>
+        <w:rPr>
+          <w:lang w:val="de-DE"/>
+        </w:rPr>
+        <w:t>ed</w:t>
+      </w:r>
+      <w:proofErr w:type="spellEnd"/>
+      <w:r>
+        <w:rPr>
+          <w:lang w:val="de-DE"/>
+        </w:rPr>
+        <w:t>|[.?]</w:t>
+      </w:r>
+      <w:proofErr w:type="spellStart"/>
       <w:r>
         <w:t>μενσοντων</w:t>
       </w:r>
+      <w:proofErr w:type="spellEnd"/>
       <w:r>
         <w:rPr>
           <w:lang w:val="de-DE"/>
@@ -1733,8 +2228,16 @@
         <w:rPr>
           <w:lang w:val="de-DE"/>
         </w:rPr>
-        <w:t xml:space="preserve">    8. &lt;:[</w:t>
-      </w:r>
+        <w:t xml:space="preserve">    8. </w:t>
+      </w:r>
+      <w:proofErr w:type="gramStart"/>
+      <w:r>
+        <w:rPr>
+          <w:lang w:val="de-DE"/>
+        </w:rPr>
+        <w:t>&lt;:[</w:t>
+      </w:r>
+      <w:proofErr w:type="gramEnd"/>
       <w:r>
         <w:t>ω</w:t>
       </w:r>
@@ -1762,9 +2265,11 @@
         </w:rPr>
         <w:t>̣</w:t>
       </w:r>
+      <w:proofErr w:type="spellStart"/>
       <w:r>
         <w:t>ερ</w:t>
       </w:r>
+      <w:proofErr w:type="spellEnd"/>
       <w:r>
         <w:rPr>
           <w:lang w:val="de-DE"/>
@@ -1786,9 +2291,11 @@
         </w:rPr>
         <w:t>[</w:t>
       </w:r>
+      <w:proofErr w:type="spellStart"/>
       <w:r>
         <w:t>τω</w:t>
       </w:r>
+      <w:proofErr w:type="spellEnd"/>
       <w:r>
         <w:rPr>
           <w:lang w:val="de-DE"/>
@@ -1810,9 +2317,11 @@
         </w:rPr>
         <w:t xml:space="preserve">̣ </w:t>
       </w:r>
+      <w:proofErr w:type="spellStart"/>
       <w:r>
         <w:t>του</w:t>
       </w:r>
+      <w:proofErr w:type="spellEnd"/>
       <w:r>
         <w:rPr>
           <w:lang w:val="de-DE"/>
@@ -1825,18 +2334,36 @@
         </w:rPr>
         <w:t xml:space="preserve"> </w:t>
       </w:r>
+      <w:proofErr w:type="spellStart"/>
       <w:r>
         <w:t>θε</w:t>
       </w:r>
-      <w:r>
-        <w:rPr>
-          <w:lang w:val="de-DE"/>
-        </w:rPr>
-        <w:t>|ed|[.?]</w:t>
-      </w:r>
+      <w:proofErr w:type="spellEnd"/>
+      <w:r>
+        <w:rPr>
+          <w:lang w:val="de-DE"/>
+        </w:rPr>
+        <w:t>|</w:t>
+      </w:r>
+      <w:proofErr w:type="spellStart"/>
+      <w:r>
+        <w:rPr>
+          <w:lang w:val="de-DE"/>
+        </w:rPr>
+        <w:t>ed</w:t>
+      </w:r>
+      <w:proofErr w:type="spellEnd"/>
+      <w:r>
+        <w:rPr>
+          <w:lang w:val="de-DE"/>
+        </w:rPr>
+        <w:t>|[.?]</w:t>
+      </w:r>
+      <w:proofErr w:type="spellStart"/>
       <w:r>
         <w:t>τουθ</w:t>
       </w:r>
+      <w:proofErr w:type="spellEnd"/>
       <w:r>
         <w:rPr>
           <w:lang w:val="de-DE"/>
@@ -1893,11 +2420,21 @@
         <w:rPr>
           <w:lang w:val="de-DE"/>
         </w:rPr>
-        <w:t xml:space="preserve">    9.- &lt;:[</w:t>
-      </w:r>
+        <w:t xml:space="preserve">    9.- </w:t>
+      </w:r>
+      <w:proofErr w:type="gramStart"/>
+      <w:r>
+        <w:rPr>
+          <w:lang w:val="de-DE"/>
+        </w:rPr>
+        <w:t>&lt;:[</w:t>
+      </w:r>
+      <w:proofErr w:type="spellStart"/>
+      <w:proofErr w:type="gramEnd"/>
       <w:r>
         <w:t>ου</w:t>
       </w:r>
+      <w:proofErr w:type="spellEnd"/>
       <w:r>
         <w:rPr>
           <w:lang w:val="de-DE"/>
@@ -1911,8 +2448,13 @@
         <w:t xml:space="preserve">. v] </w:t>
       </w:r>
       <w:r>
-        <w:t>προσε</w:t>
-      </w:r>
+        <w:t>π</w:t>
+      </w:r>
+      <w:proofErr w:type="spellStart"/>
+      <w:r>
+        <w:t>ροσε</w:t>
+      </w:r>
+      <w:proofErr w:type="spellEnd"/>
       <w:r>
         <w:rPr>
           <w:lang w:val="de-DE"/>
@@ -1961,36 +2503,64 @@
         </w:rPr>
         <w:t xml:space="preserve">̣̀ </w:t>
       </w:r>
+      <w:proofErr w:type="spellStart"/>
       <w:r>
         <w:t>το</w:t>
       </w:r>
+      <w:proofErr w:type="spellEnd"/>
       <w:r>
         <w:rPr>
           <w:lang w:val="de-DE"/>
         </w:rPr>
         <w:t xml:space="preserve">̀ </w:t>
       </w:r>
+      <w:proofErr w:type="spellStart"/>
       <w:r>
         <w:t>νο</w:t>
       </w:r>
-      <w:r>
-        <w:rPr>
-          <w:lang w:val="de-DE"/>
-        </w:rPr>
-        <w:t>|ed|[.?]</w:t>
+      <w:proofErr w:type="spellEnd"/>
+      <w:r>
+        <w:rPr>
+          <w:lang w:val="de-DE"/>
+        </w:rPr>
+        <w:t>|</w:t>
+      </w:r>
+      <w:proofErr w:type="spellStart"/>
+      <w:r>
+        <w:rPr>
+          <w:lang w:val="de-DE"/>
+        </w:rPr>
+        <w:t>ed</w:t>
+      </w:r>
+      <w:proofErr w:type="spellEnd"/>
+      <w:r>
+        <w:rPr>
+          <w:lang w:val="de-DE"/>
+        </w:rPr>
+        <w:t>|[.</w:t>
+      </w:r>
+      <w:proofErr w:type="gramStart"/>
+      <w:r>
+        <w:rPr>
+          <w:lang w:val="de-DE"/>
+        </w:rPr>
+        <w:t>?]</w:t>
       </w:r>
       <w:r>
         <w:t>πα</w:t>
       </w:r>
+      <w:proofErr w:type="gramEnd"/>
       <w:r>
         <w:rPr>
           <w:lang w:val="pt-PT"/>
         </w:rPr>
         <w:t>[.?].1-2[.?]</w:t>
       </w:r>
+      <w:proofErr w:type="spellStart"/>
       <w:r>
         <w:t>σε</w:t>
       </w:r>
+      <w:proofErr w:type="spellEnd"/>
       <w:r>
         <w:rPr>
           <w:lang w:val="de-DE"/>
@@ -2047,11 +2617,21 @@
         <w:rPr>
           <w:lang w:val="de-DE"/>
         </w:rPr>
-        <w:t xml:space="preserve">    10.- &lt;:[</w:t>
-      </w:r>
+        <w:t xml:space="preserve">    10.- </w:t>
+      </w:r>
+      <w:proofErr w:type="gramStart"/>
+      <w:r>
+        <w:rPr>
+          <w:lang w:val="de-DE"/>
+        </w:rPr>
+        <w:t>&lt;:[</w:t>
+      </w:r>
+      <w:proofErr w:type="spellStart"/>
+      <w:proofErr w:type="gramEnd"/>
       <w:r>
         <w:t>ει</w:t>
       </w:r>
+      <w:proofErr w:type="spellEnd"/>
       <w:r>
         <w:rPr>
           <w:lang w:val="de-DE"/>
@@ -2076,8 +2656,13 @@
         </w:rPr>
         <w:t>̣</w:t>
       </w:r>
-      <w:r>
-        <w:t>ινητα</w:t>
+      <w:proofErr w:type="spellStart"/>
+      <w:r>
+        <w:t>ινητ</w:t>
+      </w:r>
+      <w:proofErr w:type="spellEnd"/>
+      <w:r>
+        <w:t>α</w:t>
       </w:r>
       <w:r>
         <w:rPr>
@@ -2112,18 +2697,22 @@
         </w:rPr>
         <w:t>̣</w:t>
       </w:r>
+      <w:proofErr w:type="spellStart"/>
       <w:r>
         <w:t>ιχ</w:t>
       </w:r>
+      <w:proofErr w:type="spellEnd"/>
       <w:r>
         <w:rPr>
           <w:lang w:val="de-DE"/>
         </w:rPr>
         <w:t>̣</w:t>
       </w:r>
+      <w:proofErr w:type="spellStart"/>
       <w:r>
         <w:t>ει</w:t>
       </w:r>
+      <w:proofErr w:type="spellEnd"/>
       <w:r>
         <w:rPr>
           <w:lang w:val="de-DE"/>
@@ -2137,7 +2726,21 @@
         <w:rPr>
           <w:lang w:val="de-DE"/>
         </w:rPr>
-        <w:t>|ed|[.?]</w:t>
+        <w:t>|</w:t>
+      </w:r>
+      <w:proofErr w:type="spellStart"/>
+      <w:r>
+        <w:rPr>
+          <w:lang w:val="de-DE"/>
+        </w:rPr>
+        <w:t>ed</w:t>
+      </w:r>
+      <w:proofErr w:type="spellEnd"/>
+      <w:r>
+        <w:rPr>
+          <w:lang w:val="de-DE"/>
+        </w:rPr>
+        <w:t>|[.?]</w:t>
       </w:r>
       <w:r>
         <w:t>ν</w:t>
@@ -2148,9 +2751,11 @@
         </w:rPr>
         <w:t>[.?].1[.?]</w:t>
       </w:r>
+      <w:proofErr w:type="spellStart"/>
       <w:r>
         <w:t>στ</w:t>
       </w:r>
+      <w:proofErr w:type="spellEnd"/>
       <w:r>
         <w:rPr>
           <w:lang w:val="pt-PT"/>
@@ -2222,13 +2827,35 @@
         <w:rPr>
           <w:lang w:val="de-DE"/>
         </w:rPr>
-        <w:t xml:space="preserve">    11. &lt;:[.2].1</w:t>
-      </w:r>
+        <w:t xml:space="preserve">    11. </w:t>
+      </w:r>
+      <w:proofErr w:type="gramStart"/>
+      <w:r>
+        <w:rPr>
+          <w:lang w:val="de-DE"/>
+        </w:rPr>
+        <w:t>&lt;:[</w:t>
+      </w:r>
+      <w:proofErr w:type="gramEnd"/>
+      <w:r>
+        <w:rPr>
+          <w:lang w:val="de-DE"/>
+        </w:rPr>
+        <w:t>.2].1</w:t>
+      </w:r>
+      <w:proofErr w:type="spellStart"/>
       <w:r>
         <w:rPr>
           <w:lang w:val="el-GR"/>
         </w:rPr>
-        <w:t>νῆσαι ποτ̣α.3|</w:t>
+        <w:t>νῆσαι</w:t>
+      </w:r>
+      <w:proofErr w:type="spellEnd"/>
+      <w:r>
+        <w:rPr>
+          <w:lang w:val="el-GR"/>
+        </w:rPr>
+        <w:t xml:space="preserve"> ποτ̣α.3|</w:t>
       </w:r>
       <w:r>
         <w:t>ed</w:t>
@@ -2303,8 +2930,13 @@
         </w:rPr>
         <w:t xml:space="preserve">    12. [ca.5].1</w:t>
       </w:r>
-      <w:r>
-        <w:t>ενος η</w:t>
+      <w:proofErr w:type="spellStart"/>
+      <w:r>
+        <w:t>ενος</w:t>
+      </w:r>
+      <w:proofErr w:type="spellEnd"/>
+      <w:r>
+        <w:t xml:space="preserve"> η</w:t>
       </w:r>
       <w:r>
         <w:rPr>
@@ -2356,7 +2988,29 @@
         <w:rPr>
           <w:lang w:val="de-DE"/>
         </w:rPr>
-        <w:t xml:space="preserve">    12. lost.?lin </w:t>
+        <w:t xml:space="preserve">    12. lost</w:t>
+      </w:r>
+      <w:proofErr w:type="gramStart"/>
+      <w:r>
+        <w:rPr>
+          <w:lang w:val="de-DE"/>
+        </w:rPr>
+        <w:t>.?</w:t>
+      </w:r>
+      <w:proofErr w:type="spellStart"/>
+      <w:r>
+        <w:rPr>
+          <w:lang w:val="de-DE"/>
+        </w:rPr>
+        <w:t>lin</w:t>
+      </w:r>
+      <w:proofErr w:type="spellEnd"/>
+      <w:proofErr w:type="gramEnd"/>
+      <w:r>
+        <w:rPr>
+          <w:lang w:val="de-DE"/>
+        </w:rPr>
+        <w:t xml:space="preserve"> </w:t>
       </w:r>
     </w:p>
     <w:p>
@@ -2393,6 +3047,7 @@
         </w:rPr>
         <w:t>#</w:t>
       </w:r>
+      <w:proofErr w:type="spellStart"/>
       <w:r>
         <w:rPr>
           <w:rStyle w:val="Rot"/>
@@ -2400,6 +3055,7 @@
         </w:rPr>
         <w:t>translation</w:t>
       </w:r>
+      <w:proofErr w:type="spellEnd"/>
     </w:p>
     <w:p>
       <w:pPr>
@@ -2428,7 +3084,23 @@
         <w:t xml:space="preserve">               ((1)) … </w:t>
       </w:r>
       <w:r>
-        <w:t>degli elementi di ogni cosa in generale e degli altri (elementi) adatti a che si realizzi … , dal momento che sono in eterno, come anche quelli del dio. Inoltre il concepire che elementi mobili …</w:t>
+        <w:t xml:space="preserve">degli elementi di ogni cosa in generale e degli altri (elementi) adatti a che si realizzi </w:t>
+      </w:r>
+      <w:proofErr w:type="gramStart"/>
+      <w:r>
+        <w:t>… ,</w:t>
+      </w:r>
+      <w:proofErr w:type="gramEnd"/>
+      <w:r>
+        <w:t xml:space="preserve"> dal momento che sono in eterno, come anche quelli del dio. </w:t>
+      </w:r>
+      <w:proofErr w:type="gramStart"/>
+      <w:r>
+        <w:t>Inoltre</w:t>
+      </w:r>
+      <w:proofErr w:type="gramEnd"/>
+      <w:r>
+        <w:t xml:space="preserve"> il concepire che elementi mobili …</w:t>
       </w:r>
     </w:p>
     <w:p>
@@ -2460,6 +3132,7 @@
         </w:rPr>
         <w:t>#</w:t>
       </w:r>
+      <w:proofErr w:type="spellStart"/>
       <w:r>
         <w:rPr>
           <w:rStyle w:val="Rot"/>
@@ -2467,6 +3140,7 @@
         </w:rPr>
         <w:t>commentary</w:t>
       </w:r>
+      <w:proofErr w:type="spellEnd"/>
     </w:p>
     <w:p>
       <w:pPr>
@@ -2486,8 +3160,13 @@
         <w:t>Non è chiaro se d</w:t>
       </w:r>
       <w:r>
-        <w:t>opo la sequenza κα ci sia lacuna o se i due lembi di papiro debbano essere accostati in prossimità della frattura. Nel primo caso, l’ampiezza della lacuna permetterebbe l’integrazione solo di κα[</w:t>
-      </w:r>
+        <w:t xml:space="preserve">opo la sequenza κα ci sia lacuna o se i due lembi di papiro debbano essere accostati in prossimità della frattura. Nel primo caso, l’ampiezza della lacuna permetterebbe l’integrazione solo di </w:t>
+      </w:r>
+      <w:proofErr w:type="gramStart"/>
+      <w:r>
+        <w:t>κα[</w:t>
+      </w:r>
+      <w:proofErr w:type="gramEnd"/>
       <w:r>
         <w:t>ί</w:t>
       </w:r>
@@ -2531,13 +3210,28 @@
         <w:t xml:space="preserve">3. </w:t>
       </w:r>
       <w:r>
-        <w:t>L’integrazione κινε]</w:t>
-      </w:r>
+        <w:t xml:space="preserve">L’integrazione </w:t>
+      </w:r>
+      <w:proofErr w:type="spellStart"/>
+      <w:proofErr w:type="gramStart"/>
+      <w:r>
+        <w:t>κινε</w:t>
+      </w:r>
+      <w:proofErr w:type="spellEnd"/>
+      <w:r>
+        <w:t>]</w:t>
+      </w:r>
+      <w:proofErr w:type="spellStart"/>
       <w:r>
         <w:t>ῖ</w:t>
       </w:r>
       <w:r>
-        <w:t>ν di Ferrario a inizio linea è da escludere perché, oltre a non essere compatibil</w:t>
+        <w:t>ν</w:t>
+      </w:r>
+      <w:proofErr w:type="spellEnd"/>
+      <w:proofErr w:type="gramEnd"/>
+      <w:r>
+        <w:t xml:space="preserve"> di Ferrario a inizio linea è da escludere perché, oltre a non essere compatibil</w:t>
       </w:r>
       <w:r>
         <w:t>e con l’ampiezza della lacuna, dall’immagine multispettrale la prima traccia visibile nella linea è chiaramente identificabile con la seconda ansa di un ω.</w:t>
@@ -2554,11 +3248,16 @@
       <w:r>
         <w:t>Il nesso costituito da π</w:t>
       </w:r>
+      <w:proofErr w:type="spellStart"/>
       <w:r>
         <w:t>ᾶ</w:t>
       </w:r>
       <w:r>
-        <w:t xml:space="preserve">ς o </w:t>
+        <w:t>ς</w:t>
+      </w:r>
+      <w:proofErr w:type="spellEnd"/>
+      <w:r>
+        <w:t xml:space="preserve"> o </w:t>
       </w:r>
       <w:r>
         <w:t>ἅ</w:t>
@@ -2570,13 +3269,21 @@
         <w:t>ἁ</w:t>
       </w:r>
       <w:r>
-        <w:t>πλ</w:t>
+        <w:t>π</w:t>
+      </w:r>
+      <w:proofErr w:type="spellStart"/>
+      <w:r>
+        <w:t>λ</w:t>
       </w:r>
       <w:r>
         <w:t>ῶ</w:t>
       </w:r>
       <w:r>
-        <w:t>ς è ben attestato in Filodemo</w:t>
+        <w:t>ς</w:t>
+      </w:r>
+      <w:proofErr w:type="spellEnd"/>
+      <w:r>
+        <w:t xml:space="preserve"> è ben attestato in Filodemo</w:t>
       </w:r>
       <w:r>
         <w:rPr>
@@ -2594,13 +3301,21 @@
         <w:t>ἁ</w:t>
       </w:r>
       <w:r>
-        <w:t>πλ</w:t>
+        <w:t>π</w:t>
+      </w:r>
+      <w:proofErr w:type="spellStart"/>
+      <w:r>
+        <w:t>λ</w:t>
       </w:r>
       <w:r>
         <w:t>ῶ</w:t>
       </w:r>
       <w:r>
-        <w:t>ς nel senso di «in generale»</w:t>
+        <w:t>ς</w:t>
+      </w:r>
+      <w:proofErr w:type="spellEnd"/>
+      <w:r>
+        <w:t xml:space="preserve"> nel senso di «in generale»</w:t>
       </w:r>
       <w:r>
         <w:rPr>
@@ -2633,7 +3348,15 @@
         <w:t xml:space="preserve">o; del τ è visibile l’estremità destra della traversa e dell’ο una breve traccia curvilinea appartenente al tratto sinistro della lettera. Dello ι successivo si scorge l’apice orizzontale che in questo rotolo ne adorna usualmente la base, a sinistra della </w:t>
       </w:r>
       <w:r>
-        <w:t>verticale. Del χ si conservano l’apice orizzontale alla base della prima obliqua ed entrambe le oblique fin quasi al punto di convergenza. Infine dell’ε rimangono soltanto tracce della metà inferiore del corpo centrale e dell’estremità del tratto mediano.</w:t>
+        <w:t xml:space="preserve">verticale. Del χ si conservano l’apice orizzontale alla base della prima obliqua ed entrambe le oblique fin quasi al punto di convergenza. </w:t>
+      </w:r>
+      <w:proofErr w:type="gramStart"/>
+      <w:r>
+        <w:t>Infine</w:t>
+      </w:r>
+      <w:proofErr w:type="gramEnd"/>
+      <w:r>
+        <w:t xml:space="preserve"> dell’ε rimangono soltanto tracce della metà inferiore del corpo centrale e dell’estremità del tratto mediano.</w:t>
       </w:r>
     </w:p>
     <w:p>
@@ -2642,13 +3365,21 @@
         <w:jc w:val="both"/>
       </w:pPr>
       <w:r>
-        <w:t>La parola στοιχε</w:t>
+        <w:t xml:space="preserve">La parola </w:t>
+      </w:r>
+      <w:proofErr w:type="spellStart"/>
+      <w:r>
+        <w:t>στοιχε</w:t>
       </w:r>
       <w:r>
         <w:t>ῖ</w:t>
       </w:r>
       <w:r>
-        <w:t>ον, in contesti di fisica e cosmologia, ha significati diversi a seconda dell’indirizzo filosofico a cui viene riferita; negli autori epicurei indica gli elementi costituenti della materia</w:t>
+        <w:t>ον</w:t>
+      </w:r>
+      <w:proofErr w:type="spellEnd"/>
+      <w:r>
+        <w:t>, in contesti di fisica e cosmologia, ha significati diversi a seconda dell’indirizzo filosofico a cui viene riferita; negli autori epicurei indica gli elementi costituenti della materia</w:t>
       </w:r>
       <w:r>
         <w:rPr>
@@ -2682,40 +3413,74 @@
         <w:t>ἐ</w:t>
       </w:r>
       <w:r>
-        <w:t>πιτήδειος con στοιχε</w:t>
+        <w:t>π</w:t>
+      </w:r>
+      <w:proofErr w:type="spellStart"/>
+      <w:r>
+        <w:t>ιτήδειος</w:t>
+      </w:r>
+      <w:proofErr w:type="spellEnd"/>
+      <w:r>
+        <w:t xml:space="preserve"> con </w:t>
+      </w:r>
+      <w:proofErr w:type="spellStart"/>
+      <w:r>
+        <w:t>στοιχε</w:t>
       </w:r>
       <w:r>
         <w:t>ῖ</w:t>
       </w:r>
+      <w:proofErr w:type="spellEnd"/>
       <w:r>
         <w:t>α – ev</w:t>
       </w:r>
       <w:r>
-        <w:t>identemente sottinteso in τ</w:t>
+        <w:t xml:space="preserve">identemente sottinteso in </w:t>
+      </w:r>
+      <w:proofErr w:type="spellStart"/>
+      <w:r>
+        <w:t>τ</w:t>
       </w:r>
       <w:r>
         <w:t>ῶ</w:t>
       </w:r>
       <w:r>
-        <w:t xml:space="preserve">ν </w:t>
-      </w:r>
+        <w:t>ν</w:t>
+      </w:r>
+      <w:proofErr w:type="spellEnd"/>
+      <w:r>
+        <w:t xml:space="preserve"> </w:t>
+      </w:r>
+      <w:proofErr w:type="spellStart"/>
       <w:r>
         <w:t>ἄ</w:t>
       </w:r>
       <w:r>
-        <w:t xml:space="preserve">λ|λ̣ω̣[ν] </w:t>
+        <w:t>λ|λ̣ω</w:t>
+      </w:r>
+      <w:proofErr w:type="spellEnd"/>
+      <w:r>
+        <w:t xml:space="preserve">̣[ν] </w:t>
       </w:r>
       <w:r>
         <w:t>ἐ</w:t>
       </w:r>
       <w:r>
-        <w:t>πιτηδε</w:t>
+        <w:t>π</w:t>
+      </w:r>
+      <w:proofErr w:type="spellStart"/>
+      <w:r>
+        <w:t>ιτηδε</w:t>
       </w:r>
       <w:r>
         <w:t>ί</w:t>
       </w:r>
       <w:r>
-        <w:t>ων – sembra rientrare nell’uso tecnico che di quest’aggettivo viene fatto nei testi epicurei in cui si discute di teoria atomistica</w:t>
+        <w:t>ων</w:t>
+      </w:r>
+      <w:proofErr w:type="spellEnd"/>
+      <w:r>
+        <w:t xml:space="preserve"> – sembra rientrare nell’uso tecnico che di quest’aggettivo viene fatto nei testi epicurei in cui si discute di teoria atomistica</w:t>
       </w:r>
       <w:r>
         <w:rPr>
@@ -2730,7 +3495,21 @@
         <w:rPr>
           <w:rStyle w:val="PageNumber"/>
         </w:rPr>
-        <w:t xml:space="preserve">Epistola a Pitocle </w:t>
+        <w:t xml:space="preserve">Epistola a </w:t>
+      </w:r>
+      <w:proofErr w:type="spellStart"/>
+      <w:r>
+        <w:rPr>
+          <w:rStyle w:val="PageNumber"/>
+        </w:rPr>
+        <w:t>Pitocle</w:t>
+      </w:r>
+      <w:proofErr w:type="spellEnd"/>
+      <w:r>
+        <w:rPr>
+          <w:rStyle w:val="PageNumber"/>
+        </w:rPr>
+        <w:t xml:space="preserve"> </w:t>
       </w:r>
       <w:r>
         <w:t xml:space="preserve">ci sono diversi casi in cui </w:t>
@@ -2739,28 +3518,51 @@
         <w:t>ἐ</w:t>
       </w:r>
       <w:r>
-        <w:t>πιτήδειος è utilizz</w:t>
+        <w:t>π</w:t>
+      </w:r>
+      <w:proofErr w:type="spellStart"/>
+      <w:r>
+        <w:t>ιτήδειος</w:t>
+      </w:r>
+      <w:proofErr w:type="spellEnd"/>
+      <w:r>
+        <w:t xml:space="preserve"> è utilizz</w:t>
       </w:r>
       <w:r>
         <w:t xml:space="preserve">ato con termini indicanti i costituenti di un corpo, come </w:t>
       </w:r>
+      <w:proofErr w:type="spellStart"/>
       <w:r>
         <w:t>ἄ</w:t>
       </w:r>
       <w:r>
-        <w:t xml:space="preserve">θροισμα, </w:t>
-      </w:r>
+        <w:t>θροισμ</w:t>
+      </w:r>
+      <w:proofErr w:type="spellEnd"/>
+      <w:r>
+        <w:t xml:space="preserve">α, </w:t>
+      </w:r>
+      <w:proofErr w:type="spellStart"/>
       <w:r>
         <w:t>ἄ</w:t>
       </w:r>
       <w:r>
-        <w:t>τομος e σπ</w:t>
-      </w:r>
+        <w:t>τομος</w:t>
+      </w:r>
+      <w:proofErr w:type="spellEnd"/>
+      <w:r>
+        <w:t xml:space="preserve"> e σπ</w:t>
+      </w:r>
+      <w:proofErr w:type="spellStart"/>
       <w:r>
         <w:t>έ</w:t>
       </w:r>
       <w:r>
-        <w:t>ρμα. In ciascuno di questi casi serve a denotare l’adeguatezza dei costituenti per realizzare un determinato tipo di corpo: ad esempio, alcuni sono tali da essere adatti alla f</w:t>
+        <w:t>ρμ</w:t>
+      </w:r>
+      <w:proofErr w:type="spellEnd"/>
+      <w:r>
+        <w:t>α. In ciascuno di questi casi serve a denotare l’adeguatezza dei costituenti per realizzare un determinato tipo di corpo: ad esempio, alcuni sono tali da essere adatti alla f</w:t>
       </w:r>
       <w:r>
         <w:t>ormazione delle piogge (</w:t>
@@ -2769,37 +3571,98 @@
         <w:t>ἀ</w:t>
       </w:r>
       <w:r>
-        <w:t xml:space="preserve">πό τινων </w:t>
-      </w:r>
+        <w:t xml:space="preserve">πό </w:t>
+      </w:r>
+      <w:proofErr w:type="spellStart"/>
+      <w:r>
+        <w:t>τινων</w:t>
+      </w:r>
+      <w:proofErr w:type="spellEnd"/>
+      <w:r>
+        <w:t xml:space="preserve"> </w:t>
+      </w:r>
+      <w:proofErr w:type="spellStart"/>
       <w:r>
         <w:t>ἀ</w:t>
       </w:r>
       <w:r>
-        <w:t xml:space="preserve">θροισμάτων </w:t>
+        <w:t>θροισμάτων</w:t>
+      </w:r>
+      <w:proofErr w:type="spellEnd"/>
+      <w:r>
+        <w:t xml:space="preserve"> </w:t>
       </w:r>
       <w:r>
         <w:t>ἐ</w:t>
       </w:r>
       <w:r>
-        <w:t>πιτηδείων ε</w:t>
+        <w:t>π</w:t>
+      </w:r>
+      <w:proofErr w:type="spellStart"/>
+      <w:r>
+        <w:t>ιτηδείων</w:t>
+      </w:r>
+      <w:proofErr w:type="spellEnd"/>
+      <w:r>
+        <w:t xml:space="preserve"> </w:t>
+      </w:r>
+      <w:proofErr w:type="spellStart"/>
+      <w:r>
+        <w:t>ε</w:t>
       </w:r>
       <w:r>
         <w:t>ἰ</w:t>
       </w:r>
       <w:r>
-        <w:t>ς τ</w:t>
+        <w:t>ς</w:t>
+      </w:r>
+      <w:proofErr w:type="spellEnd"/>
+      <w:r>
+        <w:t xml:space="preserve"> </w:t>
+      </w:r>
+      <w:proofErr w:type="spellStart"/>
+      <w:r>
+        <w:t>τ</w:t>
       </w:r>
       <w:r>
         <w:t>ὰ</w:t>
       </w:r>
       <w:r>
-        <w:t xml:space="preserve">ς τοιαύτας </w:t>
+        <w:t>ς</w:t>
+      </w:r>
+      <w:proofErr w:type="spellEnd"/>
+      <w:r>
+        <w:t xml:space="preserve"> </w:t>
+      </w:r>
+      <w:proofErr w:type="spellStart"/>
+      <w:r>
+        <w:t>τοι</w:t>
+      </w:r>
+      <w:proofErr w:type="spellEnd"/>
+      <w:r>
+        <w:t>α</w:t>
+      </w:r>
+      <w:proofErr w:type="spellStart"/>
+      <w:r>
+        <w:t>ύτ</w:t>
+      </w:r>
+      <w:proofErr w:type="spellEnd"/>
+      <w:r>
+        <w:t xml:space="preserve">ας </w:t>
       </w:r>
       <w:r>
         <w:t>ἐ</w:t>
       </w:r>
       <w:r>
-        <w:t>πιπέμψεις)</w:t>
+        <w:t>πιπ</w:t>
+      </w:r>
+      <w:proofErr w:type="spellStart"/>
+      <w:r>
+        <w:t>έμψεις</w:t>
+      </w:r>
+      <w:proofErr w:type="spellEnd"/>
+      <w:r>
+        <w:t>)</w:t>
       </w:r>
       <w:r>
         <w:rPr>
@@ -2823,16 +3686,34 @@
         <w:t xml:space="preserve">6 s. </w:t>
       </w:r>
       <w:r>
-        <w:t>Ho escluso l’integrazione συντελε</w:t>
+        <w:t xml:space="preserve">Ho escluso l’integrazione </w:t>
+      </w:r>
+      <w:proofErr w:type="spellStart"/>
+      <w:proofErr w:type="gramStart"/>
+      <w:r>
+        <w:t>συντελε</w:t>
       </w:r>
       <w:r>
         <w:t>ῖ</w:t>
       </w:r>
-      <w:r>
-        <w:t>[ν di Ferrario alla fine di l. 6 dal momento che qui il papiro è ben conservato e, come si vede chiaramente dall’immagine multi</w:t>
-      </w:r>
-      <w:r>
-        <w:t>spettrale, dopo ι inizia l’intercolumnio e non è possibile fare alcuna integrazione.</w:t>
+      <w:proofErr w:type="spellEnd"/>
+      <w:r>
+        <w:t>[</w:t>
+      </w:r>
+      <w:proofErr w:type="gramEnd"/>
+      <w:r>
+        <w:t>ν di Ferrario alla fine di l. 6 dal momento che qui il papiro è ben conservato e, come si vede chiaramente dall’immagine multi</w:t>
+      </w:r>
+      <w:r>
+        <w:t>spettrale, dopo ι inizia l’</w:t>
+      </w:r>
+      <w:proofErr w:type="spellStart"/>
+      <w:r>
+        <w:t>intercolumnio</w:t>
+      </w:r>
+      <w:proofErr w:type="spellEnd"/>
+      <w:r>
+        <w:t xml:space="preserve"> e non è possibile fare alcuna integrazione.</w:t>
       </w:r>
     </w:p>
     <w:p>
@@ -2847,32 +3728,82 @@
         <w:t>ἐ</w:t>
       </w:r>
       <w:r>
-        <w:t>πιτήδειος con ε</w:t>
+        <w:t>π</w:t>
+      </w:r>
+      <w:proofErr w:type="spellStart"/>
+      <w:r>
+        <w:t>ιτήδειος</w:t>
+      </w:r>
+      <w:proofErr w:type="spellEnd"/>
+      <w:r>
+        <w:t xml:space="preserve"> con </w:t>
+      </w:r>
+      <w:proofErr w:type="spellStart"/>
+      <w:r>
+        <w:t>ε</w:t>
       </w:r>
       <w:r>
         <w:t>ἰ</w:t>
       </w:r>
       <w:r>
-        <w:t>ς e l’infinito sostantivato (ll. 6 s. τ</w:t>
+        <w:t>ς</w:t>
+      </w:r>
+      <w:proofErr w:type="spellEnd"/>
+      <w:r>
+        <w:t xml:space="preserve"> e l’infinito sostantivato (</w:t>
+      </w:r>
+      <w:proofErr w:type="spellStart"/>
+      <w:r>
+        <w:t>ll.</w:t>
+      </w:r>
+      <w:proofErr w:type="spellEnd"/>
+      <w:r>
+        <w:t xml:space="preserve"> 6 s. </w:t>
+      </w:r>
+      <w:proofErr w:type="spellStart"/>
+      <w:r>
+        <w:t>τ</w:t>
       </w:r>
       <w:r>
         <w:t>ὸ</w:t>
       </w:r>
-      <w:r>
-        <w:t>] … συντελε</w:t>
+      <w:proofErr w:type="spellEnd"/>
+      <w:r>
+        <w:t xml:space="preserve">] … </w:t>
+      </w:r>
+      <w:proofErr w:type="spellStart"/>
+      <w:r>
+        <w:t>συντελε</w:t>
       </w:r>
       <w:r>
         <w:t>ῖ</w:t>
       </w:r>
-      <w:r>
-        <w:t>|[σθαι), vale ancora il parallelo con l’</w:t>
-      </w:r>
-      <w:r>
-        <w:rPr>
-          <w:rStyle w:val="PageNumber"/>
-        </w:rPr>
-        <w:t>Epistola a Pitocle</w:t>
-      </w:r>
+      <w:proofErr w:type="spellEnd"/>
+      <w:r>
+        <w:t>|[</w:t>
+      </w:r>
+      <w:proofErr w:type="spellStart"/>
+      <w:r>
+        <w:t>σθ</w:t>
+      </w:r>
+      <w:proofErr w:type="spellEnd"/>
+      <w:r>
+        <w:t>αι), vale ancora il parallelo con l’</w:t>
+      </w:r>
+      <w:r>
+        <w:rPr>
+          <w:rStyle w:val="PageNumber"/>
+        </w:rPr>
+        <w:t xml:space="preserve">Epistola a </w:t>
+      </w:r>
+      <w:proofErr w:type="spellStart"/>
+      <w:r>
+        <w:rPr>
+          <w:rStyle w:val="PageNumber"/>
+        </w:rPr>
+        <w:t>Pitocle</w:t>
+      </w:r>
+      <w:proofErr w:type="spellEnd"/>
       <w:r>
         <w:t>,</w:t>
       </w:r>
@@ -2886,19 +3817,37 @@
         <w:t xml:space="preserve">dove in alcuni casi </w:t>
       </w:r>
       <w:r>
-        <w:t>la preposizione regge appunto un infinito sostantivato, una volta in particolare τ</w:t>
+        <w:t xml:space="preserve">la preposizione regge appunto un infinito sostantivato, una volta in particolare </w:t>
+      </w:r>
+      <w:proofErr w:type="spellStart"/>
+      <w:r>
+        <w:t>τ</w:t>
       </w:r>
       <w:r>
         <w:t>ὸ</w:t>
       </w:r>
-      <w:r>
-        <w:t xml:space="preserve"> τελέσαι (</w:t>
-      </w:r>
+      <w:proofErr w:type="spellEnd"/>
+      <w:r>
+        <w:t xml:space="preserve"> </w:t>
+      </w:r>
+      <w:proofErr w:type="spellStart"/>
+      <w:r>
+        <w:t>τελέσ</w:t>
+      </w:r>
+      <w:proofErr w:type="spellEnd"/>
+      <w:r>
+        <w:t>αι (</w:t>
+      </w:r>
+      <w:proofErr w:type="spellStart"/>
       <w:r>
         <w:t>ἀ</w:t>
       </w:r>
       <w:r>
-        <w:t>τόμων κα</w:t>
+        <w:t>τόμων</w:t>
+      </w:r>
+      <w:proofErr w:type="spellEnd"/>
+      <w:r>
+        <w:t xml:space="preserve"> κα</w:t>
       </w:r>
       <w:r>
         <w:t>ὶ</w:t>
@@ -2910,25 +3859,62 @@
         <w:t>ἐ</w:t>
       </w:r>
       <w:r>
-        <w:t>πιτηδείων ε</w:t>
+        <w:t>π</w:t>
+      </w:r>
+      <w:proofErr w:type="spellStart"/>
+      <w:r>
+        <w:t>ιτηδείων</w:t>
+      </w:r>
+      <w:proofErr w:type="spellEnd"/>
+      <w:r>
+        <w:t xml:space="preserve"> </w:t>
+      </w:r>
+      <w:proofErr w:type="spellStart"/>
+      <w:r>
+        <w:t>ε</w:t>
       </w:r>
       <w:r>
         <w:t>ἰ</w:t>
       </w:r>
       <w:r>
-        <w:t>ς τ</w:t>
+        <w:t>ς</w:t>
+      </w:r>
+      <w:proofErr w:type="spellEnd"/>
+      <w:r>
+        <w:t xml:space="preserve"> </w:t>
+      </w:r>
+      <w:proofErr w:type="spellStart"/>
+      <w:r>
+        <w:t>τ</w:t>
       </w:r>
       <w:r>
         <w:t>ὸ</w:t>
       </w:r>
-      <w:r>
-        <w:t xml:space="preserve"> το</w:t>
+      <w:proofErr w:type="spellEnd"/>
+      <w:r>
+        <w:t xml:space="preserve"> </w:t>
+      </w:r>
+      <w:proofErr w:type="spellStart"/>
+      <w:r>
+        <w:t>το</w:t>
       </w:r>
       <w:r>
         <w:t>ῦ</w:t>
       </w:r>
       <w:r>
-        <w:t>το τελέσαι)</w:t>
+        <w:t>το</w:t>
+      </w:r>
+      <w:proofErr w:type="spellEnd"/>
+      <w:r>
+        <w:t xml:space="preserve"> </w:t>
+      </w:r>
+      <w:proofErr w:type="spellStart"/>
+      <w:r>
+        <w:t>τελέσ</w:t>
+      </w:r>
+      <w:proofErr w:type="spellEnd"/>
+      <w:r>
+        <w:t>αι)</w:t>
       </w:r>
       <w:r>
         <w:rPr>
@@ -2937,13 +3923,21 @@
         <w:footnoteReference w:id="16"/>
       </w:r>
       <w:r>
-        <w:t>. Il verbo συντελ</w:t>
+        <w:t xml:space="preserve">. Il verbo </w:t>
+      </w:r>
+      <w:proofErr w:type="spellStart"/>
+      <w:r>
+        <w:t>συντελ</w:t>
       </w:r>
       <w:r>
         <w:t>έ</w:t>
       </w:r>
       <w:r>
-        <w:t>ω al medio è specifico delle opere fisico-cosmologiche del Giardino per indicare la realizzazione fi</w:t>
+        <w:t>ω</w:t>
+      </w:r>
+      <w:proofErr w:type="spellEnd"/>
+      <w:r>
+        <w:t xml:space="preserve"> al medio è specifico delle opere fisico-cosmologiche del Giardino per indicare la realizzazione fi</w:t>
       </w:r>
       <w:r>
         <w:t>sica di un corpo</w:t>
@@ -2964,13 +3958,31 @@
         <w:jc w:val="both"/>
       </w:pPr>
       <w:r>
-        <w:t xml:space="preserve">È difficile tentare un’identificazione delle lettere di l. 6 prima della sequenza συντελει. Ferrario leggeva </w:t>
-      </w:r>
+        <w:t xml:space="preserve">È difficile tentare un’identificazione delle lettere di l. 6 prima della sequenza </w:t>
+      </w:r>
+      <w:proofErr w:type="spellStart"/>
+      <w:r>
+        <w:t>συντελει</w:t>
+      </w:r>
+      <w:proofErr w:type="spellEnd"/>
+      <w:r>
+        <w:t xml:space="preserve">. Ferrario leggeva </w:t>
+      </w:r>
+      <w:proofErr w:type="spellStart"/>
+      <w:proofErr w:type="gramStart"/>
       <w:r>
         <w:t>ἄ</w:t>
       </w:r>
       <w:r>
-        <w:t>λλ[ο, che però non può essere difeso sull</w:t>
+        <w:t>λλ</w:t>
+      </w:r>
+      <w:proofErr w:type="spellEnd"/>
+      <w:r>
+        <w:t>[</w:t>
+      </w:r>
+      <w:proofErr w:type="gramEnd"/>
+      <w:r>
+        <w:t>ο, che però non può essere difeso sull</w:t>
       </w:r>
       <w:r>
         <w:t>a base dello stato attuale del papiro, mentre il disegno non riproduce questa linea.</w:t>
@@ -2991,35 +4003,90 @@
         <w:t xml:space="preserve"> La traccia della prima lettera visibile potrebbe essere compatibile con parte dell’obliqua sinistra di δ, anche se questo sembrerebbe comportare un δ più stretto rispet</w:t>
       </w:r>
       <w:r>
-        <w:t>to all’ampiezza media della lettera nel rotolo; va comunque detto che essa si presenta molto variabile. La traccia che segue è parte dell’estremità superiore di una verticale. La lettura δ̣ι̣ porterebbe all’interessante acquisizione di una forma di διαι</w:t>
+        <w:t xml:space="preserve">to all’ampiezza media della lettera nel rotolo; va comunque detto che essa si presenta molto variabile. La traccia che segue è parte dell’estremità superiore di una verticale. La lettura </w:t>
+      </w:r>
+      <w:proofErr w:type="spellStart"/>
+      <w:r>
+        <w:t>δ̣ι</w:t>
+      </w:r>
+      <w:proofErr w:type="spellEnd"/>
+      <w:r>
+        <w:t xml:space="preserve">̣ porterebbe all’interessante acquisizione di una forma di </w:t>
+      </w:r>
+      <w:proofErr w:type="spellStart"/>
+      <w:r>
+        <w:t>δι</w:t>
+      </w:r>
+      <w:proofErr w:type="spellEnd"/>
+      <w:r>
+        <w:t>α</w:t>
+      </w:r>
+      <w:proofErr w:type="spellStart"/>
+      <w:r>
+        <w:t>ι</w:t>
       </w:r>
       <w:r>
         <w:t>ώ</w:t>
       </w:r>
       <w:r>
-        <w:t xml:space="preserve">ν </w:t>
-      </w:r>
-      <w:r>
-        <w:t>ο διαι</w:t>
+        <w:t>ν</w:t>
+      </w:r>
+      <w:proofErr w:type="spellEnd"/>
+      <w:r>
+        <w:t xml:space="preserve"> </w:t>
+      </w:r>
+      <w:r>
+        <w:t xml:space="preserve">ο </w:t>
+      </w:r>
+      <w:proofErr w:type="spellStart"/>
+      <w:r>
+        <w:t>δι</w:t>
+      </w:r>
+      <w:proofErr w:type="spellEnd"/>
+      <w:r>
+        <w:t>α</w:t>
+      </w:r>
+      <w:proofErr w:type="spellStart"/>
+      <w:r>
+        <w:t>ι</w:t>
       </w:r>
       <w:r>
         <w:t>ώ</w:t>
       </w:r>
       <w:r>
-        <w:t>νιος in relazione all’eternità degli στοιχε</w:t>
+        <w:t>νιος</w:t>
+      </w:r>
+      <w:proofErr w:type="spellEnd"/>
+      <w:r>
+        <w:t xml:space="preserve"> in relazione all’eternità degli </w:t>
+      </w:r>
+      <w:proofErr w:type="spellStart"/>
+      <w:r>
+        <w:t>στοιχε</w:t>
       </w:r>
       <w:r>
         <w:t>ῖ</w:t>
       </w:r>
+      <w:proofErr w:type="spellEnd"/>
       <w:r>
         <w:t>α, che anticipa la menzione della divinità nelle due linee successive, dal momento che nelle opere teologiche di Filodemo il campo semantico di α</w:t>
       </w:r>
+      <w:proofErr w:type="spellStart"/>
       <w:r>
         <w:t>ἰώ</w:t>
       </w:r>
       <w:r>
-        <w:t>ν è comunemente associato agli dèi</w:t>
-      </w:r>
+        <w:t>ν</w:t>
+      </w:r>
+      <w:proofErr w:type="spellEnd"/>
+      <w:r>
+        <w:t xml:space="preserve"> è comunemente associato agli </w:t>
+      </w:r>
+      <w:proofErr w:type="spellStart"/>
+      <w:r>
+        <w:t>dèi</w:t>
+      </w:r>
+      <w:proofErr w:type="spellEnd"/>
       <w:r>
         <w:rPr>
           <w:rStyle w:val="FootnoteReference"/>
@@ -3040,25 +4107,75 @@
         <w:t>Per ragioni di spaz</w:t>
       </w:r>
       <w:r>
-        <w:t>io ho ritenuto preferibile l’integrazione dell’avverbio δ̣ι̣αιων[</w:t>
-      </w:r>
+        <w:t xml:space="preserve">io ho ritenuto preferibile l’integrazione dell’avverbio </w:t>
+      </w:r>
+      <w:proofErr w:type="spellStart"/>
+      <w:r>
+        <w:t>δ̣ι</w:t>
+      </w:r>
+      <w:proofErr w:type="spellEnd"/>
+      <w:r>
+        <w:t>̣α</w:t>
+      </w:r>
+      <w:proofErr w:type="spellStart"/>
+      <w:r>
+        <w:t>ιων</w:t>
+      </w:r>
+      <w:proofErr w:type="spellEnd"/>
+      <w:r>
+        <w:t>[</w:t>
+      </w:r>
+      <w:proofErr w:type="spellStart"/>
       <w:r>
         <w:t>ί</w:t>
       </w:r>
       <w:r>
-        <w:t>ω]ς, per quanto non attestato in Filodemo, mentre si trovano δι’ α</w:t>
-      </w:r>
+        <w:t>ω</w:t>
+      </w:r>
+      <w:proofErr w:type="spellEnd"/>
+      <w:r>
+        <w:t xml:space="preserve">]ς, per quanto non attestato in Filodemo, mentre si trovano </w:t>
+      </w:r>
+      <w:proofErr w:type="spellStart"/>
+      <w:r>
+        <w:t>δι</w:t>
+      </w:r>
+      <w:proofErr w:type="spellEnd"/>
+      <w:r>
+        <w:t>’ α</w:t>
+      </w:r>
+      <w:proofErr w:type="spellStart"/>
       <w:r>
         <w:t>ἰῶ</w:t>
       </w:r>
       <w:r>
-        <w:t>νος e l’avverbiale διαι</w:t>
+        <w:t>νος</w:t>
+      </w:r>
+      <w:proofErr w:type="spellEnd"/>
+      <w:r>
+        <w:t xml:space="preserve"> e l’avverbiale </w:t>
+      </w:r>
+      <w:proofErr w:type="spellStart"/>
+      <w:r>
+        <w:t>δι</w:t>
+      </w:r>
+      <w:proofErr w:type="spellEnd"/>
+      <w:r>
+        <w:t>α</w:t>
+      </w:r>
+      <w:proofErr w:type="spellStart"/>
+      <w:r>
+        <w:t>ι</w:t>
       </w:r>
       <w:r>
         <w:t>ώ</w:t>
       </w:r>
       <w:r>
-        <w:t xml:space="preserve">νιον con il verbo </w:t>
+        <w:t>νιον</w:t>
+      </w:r>
+      <w:proofErr w:type="spellEnd"/>
+      <w:r>
+        <w:t xml:space="preserve"> con il verbo </w:t>
       </w:r>
       <w:r>
         <w:t>ὑ</w:t>
@@ -3066,12 +4183,14 @@
       <w:r>
         <w:t>π</w:t>
       </w:r>
+      <w:proofErr w:type="spellStart"/>
       <w:r>
         <w:t>ά</w:t>
       </w:r>
       <w:r>
         <w:t>ρχω</w:t>
       </w:r>
+      <w:proofErr w:type="spellEnd"/>
       <w:r>
         <w:rPr>
           <w:rStyle w:val="FootnoteReference"/>
@@ -3094,35 +4213,65 @@
         <w:t xml:space="preserve">8 s. </w:t>
       </w:r>
       <w:r>
-        <w:t>Dopo το</w:t>
+        <w:t xml:space="preserve">Dopo </w:t>
+      </w:r>
+      <w:proofErr w:type="spellStart"/>
+      <w:r>
+        <w:t>το</w:t>
       </w:r>
       <w:r>
         <w:t>ῦ</w:t>
       </w:r>
+      <w:proofErr w:type="spellEnd"/>
       <w:r>
         <w:t xml:space="preserve"> restano un’</w:t>
       </w:r>
       <w:r>
         <w:t xml:space="preserve">asta verticale e, poco di seguito, tracce del punto di convergenza, in basso nello spazio della linea, tra una diagonale discendente da sinistra a destra e un secondo tratto verticale, che rimandano al disegno di un ν. Le integrazioni </w:t>
       </w:r>
+      <w:proofErr w:type="spellStart"/>
+      <w:proofErr w:type="gramStart"/>
       <w:r>
         <w:t>ὥ</w:t>
       </w:r>
       <w:r>
-        <w:t>σ]π̣ερ e [τ</w:t>
+        <w:t>σ</w:t>
+      </w:r>
+      <w:proofErr w:type="spellEnd"/>
+      <w:r>
+        <w:t>]π̣</w:t>
+      </w:r>
+      <w:proofErr w:type="spellStart"/>
+      <w:r>
+        <w:t>ερ</w:t>
+      </w:r>
+      <w:proofErr w:type="spellEnd"/>
+      <w:proofErr w:type="gramEnd"/>
+      <w:r>
+        <w:t xml:space="preserve"> e [</w:t>
+      </w:r>
+      <w:proofErr w:type="spellStart"/>
+      <w:r>
+        <w:t>τ</w:t>
       </w:r>
       <w:r>
         <w:t>ῶ</w:t>
       </w:r>
+      <w:proofErr w:type="spellEnd"/>
       <w:r>
         <w:t>]ν̣ sono</w:t>
       </w:r>
       <w:r>
-        <w:t xml:space="preserve"> piuttosto agevoli, per cui le due linee possono essere interpretate «come anche (sono in eterno) quelli (gli στοιχε</w:t>
+        <w:t xml:space="preserve"> piuttosto agevoli, per cui le due linee possono essere interpretate «come anche (sono in eterno) quelli (gli </w:t>
+      </w:r>
+      <w:proofErr w:type="spellStart"/>
+      <w:r>
+        <w:t>στοιχε</w:t>
       </w:r>
       <w:r>
         <w:t>ῖ</w:t>
       </w:r>
+      <w:proofErr w:type="spellEnd"/>
       <w:r>
         <w:t>α) del dio», evidentemente in riferimento alla costituzione atomica della divinità</w:t>
       </w:r>
@@ -3151,20 +4300,35 @@
         <w:t xml:space="preserve"> All’inizio di questa linea, dopo l’</w:t>
       </w:r>
       <w:r>
-        <w:t>integrazione della desinenza (θε|[ο</w:t>
+        <w:t>integrazione della desinenza (</w:t>
+      </w:r>
+      <w:proofErr w:type="spellStart"/>
+      <w:r>
+        <w:t>θε</w:t>
+      </w:r>
+      <w:proofErr w:type="spellEnd"/>
+      <w:r>
+        <w:t>|[</w:t>
+      </w:r>
+      <w:proofErr w:type="spellStart"/>
+      <w:r>
+        <w:t>ο</w:t>
       </w:r>
       <w:r>
         <w:t>ῦ</w:t>
       </w:r>
+      <w:proofErr w:type="spellEnd"/>
       <w:r>
         <w:t xml:space="preserve">), in lacuna resta ancora lo spazio per una lettera, plausibilmente occupato dal </w:t>
       </w:r>
+      <w:proofErr w:type="spellStart"/>
       <w:r>
         <w:rPr>
           <w:rStyle w:val="PageNumber"/>
         </w:rPr>
         <w:t>vacat</w:t>
       </w:r>
+      <w:proofErr w:type="spellEnd"/>
       <w:r>
         <w:t>,</w:t>
       </w:r>
@@ -3190,17 +4354,30 @@
         <w:t>9-11</w:t>
       </w:r>
       <w:r>
-        <w:t>. Il nesso προσ</w:t>
+        <w:t>. Il nesso π</w:t>
+      </w:r>
+      <w:proofErr w:type="spellStart"/>
+      <w:r>
+        <w:t>ροσ</w:t>
       </w:r>
       <w:r>
         <w:t>έ</w:t>
       </w:r>
       <w:r>
-        <w:t>τι δ</w:t>
+        <w:t>τι</w:t>
+      </w:r>
+      <w:proofErr w:type="spellEnd"/>
+      <w:r>
+        <w:t xml:space="preserve"> </w:t>
+      </w:r>
+      <w:proofErr w:type="spellStart"/>
+      <w:r>
+        <w:t>δ</w:t>
       </w:r>
       <w:r>
         <w:t>έ</w:t>
       </w:r>
+      <w:proofErr w:type="spellEnd"/>
       <w:r>
         <w:t xml:space="preserve"> in Filodemo è attestato nel </w:t>
       </w:r>
@@ -3214,8 +4391,16 @@
         <w:rPr>
           <w:rStyle w:val="PageNumber"/>
         </w:rPr>
-        <w:t xml:space="preserve"> sensibus</w:t>
-      </w:r>
+        <w:t xml:space="preserve"> </w:t>
+      </w:r>
+      <w:proofErr w:type="spellStart"/>
+      <w:r>
+        <w:rPr>
+          <w:rStyle w:val="PageNumber"/>
+        </w:rPr>
+        <w:t>sensibus</w:t>
+      </w:r>
+      <w:proofErr w:type="spellEnd"/>
       <w:r>
         <w:t xml:space="preserve"> e nel </w:t>
       </w:r>
@@ -3223,8 +4408,16 @@
         <w:rPr>
           <w:rStyle w:val="PageNumber"/>
         </w:rPr>
-        <w:t>De oeconomia</w:t>
-      </w:r>
+        <w:t xml:space="preserve">De </w:t>
+      </w:r>
+      <w:proofErr w:type="spellStart"/>
+      <w:r>
+        <w:rPr>
+          <w:rStyle w:val="PageNumber"/>
+        </w:rPr>
+        <w:t>oeconomia</w:t>
+      </w:r>
+      <w:proofErr w:type="spellEnd"/>
       <w:r>
         <w:t>, in questo secondo caso a inizio di periodo</w:t>
       </w:r>
@@ -3235,28 +4428,86 @@
         <w:footnoteReference w:id="21"/>
       </w:r>
       <w:r>
-        <w:t>. Se in queste linee seguiva una discussione sulla formazione dei corpi, è possibile che all’inizio di l. 11 ci sia l’infinito aoristo γε]ν̣ν</w:t>
+        <w:t xml:space="preserve">. Se in queste linee seguiva una discussione sulla formazione dei corpi, è possibile che all’inizio di l. 11 ci sia l’infinito aoristo </w:t>
+      </w:r>
+      <w:proofErr w:type="spellStart"/>
+      <w:proofErr w:type="gramStart"/>
+      <w:r>
+        <w:t>γε</w:t>
+      </w:r>
+      <w:proofErr w:type="spellEnd"/>
+      <w:r>
+        <w:t>]</w:t>
+      </w:r>
+      <w:proofErr w:type="spellStart"/>
+      <w:r>
+        <w:t>ν̣ν</w:t>
       </w:r>
       <w:r>
         <w:t>ῆ</w:t>
       </w:r>
       <w:r>
-        <w:t>σαι, retto da τ</w:t>
+        <w:t>σ</w:t>
+      </w:r>
+      <w:proofErr w:type="spellEnd"/>
+      <w:r>
+        <w:t>αι</w:t>
+      </w:r>
+      <w:proofErr w:type="gramEnd"/>
+      <w:r>
+        <w:t xml:space="preserve">, retto da </w:t>
+      </w:r>
+      <w:proofErr w:type="spellStart"/>
+      <w:r>
+        <w:t>τ</w:t>
       </w:r>
       <w:r>
         <w:t>ὸ</w:t>
       </w:r>
-      <w:r>
-        <w:t xml:space="preserve"> νο|[ε</w:t>
+      <w:proofErr w:type="spellEnd"/>
+      <w:r>
+        <w:t xml:space="preserve"> </w:t>
+      </w:r>
+      <w:proofErr w:type="spellStart"/>
+      <w:r>
+        <w:t>νο</w:t>
+      </w:r>
+      <w:proofErr w:type="spellEnd"/>
+      <w:r>
+        <w:t>|[</w:t>
+      </w:r>
+      <w:proofErr w:type="spellStart"/>
+      <w:r>
+        <w:t>ε</w:t>
       </w:r>
       <w:r>
         <w:t>ῖ</w:t>
       </w:r>
       <w:r>
-        <w:t>ν che ho ritenuto</w:t>
-      </w:r>
-      <w:r>
-        <w:t xml:space="preserve"> opportuno integrare a ll. 9 s. La traduzione in tal caso sarebbe: «Inoltre il concepire che elementi mobili abbiano generato … ».</w:t>
+        <w:t>ν</w:t>
+      </w:r>
+      <w:proofErr w:type="spellEnd"/>
+      <w:r>
+        <w:t xml:space="preserve"> che ho ritenuto</w:t>
+      </w:r>
+      <w:r>
+        <w:t xml:space="preserve"> opportuno integrare a </w:t>
+      </w:r>
+      <w:proofErr w:type="spellStart"/>
+      <w:r>
+        <w:t>ll.</w:t>
+      </w:r>
+      <w:proofErr w:type="spellEnd"/>
+      <w:r>
+        <w:t xml:space="preserve"> 9 s. La traduzione in tal caso sarebbe: «Inoltre il concepire che elementi mobili abbiano generato </w:t>
+      </w:r>
+      <w:proofErr w:type="gramStart"/>
+      <w:r>
+        <w:t>… »</w:t>
+      </w:r>
+      <w:proofErr w:type="gramEnd"/>
+      <w:r>
+        <w:t>.</w:t>
       </w:r>
     </w:p>
     <w:p>
@@ -3289,29 +4540,52 @@
         <w:jc w:val="both"/>
       </w:pPr>
       <w:r>
-        <w:t>Grazie alle nuove letture, dunque, siamo in grado di leggere un testo più completo del fr. 27.2; inoltre, i paralleli lessicali con altre opere del Gi</w:t>
-      </w:r>
-      <w:r>
-        <w:t>ardino permettono di riconoscere la matrice epicurea delle posizioni qui esposte. Non c’è dubbio che il testo rimandi a un’esposizione condotta nell’ambito della costituzione di corpi, con un interessante accenno a στοιχε</w:t>
+        <w:t xml:space="preserve">Grazie alle nuove letture, dunque, siamo in grado di leggere un testo più completo del </w:t>
+      </w:r>
+      <w:proofErr w:type="spellStart"/>
+      <w:r>
+        <w:t>fr</w:t>
+      </w:r>
+      <w:proofErr w:type="spellEnd"/>
+      <w:r>
+        <w:t>. 27.2; inoltre, i paralleli lessicali con altre opere del Gi</w:t>
+      </w:r>
+      <w:r>
+        <w:t xml:space="preserve">ardino permettono di riconoscere la matrice epicurea delle posizioni qui esposte. Non c’è dubbio che il testo rimandi a un’esposizione condotta nell’ambito della costituzione di corpi, con un interessante accenno a </w:t>
+      </w:r>
+      <w:proofErr w:type="spellStart"/>
+      <w:r>
+        <w:t>στοιχε</w:t>
       </w:r>
       <w:r>
         <w:t>ῖ</w:t>
       </w:r>
+      <w:proofErr w:type="spellEnd"/>
       <w:r>
         <w:t>α eterni. La brevità del testo sup</w:t>
       </w:r>
       <w:r>
-        <w:t>erstite, tuttavia, non permette di riconoscere in che modo proseguisse la discussione da l. 9, dove Filodemo parla di κινητικ</w:t>
+        <w:t xml:space="preserve">erstite, tuttavia, non permette di riconoscere in che modo proseguisse la discussione da l. 9, dove Filodemo parla di </w:t>
+      </w:r>
+      <w:proofErr w:type="spellStart"/>
+      <w:r>
+        <w:t>κινητικ</w:t>
       </w:r>
       <w:r>
         <w:t>ὰ</w:t>
       </w:r>
-      <w:r>
-        <w:t xml:space="preserve"> στοιχε</w:t>
+      <w:proofErr w:type="spellEnd"/>
+      <w:r>
+        <w:t xml:space="preserve"> </w:t>
+      </w:r>
+      <w:proofErr w:type="spellStart"/>
+      <w:r>
+        <w:t>στοιχε</w:t>
       </w:r>
       <w:r>
         <w:t>ῖ</w:t>
       </w:r>
+      <w:proofErr w:type="spellEnd"/>
       <w:r>
         <w:t>α, e di formulare in generale ipotesi sulla finalità di quest’esposizione.</w:t>
       </w:r>
@@ -3325,49 +4599,119 @@
         <w:t>Alla luce della centralità del vocabolario atom</w:t>
       </w:r>
       <w:r>
-        <w:t>istico, quanto Filodemo dice nella parentetica che ho letto a ll. 8 s. (</w:t>
-      </w:r>
+        <w:t xml:space="preserve">istico, quanto Filodemo dice nella parentetica che ho letto a </w:t>
+      </w:r>
+      <w:proofErr w:type="spellStart"/>
+      <w:r>
+        <w:t>ll.</w:t>
+      </w:r>
+      <w:proofErr w:type="spellEnd"/>
+      <w:r>
+        <w:t xml:space="preserve"> 8 s. (</w:t>
+      </w:r>
+      <w:proofErr w:type="spellStart"/>
       <w:r>
         <w:t>ὥ</w:t>
       </w:r>
       <w:r>
-        <w:t>σ]π̣ερ κα</w:t>
+        <w:t>σ</w:t>
+      </w:r>
+      <w:proofErr w:type="spellEnd"/>
+      <w:r>
+        <w:t>]π̣</w:t>
+      </w:r>
+      <w:proofErr w:type="spellStart"/>
+      <w:r>
+        <w:t>ερ</w:t>
+      </w:r>
+      <w:proofErr w:type="spellEnd"/>
+      <w:r>
+        <w:t xml:space="preserve"> κα</w:t>
       </w:r>
       <w:r>
         <w:t>ὶ</w:t>
       </w:r>
       <w:r>
-        <w:t xml:space="preserve"> [τ</w:t>
+        <w:t xml:space="preserve"> [</w:t>
+      </w:r>
+      <w:proofErr w:type="spellStart"/>
+      <w:r>
+        <w:t>τ</w:t>
       </w:r>
       <w:r>
         <w:t>ῶ</w:t>
       </w:r>
-      <w:r>
-        <w:t>]ν̣ το</w:t>
+      <w:proofErr w:type="spellEnd"/>
+      <w:r>
+        <w:t xml:space="preserve">]ν̣ </w:t>
+      </w:r>
+      <w:proofErr w:type="spellStart"/>
+      <w:r>
+        <w:t>το</w:t>
       </w:r>
       <w:r>
         <w:t>ῦ</w:t>
       </w:r>
-      <w:r>
-        <w:t xml:space="preserve"> θε|[ο</w:t>
+      <w:proofErr w:type="spellEnd"/>
+      <w:r>
+        <w:t xml:space="preserve"> </w:t>
+      </w:r>
+      <w:proofErr w:type="spellStart"/>
+      <w:r>
+        <w:t>θε</w:t>
+      </w:r>
+      <w:proofErr w:type="spellEnd"/>
+      <w:r>
+        <w:t>|[</w:t>
+      </w:r>
+      <w:proofErr w:type="spellStart"/>
+      <w:r>
+        <w:t>ο</w:t>
       </w:r>
       <w:r>
         <w:t>ῦ</w:t>
       </w:r>
-      <w:r>
-        <w:t>) è invece ascrivibile a un contesto preciso. Infatti, l’affermazione secondo cui gli στοιχε</w:t>
+      <w:proofErr w:type="spellEnd"/>
+      <w:r>
+        <w:t xml:space="preserve">) è invece ascrivibile a un contesto preciso. Infatti, l’affermazione secondo cui gli </w:t>
+      </w:r>
+      <w:proofErr w:type="spellStart"/>
+      <w:r>
+        <w:t>στοιχε</w:t>
       </w:r>
       <w:r>
         <w:t>ῖ</w:t>
       </w:r>
-      <w:r>
-        <w:t>α del dio sono in eterno (δ̣ι̣αιων[</w:t>
-      </w:r>
+      <w:proofErr w:type="spellEnd"/>
+      <w:r>
+        <w:t>α del dio sono in eterno (</w:t>
+      </w:r>
+      <w:proofErr w:type="spellStart"/>
+      <w:r>
+        <w:t>δ̣ι</w:t>
+      </w:r>
+      <w:proofErr w:type="spellEnd"/>
+      <w:r>
+        <w:t>̣α</w:t>
+      </w:r>
+      <w:proofErr w:type="spellStart"/>
+      <w:r>
+        <w:t>ιων</w:t>
+      </w:r>
+      <w:proofErr w:type="spellEnd"/>
+      <w:r>
+        <w:t>[</w:t>
+      </w:r>
+      <w:proofErr w:type="spellStart"/>
       <w:r>
         <w:t>ί</w:t>
       </w:r>
       <w:r>
-        <w:t>ω]ς) costituisce evidentem</w:t>
+        <w:t>ω</w:t>
+      </w:r>
+      <w:proofErr w:type="spellEnd"/>
+      <w:r>
+        <w:t>]ς) costituisce evidentem</w:t>
       </w:r>
       <w:r>
         <w:t>ente un richiamo alla concezione epicurea secondo cui la divinità è costituita da aggregati atomici di eterna durata, di cui abbiamo testimonianza sia nelle opere della Scuola sia nelle testimonianze dossografiche</w:t>
@@ -3388,18 +4732,43 @@
         <w:rPr>
           <w:rStyle w:val="PageNumber"/>
         </w:rPr>
-        <w:t>De pietate</w:t>
-      </w:r>
+        <w:t xml:space="preserve">De </w:t>
+      </w:r>
+      <w:proofErr w:type="spellStart"/>
+      <w:r>
+        <w:rPr>
+          <w:rStyle w:val="PageNumber"/>
+        </w:rPr>
+        <w:t>pietate</w:t>
+      </w:r>
+      <w:proofErr w:type="spellEnd"/>
       <w:r>
         <w:t xml:space="preserve"> in cui Filodemo polemizza contro chi affermava che non è possibile concepire una divinità che sia contemporaneamente eterna e costituita d</w:t>
       </w:r>
       <w:r>
-        <w:t xml:space="preserve">i aggregati atomici (coll. 1-13). Tale affinità è molto stretta con la col. 13, dove sembra che si debba </w:t>
+        <w:t>i aggregati atomici (</w:t>
+      </w:r>
+      <w:proofErr w:type="spellStart"/>
+      <w:r>
+        <w:t>coll</w:t>
+      </w:r>
+      <w:proofErr w:type="spellEnd"/>
+      <w:r>
+        <w:t xml:space="preserve">. 1-13). Tale affinità è molto stretta con la col. 13, dove sembra che si debba </w:t>
       </w:r>
       <w:r>
         <w:lastRenderedPageBreak/>
-        <w:t>leggere che gli dèi sono entità (</w:t>
-      </w:r>
+        <w:t xml:space="preserve">leggere che gli </w:t>
+      </w:r>
+      <w:proofErr w:type="spellStart"/>
+      <w:r>
+        <w:t>dèi</w:t>
+      </w:r>
+      <w:proofErr w:type="spellEnd"/>
+      <w:r>
+        <w:t xml:space="preserve"> sono entità (</w:t>
+      </w:r>
+      <w:proofErr w:type="spellStart"/>
       <w:r>
         <w:t>ἑ</w:t>
       </w:r>
@@ -3410,23 +4779,40 @@
         <w:t>ό</w:t>
       </w:r>
       <w:r>
-        <w:t>τητες) formate (</w:t>
+        <w:t>τητες</w:t>
+      </w:r>
+      <w:proofErr w:type="spellEnd"/>
+      <w:r>
+        <w:t>) formate (</w:t>
       </w:r>
       <w:r>
         <w:t>ὑ</w:t>
       </w:r>
       <w:r>
-        <w:t>ποτελε</w:t>
+        <w:t>π</w:t>
+      </w:r>
+      <w:proofErr w:type="spellStart"/>
+      <w:r>
+        <w:t>οτελε</w:t>
       </w:r>
       <w:r>
         <w:t>ῖ</w:t>
       </w:r>
       <w:r>
-        <w:t>σθαι) da στοιχε</w:t>
+        <w:t>σθ</w:t>
+      </w:r>
+      <w:proofErr w:type="spellEnd"/>
+      <w:r>
+        <w:t xml:space="preserve">αι) da </w:t>
+      </w:r>
+      <w:proofErr w:type="spellStart"/>
+      <w:r>
+        <w:t>στοιχε</w:t>
       </w:r>
       <w:r>
         <w:t>ῖ</w:t>
       </w:r>
+      <w:proofErr w:type="spellEnd"/>
       <w:r>
         <w:t>α tra loro simili</w:t>
       </w:r>
@@ -3437,11 +4823,16 @@
         <w:footnoteReference w:id="23"/>
       </w:r>
       <w:r>
-        <w:t>. Ancora con στοιχε</w:t>
+        <w:t xml:space="preserve">. Ancora con </w:t>
+      </w:r>
+      <w:proofErr w:type="spellStart"/>
+      <w:r>
+        <w:t>στοιχε</w:t>
       </w:r>
       <w:r>
         <w:t>ῖ</w:t>
       </w:r>
+      <w:proofErr w:type="spellEnd"/>
       <w:r>
         <w:t>α in ambito teologico un parallelo s</w:t>
       </w:r>
@@ -3452,37 +4843,79 @@
         <w:rPr>
           <w:rStyle w:val="PageNumber"/>
         </w:rPr>
-        <w:t xml:space="preserve">De dis </w:t>
+        <w:t xml:space="preserve">De </w:t>
+      </w:r>
+      <w:proofErr w:type="spellStart"/>
+      <w:r>
+        <w:rPr>
+          <w:rStyle w:val="PageNumber"/>
+        </w:rPr>
+        <w:t>dis</w:t>
+      </w:r>
+      <w:proofErr w:type="spellEnd"/>
+      <w:r>
+        <w:rPr>
+          <w:rStyle w:val="PageNumber"/>
+        </w:rPr>
+        <w:t xml:space="preserve"> </w:t>
       </w:r>
       <w:r>
         <w:t xml:space="preserve">conservato nel </w:t>
       </w:r>
+      <w:proofErr w:type="spellStart"/>
       <w:r>
         <w:rPr>
           <w:rStyle w:val="PageNumber"/>
         </w:rPr>
         <w:t>P.Herc</w:t>
       </w:r>
-      <w:r>
-        <w:t>. 152/157, dove, nella discussione sulle sedi in cui abitano gli dèi che si legge nella col. 11, si parla di un luogo che gli στοιχε</w:t>
+      <w:proofErr w:type="spellEnd"/>
+      <w:r>
+        <w:t xml:space="preserve">. 152/157, dove, nella discussione sulle sedi in cui abitano gli </w:t>
+      </w:r>
+      <w:proofErr w:type="spellStart"/>
+      <w:r>
+        <w:t>dèi</w:t>
+      </w:r>
+      <w:proofErr w:type="spellEnd"/>
+      <w:r>
+        <w:t xml:space="preserve"> che si legge nella col. 11, si parla di un luogo che gli </w:t>
+      </w:r>
+      <w:proofErr w:type="spellStart"/>
+      <w:r>
+        <w:t>στοιχε</w:t>
       </w:r>
       <w:r>
         <w:t>ῖ</w:t>
       </w:r>
-      <w:r>
-        <w:t>α che compongono la divinità non lasciano per l’eternità (τ</w:t>
+      <w:proofErr w:type="spellEnd"/>
+      <w:r>
+        <w:t>α che compongono la divinità non lasciano per l’eternità (</w:t>
+      </w:r>
+      <w:proofErr w:type="spellStart"/>
+      <w:r>
+        <w:t>τ</w:t>
       </w:r>
       <w:r>
         <w:t>ὸ</w:t>
       </w:r>
       <w:r>
-        <w:t>ν α</w:t>
-      </w:r>
+        <w:t>ν</w:t>
+      </w:r>
+      <w:proofErr w:type="spellEnd"/>
+      <w:r>
+        <w:t xml:space="preserve"> α</w:t>
+      </w:r>
+      <w:proofErr w:type="spellStart"/>
       <w:r>
         <w:t>ἰῶ</w:t>
       </w:r>
       <w:r>
-        <w:t>να)</w:t>
+        <w:t>ν</w:t>
+      </w:r>
+      <w:proofErr w:type="spellEnd"/>
+      <w:r>
+        <w:t>α)</w:t>
       </w:r>
       <w:r>
         <w:rPr>
@@ -3613,12 +5046,14 @@
       <w:r>
         <w:t xml:space="preserve"> La prima edizione del </w:t>
       </w:r>
+      <w:proofErr w:type="spellStart"/>
       <w:r>
         <w:rPr>
           <w:rStyle w:val="PageNumber"/>
         </w:rPr>
         <w:t>P.Herc</w:t>
       </w:r>
+      <w:proofErr w:type="spellEnd"/>
       <w:r>
         <w:t xml:space="preserve">. 1670 è di </w:t>
       </w:r>
@@ -3641,7 +5076,35 @@
           <w:rPr>
             <w:rStyle w:val="Hyperlink0"/>
           </w:rPr>
-          <w:t>Ferrario, M. (1972) “Filodemo «Sulla provvidenza»? (PHerc. 1670)”, CErc 2: 67-94</w:t>
+          <w:t>Ferrario, M. (1972) “Filodemo «Sulla provvidenza»? (</w:t>
+        </w:r>
+        <w:proofErr w:type="spellStart"/>
+        <w:r>
+          <w:rPr>
+            <w:rStyle w:val="Hyperlink0"/>
+          </w:rPr>
+          <w:t>PHerc</w:t>
+        </w:r>
+        <w:proofErr w:type="spellEnd"/>
+        <w:r>
+          <w:rPr>
+            <w:rStyle w:val="Hyperlink0"/>
+          </w:rPr>
+          <w:t xml:space="preserve">. 1670)”, </w:t>
+        </w:r>
+        <w:proofErr w:type="spellStart"/>
+        <w:r>
+          <w:rPr>
+            <w:rStyle w:val="Hyperlink0"/>
+          </w:rPr>
+          <w:t>CErc</w:t>
+        </w:r>
+        <w:proofErr w:type="spellEnd"/>
+        <w:r>
+          <w:rPr>
+            <w:rStyle w:val="Hyperlink0"/>
+          </w:rPr>
+          <w:t xml:space="preserve"> 2: 67-94</w:t>
         </w:r>
       </w:hyperlink>
       <w:r>
@@ -3665,12 +5128,14 @@
         <w:t xml:space="preserve"> Le parti iniziali sono conservate nelle scorze inventariate come </w:t>
       </w:r>
       <w:hyperlink r:id="rId3" w:history="1">
+        <w:proofErr w:type="spellStart"/>
         <w:r>
           <w:rPr>
             <w:rStyle w:val="Hyperlink1"/>
           </w:rPr>
           <w:t>P.Herc</w:t>
         </w:r>
+        <w:proofErr w:type="spellEnd"/>
         <w:r>
           <w:rPr>
             <w:rStyle w:val="Hyperlink0"/>
@@ -3690,16 +5155,54 @@
         </w:r>
       </w:hyperlink>
       <w:r>
-        <w:t xml:space="preserve">: vd. Vergara, C. (2020) “I papiri dell’opera </w:t>
-      </w:r>
-      <w:r>
-        <w:rPr>
-          <w:rStyle w:val="PageNumber"/>
-        </w:rPr>
-        <w:t xml:space="preserve">De providentia </w:t>
-      </w:r>
-      <w:r>
-        <w:t>di Filodemo”, CErc 50: 91-100.</w:t>
+        <w:t xml:space="preserve">: </w:t>
+      </w:r>
+      <w:proofErr w:type="spellStart"/>
+      <w:r>
+        <w:t>vd</w:t>
+      </w:r>
+      <w:proofErr w:type="spellEnd"/>
+      <w:r>
+        <w:t xml:space="preserve">. </w:t>
+      </w:r>
+      <w:proofErr w:type="spellStart"/>
+      <w:r>
+        <w:t>Vergara</w:t>
+      </w:r>
+      <w:proofErr w:type="spellEnd"/>
+      <w:r>
+        <w:t xml:space="preserve">, C. (2020) “I papiri dell’opera </w:t>
+      </w:r>
+      <w:r>
+        <w:rPr>
+          <w:rStyle w:val="PageNumber"/>
+        </w:rPr>
+        <w:t xml:space="preserve">De </w:t>
+      </w:r>
+      <w:proofErr w:type="spellStart"/>
+      <w:r>
+        <w:rPr>
+          <w:rStyle w:val="PageNumber"/>
+        </w:rPr>
+        <w:t>providentia</w:t>
+      </w:r>
+      <w:proofErr w:type="spellEnd"/>
+      <w:r>
+        <w:rPr>
+          <w:rStyle w:val="PageNumber"/>
+        </w:rPr>
+        <w:t xml:space="preserve"> </w:t>
+      </w:r>
+      <w:r>
+        <w:t xml:space="preserve">di Filodemo”, </w:t>
+      </w:r>
+      <w:proofErr w:type="spellStart"/>
+      <w:r>
+        <w:t>CErc</w:t>
+      </w:r>
+      <w:proofErr w:type="spellEnd"/>
+      <w:r>
+        <w:t xml:space="preserve"> 50: 91-100.</w:t>
       </w:r>
     </w:p>
   </w:footnote>
@@ -3716,16 +5219,48 @@
         <w:footnoteRef/>
       </w:r>
       <w:r>
-        <w:t xml:space="preserve"> Le colonne registrate come frr. 25, 28, 29*, 30 e 30* in realtà non appartengono all’opera </w:t>
-      </w:r>
-      <w:r>
-        <w:rPr>
-          <w:rStyle w:val="PageNumber"/>
-        </w:rPr>
-        <w:t>De providentia</w:t>
-      </w:r>
-      <w:r>
-        <w:t>: vd. Vergara op. cit., 93-94. Bassi indicò con l’asterisco colonne non segnalate sul cartoncino del papiro.</w:t>
+        <w:t xml:space="preserve"> Le colonne registrate come </w:t>
+      </w:r>
+      <w:proofErr w:type="spellStart"/>
+      <w:r>
+        <w:t>frr</w:t>
+      </w:r>
+      <w:proofErr w:type="spellEnd"/>
+      <w:r>
+        <w:t xml:space="preserve">. 25, 28, 29*, 30 e 30* in realtà non appartengono all’opera </w:t>
+      </w:r>
+      <w:r>
+        <w:rPr>
+          <w:rStyle w:val="PageNumber"/>
+        </w:rPr>
+        <w:t xml:space="preserve">De </w:t>
+      </w:r>
+      <w:proofErr w:type="spellStart"/>
+      <w:r>
+        <w:rPr>
+          <w:rStyle w:val="PageNumber"/>
+        </w:rPr>
+        <w:t>providentia</w:t>
+      </w:r>
+      <w:proofErr w:type="spellEnd"/>
+      <w:r>
+        <w:t xml:space="preserve">: </w:t>
+      </w:r>
+      <w:proofErr w:type="spellStart"/>
+      <w:r>
+        <w:t>vd</w:t>
+      </w:r>
+      <w:proofErr w:type="spellEnd"/>
+      <w:r>
+        <w:t xml:space="preserve">. </w:t>
+      </w:r>
+      <w:proofErr w:type="spellStart"/>
+      <w:r>
+        <w:t>Vergara</w:t>
+      </w:r>
+      <w:proofErr w:type="spellEnd"/>
+      <w:r>
+        <w:t xml:space="preserve"> op. cit., 93-94. Bassi indicò con l’asterisco colonne non segnalate sul cartoncino del papiro.</w:t>
       </w:r>
     </w:p>
   </w:footnote>
@@ -3776,7 +5311,31 @@
         <w:footnoteRef/>
       </w:r>
       <w:r>
-        <w:t xml:space="preserve"> Bassi registrò come frr. 27.1, 27.2 e 27.3 le tre diverse colonne che sul cartoncino del papiro sono tutte segnalate come fr. 27. La colonna si trova in cr 3 pz 5 (MSI 1670-CR03-09093 + 1670-CR03-10750).</w:t>
+        <w:t xml:space="preserve"> Bassi registrò come </w:t>
+      </w:r>
+      <w:proofErr w:type="spellStart"/>
+      <w:r>
+        <w:t>frr</w:t>
+      </w:r>
+      <w:proofErr w:type="spellEnd"/>
+      <w:r>
+        <w:t xml:space="preserve">. 27.1, 27.2 e 27.3 le tre diverse colonne che sul cartoncino del papiro sono tutte segnalate come </w:t>
+      </w:r>
+      <w:proofErr w:type="spellStart"/>
+      <w:r>
+        <w:t>fr</w:t>
+      </w:r>
+      <w:proofErr w:type="spellEnd"/>
+      <w:r>
+        <w:t xml:space="preserve">. 27. La colonna si trova in </w:t>
+      </w:r>
+      <w:proofErr w:type="spellStart"/>
+      <w:r>
+        <w:t>cr</w:t>
+      </w:r>
+      <w:proofErr w:type="spellEnd"/>
+      <w:r>
+        <w:t xml:space="preserve"> 3 pz 5 (MSI 1670-CR03-09093 + 1670-CR03-10750).</w:t>
       </w:r>
     </w:p>
   </w:footnote>
@@ -3805,11 +5364,19 @@
           </w:rPr>
           <w:t xml:space="preserve">edizione digitale del </w:t>
         </w:r>
+        <w:proofErr w:type="spellStart"/>
         <w:r>
           <w:rPr>
             <w:rStyle w:val="Hyperlink1"/>
           </w:rPr>
-          <w:t>P.Herc.</w:t>
+          <w:t>P.Herc</w:t>
+        </w:r>
+        <w:proofErr w:type="spellEnd"/>
+        <w:r>
+          <w:rPr>
+            <w:rStyle w:val="Hyperlink1"/>
+          </w:rPr>
+          <w:t>.</w:t>
         </w:r>
         <w:r>
           <w:rPr>
@@ -3819,16 +5386,29 @@
         </w:r>
       </w:hyperlink>
       <w:r>
-        <w:t xml:space="preserve">, dal momento che l’edizione di riferimento del papiro è ancora quella curata da Bassi, per cui per il fr. 27.2, al </w:t>
+        <w:t xml:space="preserve">, dal momento che l’edizione di riferimento del papiro è ancora quella curata da Bassi, per cui per il </w:t>
+      </w:r>
+      <w:proofErr w:type="spellStart"/>
+      <w:r>
+        <w:t>fr</w:t>
+      </w:r>
+      <w:proofErr w:type="spellEnd"/>
+      <w:r>
+        <w:t xml:space="preserve">. 27.2, al </w:t>
       </w:r>
       <w:r>
         <w:t xml:space="preserve">5 novembre 2021, risulta registrata sulla piattaforma soltanto la sua lettura </w:t>
       </w:r>
+      <w:proofErr w:type="spellStart"/>
       <w:r>
         <w:t>ἡ</w:t>
       </w:r>
       <w:r>
-        <w:t>δέων a l. 5.</w:t>
+        <w:t>δέων</w:t>
+      </w:r>
+      <w:proofErr w:type="spellEnd"/>
+      <w:r>
+        <w:t xml:space="preserve"> a l. 5.</w:t>
       </w:r>
     </w:p>
   </w:footnote>
@@ -3850,13 +5430,23 @@
         <w:t xml:space="preserve"> </w:t>
       </w:r>
       <w:hyperlink r:id="rId7" w:history="1">
+        <w:proofErr w:type="spellStart"/>
         <w:r>
           <w:rPr>
             <w:rStyle w:val="Hyperlink0"/>
             <w:rFonts w:eastAsia="Arial Unicode MS" w:cs="Arial Unicode MS"/>
             <w:lang w:val="de-DE"/>
           </w:rPr>
-          <w:t>Ferrario (1972)</w:t>
+          <w:t>Ferrario</w:t>
+        </w:r>
+        <w:proofErr w:type="spellEnd"/>
+        <w:r>
+          <w:rPr>
+            <w:rStyle w:val="Hyperlink0"/>
+            <w:rFonts w:eastAsia="Arial Unicode MS" w:cs="Arial Unicode MS"/>
+            <w:lang w:val="de-DE"/>
+          </w:rPr>
+          <w:t xml:space="preserve"> (1972)</w:t>
         </w:r>
       </w:hyperlink>
       <w:r>
@@ -3883,7 +5473,15 @@
         <w:t xml:space="preserve"> Mi riservo di fare comunque ulteriori verifiche in futuro sull’originale per i punti più du</w:t>
       </w:r>
       <w:r>
-        <w:t>bbi della colonna (ll. 1, 2 e 6), che non ho potuto ricontrollare a causa della chiusura dell’Officina dei Papiri Ercolanesi.</w:t>
+        <w:t>bbi della colonna (</w:t>
+      </w:r>
+      <w:proofErr w:type="spellStart"/>
+      <w:r>
+        <w:t>ll.</w:t>
+      </w:r>
+      <w:proofErr w:type="spellEnd"/>
+      <w:r>
+        <w:t xml:space="preserve"> 1, 2 e 6), che non ho potuto ricontrollare a causa della chiusura dell’Officina dei Papiri Ercolanesi.</w:t>
       </w:r>
     </w:p>
   </w:footnote>
@@ -3912,7 +5510,39 @@
         <w:t xml:space="preserve">N </w:t>
       </w:r>
       <w:r>
-        <w:t xml:space="preserve">= apographum Neapolitanum descriptum a Mario Arman; Bassi = </w:t>
+        <w:t xml:space="preserve">= </w:t>
+      </w:r>
+      <w:proofErr w:type="spellStart"/>
+      <w:r>
+        <w:t>apographum</w:t>
+      </w:r>
+      <w:proofErr w:type="spellEnd"/>
+      <w:r>
+        <w:t xml:space="preserve"> </w:t>
+      </w:r>
+      <w:proofErr w:type="spellStart"/>
+      <w:r>
+        <w:t>Neapolitanum</w:t>
+      </w:r>
+      <w:proofErr w:type="spellEnd"/>
+      <w:r>
+        <w:t xml:space="preserve"> </w:t>
+      </w:r>
+      <w:proofErr w:type="spellStart"/>
+      <w:r>
+        <w:t>descriptum</w:t>
+      </w:r>
+      <w:proofErr w:type="spellEnd"/>
+      <w:r>
+        <w:t xml:space="preserve"> a Mario </w:t>
+      </w:r>
+      <w:proofErr w:type="spellStart"/>
+      <w:r>
+        <w:t>Arman</w:t>
+      </w:r>
+      <w:proofErr w:type="spellEnd"/>
+      <w:r>
+        <w:t xml:space="preserve">; Bassi = </w:t>
       </w:r>
       <w:hyperlink r:id="rId8" w:history="1">
         <w:r>
@@ -3932,11 +5562,19 @@
         <w:t xml:space="preserve">, 58, tantum l. 5; Ferrario = </w:t>
       </w:r>
       <w:hyperlink r:id="rId9" w:history="1">
+        <w:proofErr w:type="spellStart"/>
         <w:r>
           <w:rPr>
             <w:rStyle w:val="Hyperlink1"/>
           </w:rPr>
-          <w:t xml:space="preserve">Ead. </w:t>
+          <w:t>Ead</w:t>
+        </w:r>
+        <w:proofErr w:type="spellEnd"/>
+        <w:r>
+          <w:rPr>
+            <w:rStyle w:val="Hyperlink1"/>
+          </w:rPr>
+          <w:t xml:space="preserve">. </w:t>
         </w:r>
         <w:r>
           <w:rPr>
@@ -3946,7 +5584,15 @@
         </w:r>
       </w:hyperlink>
       <w:r>
-        <w:t>, 88, ll. 3-6.</w:t>
+        <w:t xml:space="preserve">, 88, </w:t>
+      </w:r>
+      <w:proofErr w:type="spellStart"/>
+      <w:r>
+        <w:t>ll.</w:t>
+      </w:r>
+      <w:proofErr w:type="spellEnd"/>
+      <w:r>
+        <w:t xml:space="preserve"> 3-6.</w:t>
       </w:r>
     </w:p>
   </w:footnote>
@@ -3965,47 +5611,92 @@
       <w:r>
         <w:t xml:space="preserve"> Nel </w:t>
       </w:r>
-      <w:r>
-        <w:rPr>
-          <w:rStyle w:val="PageNumber"/>
-        </w:rPr>
-        <w:t xml:space="preserve">P.Herc. </w:t>
+      <w:proofErr w:type="spellStart"/>
+      <w:r>
+        <w:rPr>
+          <w:rStyle w:val="PageNumber"/>
+        </w:rPr>
+        <w:t>P.Herc</w:t>
+      </w:r>
+      <w:proofErr w:type="spellEnd"/>
+      <w:r>
+        <w:rPr>
+          <w:rStyle w:val="PageNumber"/>
+        </w:rPr>
+        <w:t xml:space="preserve">. </w:t>
       </w:r>
       <w:r>
         <w:t>1</w:t>
       </w:r>
       <w:r>
-        <w:t>670 cf. anche fr. 10, 8 s., dove si legge κα</w:t>
+        <w:t xml:space="preserve">670 </w:t>
+      </w:r>
+      <w:proofErr w:type="spellStart"/>
+      <w:r>
+        <w:t>cf</w:t>
+      </w:r>
+      <w:proofErr w:type="spellEnd"/>
+      <w:r>
+        <w:t xml:space="preserve">. anche </w:t>
+      </w:r>
+      <w:proofErr w:type="spellStart"/>
+      <w:r>
+        <w:t>fr</w:t>
+      </w:r>
+      <w:proofErr w:type="spellEnd"/>
+      <w:r>
+        <w:t>. 10, 8 s., dove si legge κα</w:t>
       </w:r>
       <w:r>
         <w:t>ὶ</w:t>
       </w:r>
       <w:r>
-        <w:t xml:space="preserve"> δι</w:t>
+        <w:t xml:space="preserve"> </w:t>
+      </w:r>
+      <w:proofErr w:type="spellStart"/>
+      <w:r>
+        <w:t>δι</w:t>
       </w:r>
       <w:r>
         <w:t>ό</w:t>
       </w:r>
       <w:r>
-        <w:t>τι π</w:t>
-      </w:r>
+        <w:t>τι</w:t>
+      </w:r>
+      <w:proofErr w:type="spellEnd"/>
+      <w:r>
+        <w:t xml:space="preserve"> π</w:t>
+      </w:r>
+      <w:proofErr w:type="spellStart"/>
       <w:r>
         <w:t>ά</w:t>
       </w:r>
       <w:r>
-        <w:t xml:space="preserve">ν|θ’ </w:t>
+        <w:t>ν|θ</w:t>
+      </w:r>
+      <w:proofErr w:type="spellEnd"/>
+      <w:r>
+        <w:t xml:space="preserve">’ </w:t>
       </w:r>
       <w:r>
         <w:t>ἁ</w:t>
       </w:r>
       <w:r>
-        <w:t>πλ</w:t>
+        <w:t>π</w:t>
+      </w:r>
+      <w:proofErr w:type="spellStart"/>
+      <w:r>
+        <w:t>λ</w:t>
       </w:r>
       <w:r>
         <w:t>ῶ</w:t>
       </w:r>
       <w:r>
-        <w:t xml:space="preserve">ς </w:t>
+        <w:t>ς</w:t>
+      </w:r>
+      <w:proofErr w:type="spellEnd"/>
+      <w:r>
+        <w:t xml:space="preserve"> </w:t>
       </w:r>
       <w:r>
         <w:rPr>
@@ -4016,11 +5707,16 @@
       <w:r>
         <w:t xml:space="preserve"> φα</w:t>
       </w:r>
+      <w:proofErr w:type="spellStart"/>
       <w:r>
         <w:t>ϲ</w:t>
       </w:r>
       <w:r>
-        <w:t>ιν …. In totale ho contato altre 19 occorrenze del nesso nelle opere di Filodemo.</w:t>
+        <w:t>ιν</w:t>
+      </w:r>
+      <w:proofErr w:type="spellEnd"/>
+      <w:r>
+        <w:t xml:space="preserve"> …. In totale ho contato altre 19 occorrenze del nesso nelle opere di Filodemo.</w:t>
       </w:r>
     </w:p>
   </w:footnote>
@@ -4039,23 +5735,39 @@
       <w:r>
         <w:t xml:space="preserve"> LSJ, </w:t>
       </w:r>
-      <w:r>
-        <w:rPr>
-          <w:rStyle w:val="PageNumber"/>
-        </w:rPr>
-        <w:t xml:space="preserve">s.v. </w:t>
+      <w:proofErr w:type="spellStart"/>
+      <w:r>
+        <w:rPr>
+          <w:rStyle w:val="PageNumber"/>
+        </w:rPr>
+        <w:t>s.v</w:t>
+      </w:r>
+      <w:proofErr w:type="spellEnd"/>
+      <w:r>
+        <w:rPr>
+          <w:rStyle w:val="PageNumber"/>
+        </w:rPr>
+        <w:t xml:space="preserve">. </w:t>
       </w:r>
       <w:r>
         <w:t>ἁ</w:t>
       </w:r>
       <w:r>
-        <w:t>πλ</w:t>
+        <w:t>π</w:t>
+      </w:r>
+      <w:proofErr w:type="spellStart"/>
+      <w:r>
+        <w:t>λ</w:t>
       </w:r>
       <w:r>
         <w:t>ῶ</w:t>
       </w:r>
       <w:r>
-        <w:t>ς, A.II.2.</w:t>
+        <w:t>ς</w:t>
+      </w:r>
+      <w:proofErr w:type="spellEnd"/>
+      <w:r>
+        <w:t>, A.II.2.</w:t>
       </w:r>
     </w:p>
   </w:footnote>
@@ -4081,14 +5793,127 @@
         <w:rPr>
           <w:rStyle w:val="PageNumber"/>
         </w:rPr>
-        <w:t>in particolare il termine sembra indicare un aggregato costituito da atomi abbastanza grandi da poter essere percepito: cf. Wigodsky, M. (2007) “Homoiotetes, Stoicheia and Homoiomereiai in Epicurus”, CQ 57.2: 521-542, in part. 523-536 e 533. Nell’ambito de</w:t>
-      </w:r>
-      <w:r>
-        <w:rPr>
-          <w:rStyle w:val="PageNumber"/>
-        </w:rPr>
-        <w:t xml:space="preserve">lla teoria atomistica, in Epicuro si trova in Ep. Pyth. 86, 4 s. </w:t>
-      </w:r>
+        <w:t xml:space="preserve">in particolare il termine sembra indicare un aggregato costituito da atomi abbastanza grandi da poter essere percepito: </w:t>
+      </w:r>
+      <w:proofErr w:type="spellStart"/>
+      <w:r>
+        <w:rPr>
+          <w:rStyle w:val="PageNumber"/>
+        </w:rPr>
+        <w:t>cf</w:t>
+      </w:r>
+      <w:proofErr w:type="spellEnd"/>
+      <w:r>
+        <w:rPr>
+          <w:rStyle w:val="PageNumber"/>
+        </w:rPr>
+        <w:t xml:space="preserve">. </w:t>
+      </w:r>
+      <w:proofErr w:type="spellStart"/>
+      <w:r>
+        <w:rPr>
+          <w:rStyle w:val="PageNumber"/>
+        </w:rPr>
+        <w:t>Wigodsky</w:t>
+      </w:r>
+      <w:proofErr w:type="spellEnd"/>
+      <w:r>
+        <w:rPr>
+          <w:rStyle w:val="PageNumber"/>
+        </w:rPr>
+        <w:t>, M. (2007) “</w:t>
+      </w:r>
+      <w:proofErr w:type="spellStart"/>
+      <w:r>
+        <w:rPr>
+          <w:rStyle w:val="PageNumber"/>
+        </w:rPr>
+        <w:t>Homoiotetes</w:t>
+      </w:r>
+      <w:proofErr w:type="spellEnd"/>
+      <w:r>
+        <w:rPr>
+          <w:rStyle w:val="PageNumber"/>
+        </w:rPr>
+        <w:t xml:space="preserve">, </w:t>
+      </w:r>
+      <w:proofErr w:type="spellStart"/>
+      <w:r>
+        <w:rPr>
+          <w:rStyle w:val="PageNumber"/>
+        </w:rPr>
+        <w:t>Stoicheia</w:t>
+      </w:r>
+      <w:proofErr w:type="spellEnd"/>
+      <w:r>
+        <w:rPr>
+          <w:rStyle w:val="PageNumber"/>
+        </w:rPr>
+        <w:t xml:space="preserve"> and </w:t>
+      </w:r>
+      <w:proofErr w:type="spellStart"/>
+      <w:r>
+        <w:rPr>
+          <w:rStyle w:val="PageNumber"/>
+        </w:rPr>
+        <w:t>Homoiomereiai</w:t>
+      </w:r>
+      <w:proofErr w:type="spellEnd"/>
+      <w:r>
+        <w:rPr>
+          <w:rStyle w:val="PageNumber"/>
+        </w:rPr>
+        <w:t xml:space="preserve"> in </w:t>
+      </w:r>
+      <w:proofErr w:type="spellStart"/>
+      <w:r>
+        <w:rPr>
+          <w:rStyle w:val="PageNumber"/>
+        </w:rPr>
+        <w:t>Epicurus</w:t>
+      </w:r>
+      <w:proofErr w:type="spellEnd"/>
+      <w:r>
+        <w:rPr>
+          <w:rStyle w:val="PageNumber"/>
+        </w:rPr>
+        <w:t>”, CQ 57.2: 521-542, in part. 523-536 e 533. Nell’ambito de</w:t>
+      </w:r>
+      <w:r>
+        <w:rPr>
+          <w:rStyle w:val="PageNumber"/>
+        </w:rPr>
+        <w:t xml:space="preserve">lla teoria atomistica, in Epicuro si trova in </w:t>
+      </w:r>
+      <w:proofErr w:type="spellStart"/>
+      <w:r>
+        <w:rPr>
+          <w:rStyle w:val="PageNumber"/>
+        </w:rPr>
+        <w:t>Ep</w:t>
+      </w:r>
+      <w:proofErr w:type="spellEnd"/>
+      <w:r>
+        <w:rPr>
+          <w:rStyle w:val="PageNumber"/>
+        </w:rPr>
+        <w:t xml:space="preserve">. </w:t>
+      </w:r>
+      <w:proofErr w:type="spellStart"/>
+      <w:r>
+        <w:rPr>
+          <w:rStyle w:val="PageNumber"/>
+        </w:rPr>
+        <w:t>Pyth</w:t>
+      </w:r>
+      <w:proofErr w:type="spellEnd"/>
+      <w:r>
+        <w:rPr>
+          <w:rStyle w:val="PageNumber"/>
+        </w:rPr>
+        <w:t xml:space="preserve">. 86, 4 s. </w:t>
+      </w:r>
+      <w:proofErr w:type="spellStart"/>
       <w:r>
         <w:rPr>
           <w:rStyle w:val="PageNumber"/>
@@ -4099,8 +5924,16 @@
         <w:rPr>
           <w:rStyle w:val="PageNumber"/>
         </w:rPr>
-        <w:t xml:space="preserve">τι </w:t>
-      </w:r>
+        <w:t>τι</w:t>
+      </w:r>
+      <w:proofErr w:type="spellEnd"/>
+      <w:r>
+        <w:rPr>
+          <w:rStyle w:val="PageNumber"/>
+        </w:rPr>
+        <w:t xml:space="preserve"> </w:t>
+      </w:r>
+      <w:proofErr w:type="spellStart"/>
       <w:r>
         <w:rPr>
           <w:rStyle w:val="PageNumber"/>
@@ -4111,7 +5944,21 @@
         <w:rPr>
           <w:rStyle w:val="PageNumber"/>
         </w:rPr>
-        <w:t>τομα στοιχε</w:t>
+        <w:t>τομ</w:t>
+      </w:r>
+      <w:proofErr w:type="spellEnd"/>
+      <w:r>
+        <w:rPr>
+          <w:rStyle w:val="PageNumber"/>
+        </w:rPr>
+        <w:t xml:space="preserve">α </w:t>
+      </w:r>
+      <w:proofErr w:type="spellStart"/>
+      <w:r>
+        <w:rPr>
+          <w:rStyle w:val="PageNumber"/>
+        </w:rPr>
+        <w:t>στοιχε</w:t>
       </w:r>
       <w:r>
         <w:rPr>
@@ -4119,6 +5966,7 @@
         </w:rPr>
         <w:t>ῖ</w:t>
       </w:r>
+      <w:proofErr w:type="spellEnd"/>
       <w:r>
         <w:rPr>
           <w:rStyle w:val="PageNumber"/>
@@ -4126,11 +5974,19 @@
         <w:t xml:space="preserve">α, e in </w:t>
       </w:r>
       <w:hyperlink r:id="rId10" w:history="1">
+        <w:proofErr w:type="spellStart"/>
         <w:r>
           <w:rPr>
             <w:rStyle w:val="Hyperlink2"/>
           </w:rPr>
-          <w:t>Nat.</w:t>
+          <w:t>Nat</w:t>
+        </w:r>
+        <w:proofErr w:type="spellEnd"/>
+        <w:r>
+          <w:rPr>
+            <w:rStyle w:val="Hyperlink2"/>
+          </w:rPr>
+          <w:t>.</w:t>
         </w:r>
         <w:r>
           <w:rPr>
@@ -4138,12 +5994,14 @@
           </w:rPr>
           <w:t xml:space="preserve"> XXV, </w:t>
         </w:r>
+        <w:proofErr w:type="spellStart"/>
         <w:r>
           <w:rPr>
             <w:rStyle w:val="Hyperlink2"/>
           </w:rPr>
           <w:t>P.Herc</w:t>
         </w:r>
+        <w:proofErr w:type="spellEnd"/>
         <w:r>
           <w:rPr>
             <w:rStyle w:val="Hyperlink0"/>
@@ -4155,7 +6013,21 @@
         <w:rPr>
           <w:rStyle w:val="PageNumber"/>
         </w:rPr>
-        <w:t xml:space="preserve">, corn. 2 z. 2, 9-15 </w:t>
+        <w:t xml:space="preserve">, </w:t>
+      </w:r>
+      <w:proofErr w:type="spellStart"/>
+      <w:r>
+        <w:rPr>
+          <w:rStyle w:val="PageNumber"/>
+        </w:rPr>
+        <w:t>corn</w:t>
+      </w:r>
+      <w:proofErr w:type="spellEnd"/>
+      <w:r>
+        <w:rPr>
+          <w:rStyle w:val="PageNumber"/>
+        </w:rPr>
+        <w:t xml:space="preserve">. 2 z. 2, 9-15 </w:t>
       </w:r>
       <w:hyperlink r:id="rId11" w:history="1">
         <w:r>
@@ -4171,6 +6043,7 @@
         </w:rPr>
         <w:t xml:space="preserve"> </w:t>
       </w:r>
+      <w:proofErr w:type="spellStart"/>
       <w:r>
         <w:rPr>
           <w:rStyle w:val="PageNumber"/>
@@ -4185,12 +6058,14 @@
         </w:rPr>
         <w:t>χ</w:t>
       </w:r>
+      <w:proofErr w:type="spellEnd"/>
       <w:r>
         <w:rPr>
           <w:rStyle w:val="PageNumber"/>
         </w:rPr>
         <w:t>̣</w:t>
       </w:r>
+      <w:proofErr w:type="spellStart"/>
       <w:r>
         <w:rPr>
           <w:rStyle w:val="PageNumber"/>
@@ -4198,12 +6073,14 @@
         </w:rPr>
         <w:t>ούσης</w:t>
       </w:r>
-      <w:r>
-        <w:rPr>
-          <w:rStyle w:val="PageNumber"/>
-        </w:rPr>
-        <w:t xml:space="preserve"> </w:t>
-      </w:r>
+      <w:proofErr w:type="spellEnd"/>
+      <w:r>
+        <w:rPr>
+          <w:rStyle w:val="PageNumber"/>
+        </w:rPr>
+        <w:t xml:space="preserve"> </w:t>
+      </w:r>
+      <w:proofErr w:type="spellStart"/>
       <w:r>
         <w:rPr>
           <w:rStyle w:val="PageNumber"/>
@@ -4225,6 +6102,7 @@
         </w:rPr>
         <w:t>ν</w:t>
       </w:r>
+      <w:proofErr w:type="spellEnd"/>
       <w:r>
         <w:rPr>
           <w:rStyle w:val="PageNumber"/>
@@ -4278,6 +6156,7 @@
         </w:rPr>
         <w:t>10</w:t>
       </w:r>
+      <w:proofErr w:type="spellStart"/>
       <w:r>
         <w:rPr>
           <w:rStyle w:val="PageNumber"/>
@@ -4299,12 +6178,14 @@
         </w:rPr>
         <w:t>ς</w:t>
       </w:r>
+      <w:proofErr w:type="spellEnd"/>
       <w:r>
         <w:rPr>
           <w:rStyle w:val="PageNumber"/>
         </w:rPr>
         <w:t xml:space="preserve">̣ </w:t>
       </w:r>
+      <w:proofErr w:type="spellStart"/>
       <w:r>
         <w:rPr>
           <w:rStyle w:val="PageNumber"/>
@@ -4326,12 +6207,14 @@
         </w:rPr>
         <w:t>ς</w:t>
       </w:r>
-      <w:r>
-        <w:rPr>
-          <w:rStyle w:val="PageNumber"/>
-        </w:rPr>
-        <w:t xml:space="preserve"> </w:t>
-      </w:r>
+      <w:proofErr w:type="spellEnd"/>
+      <w:r>
+        <w:rPr>
+          <w:rStyle w:val="PageNumber"/>
+        </w:rPr>
+        <w:t xml:space="preserve"> </w:t>
+      </w:r>
+      <w:proofErr w:type="spellStart"/>
       <w:r>
         <w:rPr>
           <w:rStyle w:val="PageNumber"/>
@@ -4339,12 +6222,14 @@
         </w:rPr>
         <w:t>συστάσεως</w:t>
       </w:r>
-      <w:r>
-        <w:rPr>
-          <w:rStyle w:val="PageNumber"/>
-        </w:rPr>
-        <w:t xml:space="preserve"> </w:t>
-      </w:r>
+      <w:proofErr w:type="spellEnd"/>
+      <w:r>
+        <w:rPr>
+          <w:rStyle w:val="PageNumber"/>
+        </w:rPr>
+        <w:t xml:space="preserve"> </w:t>
+      </w:r>
+      <w:proofErr w:type="spellStart"/>
       <w:r>
         <w:rPr>
           <w:rStyle w:val="PageNumber"/>
@@ -4366,11 +6251,19 @@
         </w:rPr>
         <w:t>ς</w:t>
       </w:r>
-      <w:r>
-        <w:rPr>
-          <w:rStyle w:val="PageNumber"/>
-        </w:rPr>
-        <w:t xml:space="preserve"> | δι</w:t>
+      <w:proofErr w:type="spellEnd"/>
+      <w:r>
+        <w:rPr>
+          <w:rStyle w:val="PageNumber"/>
+        </w:rPr>
+        <w:t xml:space="preserve"> | </w:t>
+      </w:r>
+      <w:proofErr w:type="spellStart"/>
+      <w:r>
+        <w:rPr>
+          <w:rStyle w:val="PageNumber"/>
+        </w:rPr>
+        <w:t>δι</w:t>
       </w:r>
       <w:r>
         <w:rPr>
@@ -4378,11 +6271,19 @@
         </w:rPr>
         <w:t>ὰ</w:t>
       </w:r>
-      <w:r>
-        <w:rPr>
-          <w:rStyle w:val="PageNumber"/>
-        </w:rPr>
-        <w:t xml:space="preserve"> τ</w:t>
+      <w:proofErr w:type="spellEnd"/>
+      <w:r>
+        <w:rPr>
+          <w:rStyle w:val="PageNumber"/>
+        </w:rPr>
+        <w:t xml:space="preserve"> </w:t>
+      </w:r>
+      <w:proofErr w:type="spellStart"/>
+      <w:r>
+        <w:rPr>
+          <w:rStyle w:val="PageNumber"/>
+        </w:rPr>
+        <w:t>τ</w:t>
       </w:r>
       <w:r>
         <w:rPr>
@@ -4394,8 +6295,30 @@
         <w:rPr>
           <w:rStyle w:val="PageNumber"/>
         </w:rPr>
-        <w:t>ν στοιχείων α</w:t>
-      </w:r>
+        <w:t>ν</w:t>
+      </w:r>
+      <w:proofErr w:type="spellEnd"/>
+      <w:r>
+        <w:rPr>
+          <w:rStyle w:val="PageNumber"/>
+        </w:rPr>
+        <w:t xml:space="preserve"> </w:t>
+      </w:r>
+      <w:proofErr w:type="spellStart"/>
+      <w:r>
+        <w:rPr>
+          <w:rStyle w:val="PageNumber"/>
+        </w:rPr>
+        <w:t>στοιχείων</w:t>
+      </w:r>
+      <w:proofErr w:type="spellEnd"/>
+      <w:r>
+        <w:rPr>
+          <w:rStyle w:val="PageNumber"/>
+        </w:rPr>
+        <w:t xml:space="preserve"> α</w:t>
+      </w:r>
+      <w:proofErr w:type="spellStart"/>
       <w:r>
         <w:rPr>
           <w:rStyle w:val="PageNumber"/>
@@ -4406,7 +6329,21 @@
         <w:rPr>
           <w:rStyle w:val="PageNumber"/>
         </w:rPr>
-        <w:t>|τίας παρ</w:t>
+        <w:t>|τί</w:t>
+      </w:r>
+      <w:proofErr w:type="spellEnd"/>
+      <w:r>
+        <w:rPr>
+          <w:rStyle w:val="PageNumber"/>
+        </w:rPr>
+        <w:t>ας πα</w:t>
+      </w:r>
+      <w:proofErr w:type="spellStart"/>
+      <w:r>
+        <w:rPr>
+          <w:rStyle w:val="PageNumber"/>
+        </w:rPr>
+        <w:t>ρ</w:t>
       </w:r>
       <w:r>
         <w:rPr>
@@ -4414,11 +6351,19 @@
         </w:rPr>
         <w:t>ὰ</w:t>
       </w:r>
-      <w:r>
-        <w:rPr>
-          <w:rStyle w:val="PageNumber"/>
-        </w:rPr>
-        <w:t xml:space="preserve"> τ</w:t>
+      <w:proofErr w:type="spellEnd"/>
+      <w:r>
+        <w:rPr>
+          <w:rStyle w:val="PageNumber"/>
+        </w:rPr>
+        <w:t xml:space="preserve"> </w:t>
+      </w:r>
+      <w:proofErr w:type="spellStart"/>
+      <w:r>
+        <w:rPr>
+          <w:rStyle w:val="PageNumber"/>
+        </w:rPr>
+        <w:t>τ</w:t>
       </w:r>
       <w:r>
         <w:rPr>
@@ -4430,7 +6375,21 @@
         <w:rPr>
           <w:rStyle w:val="PageNumber"/>
         </w:rPr>
-        <w:t>ν τ</w:t>
+        <w:t>ν</w:t>
+      </w:r>
+      <w:proofErr w:type="spellEnd"/>
+      <w:r>
+        <w:rPr>
+          <w:rStyle w:val="PageNumber"/>
+        </w:rPr>
+        <w:t xml:space="preserve"> </w:t>
+      </w:r>
+      <w:proofErr w:type="spellStart"/>
+      <w:r>
+        <w:rPr>
+          <w:rStyle w:val="PageNumber"/>
+        </w:rPr>
+        <w:t>τ</w:t>
       </w:r>
       <w:r>
         <w:rPr>
@@ -4442,8 +6401,16 @@
         <w:rPr>
           <w:rStyle w:val="PageNumber"/>
         </w:rPr>
-        <w:t xml:space="preserve">ν | </w:t>
-      </w:r>
+        <w:t>ν</w:t>
+      </w:r>
+      <w:proofErr w:type="spellEnd"/>
+      <w:r>
+        <w:rPr>
+          <w:rStyle w:val="PageNumber"/>
+        </w:rPr>
+        <w:t xml:space="preserve"> | </w:t>
+      </w:r>
+      <w:proofErr w:type="spellStart"/>
       <w:r>
         <w:rPr>
           <w:rStyle w:val="PageNumber"/>
@@ -4454,7 +6421,49 @@
         <w:rPr>
           <w:rStyle w:val="PageNumber"/>
         </w:rPr>
-        <w:t>τ[ό]μων διαφορ</w:t>
+        <w:t>τ</w:t>
+      </w:r>
+      <w:proofErr w:type="spellEnd"/>
+      <w:r>
+        <w:rPr>
+          <w:rStyle w:val="PageNumber"/>
+        </w:rPr>
+        <w:t>[ό]</w:t>
+      </w:r>
+      <w:proofErr w:type="spellStart"/>
+      <w:r>
+        <w:rPr>
+          <w:rStyle w:val="PageNumber"/>
+        </w:rPr>
+        <w:t>μων</w:t>
+      </w:r>
+      <w:proofErr w:type="spellEnd"/>
+      <w:r>
+        <w:rPr>
+          <w:rStyle w:val="PageNumber"/>
+        </w:rPr>
+        <w:t xml:space="preserve"> </w:t>
+      </w:r>
+      <w:proofErr w:type="spellStart"/>
+      <w:r>
+        <w:rPr>
+          <w:rStyle w:val="PageNumber"/>
+        </w:rPr>
+        <w:t>δι</w:t>
+      </w:r>
+      <w:proofErr w:type="spellEnd"/>
+      <w:r>
+        <w:rPr>
+          <w:rStyle w:val="PageNumber"/>
+        </w:rPr>
+        <w:t>α</w:t>
+      </w:r>
+      <w:proofErr w:type="spellStart"/>
+      <w:r>
+        <w:rPr>
+          <w:rStyle w:val="PageNumber"/>
+        </w:rPr>
+        <w:t>φορ</w:t>
       </w:r>
       <w:r>
         <w:rPr>
@@ -4466,7 +6475,14 @@
         <w:rPr>
           <w:rStyle w:val="PageNumber"/>
         </w:rPr>
-        <w:t>ν | κα</w:t>
+        <w:t>ν</w:t>
+      </w:r>
+      <w:proofErr w:type="spellEnd"/>
+      <w:r>
+        <w:rPr>
+          <w:rStyle w:val="PageNumber"/>
+        </w:rPr>
+        <w:t xml:space="preserve"> | κα</w:t>
       </w:r>
       <w:r>
         <w:rPr>
@@ -4478,7 +6494,14 @@
         <w:rPr>
           <w:rStyle w:val="PageNumber"/>
         </w:rPr>
-        <w:t xml:space="preserve"> τ</w:t>
+        <w:t xml:space="preserve"> </w:t>
+      </w:r>
+      <w:proofErr w:type="spellStart"/>
+      <w:r>
+        <w:rPr>
+          <w:rStyle w:val="PageNumber"/>
+        </w:rPr>
+        <w:t>τ</w:t>
       </w:r>
       <w:r>
         <w:rPr>
@@ -4490,7 +6513,28 @@
         <w:rPr>
           <w:rStyle w:val="PageNumber"/>
         </w:rPr>
-        <w:t>ν προυπαρχόν|</w:t>
+        <w:t>ν</w:t>
+      </w:r>
+      <w:proofErr w:type="spellEnd"/>
+      <w:r>
+        <w:rPr>
+          <w:rStyle w:val="PageNumber"/>
+        </w:rPr>
+        <w:t xml:space="preserve"> π</w:t>
+      </w:r>
+      <w:proofErr w:type="spellStart"/>
+      <w:r>
+        <w:rPr>
+          <w:rStyle w:val="PageNumber"/>
+        </w:rPr>
+        <w:t>ρου</w:t>
+      </w:r>
+      <w:proofErr w:type="spellEnd"/>
+      <w:r>
+        <w:rPr>
+          <w:rStyle w:val="PageNumber"/>
+        </w:rPr>
+        <w:t>παρχόν|</w:t>
       </w:r>
       <w:r>
         <w:rPr>
@@ -4499,6 +6543,7 @@
         </w:rPr>
         <w:t>15</w:t>
       </w:r>
+      <w:proofErr w:type="spellStart"/>
       <w:r>
         <w:rPr>
           <w:rStyle w:val="PageNumber"/>
@@ -4506,6 +6551,7 @@
         </w:rPr>
         <w:t>των</w:t>
       </w:r>
+      <w:proofErr w:type="spellEnd"/>
       <w:r>
         <w:rPr>
           <w:rStyle w:val="PageNumber"/>
@@ -4517,8 +6563,17 @@
           <w:rStyle w:val="PageNumber"/>
           <w:lang w:val="en-US"/>
         </w:rPr>
-        <w:t>πόρων</w:t>
-      </w:r>
+        <w:t>π</w:t>
+      </w:r>
+      <w:proofErr w:type="spellStart"/>
+      <w:r>
+        <w:rPr>
+          <w:rStyle w:val="PageNumber"/>
+          <w:lang w:val="en-US"/>
+        </w:rPr>
+        <w:t>όρων</w:t>
+      </w:r>
+      <w:proofErr w:type="spellEnd"/>
       <w:r>
         <w:rPr>
           <w:rStyle w:val="PageNumber"/>
@@ -4526,11 +6581,19 @@
         <w:t xml:space="preserve">; in </w:t>
       </w:r>
       <w:hyperlink r:id="rId12" w:history="1">
+        <w:proofErr w:type="spellStart"/>
         <w:r>
           <w:rPr>
             <w:rStyle w:val="Hyperlink2"/>
           </w:rPr>
-          <w:t xml:space="preserve">Nat. </w:t>
+          <w:t>Nat</w:t>
+        </w:r>
+        <w:proofErr w:type="spellEnd"/>
+        <w:r>
+          <w:rPr>
+            <w:rStyle w:val="Hyperlink2"/>
+          </w:rPr>
+          <w:t xml:space="preserve">. </w:t>
         </w:r>
         <w:r>
           <w:rPr>
@@ -4538,11 +6601,19 @@
           </w:rPr>
           <w:t xml:space="preserve">XIV, </w:t>
         </w:r>
+        <w:proofErr w:type="spellStart"/>
         <w:r>
           <w:rPr>
             <w:rStyle w:val="Hyperlink2"/>
           </w:rPr>
-          <w:t>P.Herc.</w:t>
+          <w:t>P.Herc</w:t>
+        </w:r>
+        <w:proofErr w:type="spellEnd"/>
+        <w:r>
+          <w:rPr>
+            <w:rStyle w:val="Hyperlink2"/>
+          </w:rPr>
+          <w:t>.</w:t>
         </w:r>
         <w:r>
           <w:rPr>
@@ -4555,7 +6626,35 @@
         <w:rPr>
           <w:rStyle w:val="PageNumber"/>
         </w:rPr>
-        <w:t xml:space="preserve"> (fr. 24, 2; coll. XXXVI 2; XXXIX 3 </w:t>
+        <w:t xml:space="preserve"> (</w:t>
+      </w:r>
+      <w:proofErr w:type="spellStart"/>
+      <w:r>
+        <w:rPr>
+          <w:rStyle w:val="PageNumber"/>
+        </w:rPr>
+        <w:t>fr</w:t>
+      </w:r>
+      <w:proofErr w:type="spellEnd"/>
+      <w:r>
+        <w:rPr>
+          <w:rStyle w:val="PageNumber"/>
+        </w:rPr>
+        <w:t xml:space="preserve">. 24, 2; </w:t>
+      </w:r>
+      <w:proofErr w:type="spellStart"/>
+      <w:r>
+        <w:rPr>
+          <w:rStyle w:val="PageNumber"/>
+        </w:rPr>
+        <w:t>coll</w:t>
+      </w:r>
+      <w:proofErr w:type="spellEnd"/>
+      <w:r>
+        <w:rPr>
+          <w:rStyle w:val="PageNumber"/>
+        </w:rPr>
+        <w:t xml:space="preserve">. XXXVI 2; XXXIX 3 </w:t>
       </w:r>
       <w:hyperlink r:id="rId13" w:history="1">
         <w:r>
@@ -4569,7 +6668,14 @@
         <w:rPr>
           <w:rStyle w:val="PageNumber"/>
         </w:rPr>
-        <w:t>), στοιχε</w:t>
+        <w:t xml:space="preserve">), </w:t>
+      </w:r>
+      <w:proofErr w:type="spellStart"/>
+      <w:r>
+        <w:rPr>
+          <w:rStyle w:val="PageNumber"/>
+        </w:rPr>
+        <w:t>στοιχε</w:t>
       </w:r>
       <w:r>
         <w:rPr>
@@ -4577,11 +6683,26 @@
         </w:rPr>
         <w:t>ῖ</w:t>
       </w:r>
-      <w:r>
-        <w:rPr>
-          <w:rStyle w:val="PageNumber"/>
-        </w:rPr>
-        <w:t xml:space="preserve">α fa invece riferimento ai quattro elementi naturali – acqua, aria, terra e fuoco – nel contesto di una polemica antiplatonica: cf. </w:t>
+      <w:proofErr w:type="spellEnd"/>
+      <w:r>
+        <w:rPr>
+          <w:rStyle w:val="PageNumber"/>
+        </w:rPr>
+        <w:t xml:space="preserve">α fa invece riferimento ai quattro elementi naturali – acqua, aria, terra e fuoco – nel contesto di una polemica antiplatonica: </w:t>
+      </w:r>
+      <w:proofErr w:type="spellStart"/>
+      <w:r>
+        <w:rPr>
+          <w:rStyle w:val="PageNumber"/>
+        </w:rPr>
+        <w:t>cf</w:t>
+      </w:r>
+      <w:proofErr w:type="spellEnd"/>
+      <w:r>
+        <w:rPr>
+          <w:rStyle w:val="PageNumber"/>
+        </w:rPr>
+        <w:t xml:space="preserve">. </w:t>
       </w:r>
       <w:hyperlink r:id="rId14" w:history="1">
         <w:r>
@@ -4606,21 +6727,71 @@
           <w:rPr>
             <w:rStyle w:val="Hyperlink3"/>
           </w:rPr>
-          <w:t>IV”, CErc 14: 17-107</w:t>
+          <w:t xml:space="preserve">IV”, </w:t>
+        </w:r>
+        <w:proofErr w:type="spellStart"/>
+        <w:r>
+          <w:rPr>
+            <w:rStyle w:val="Hyperlink3"/>
+          </w:rPr>
+          <w:t>CErc</w:t>
+        </w:r>
+        <w:proofErr w:type="spellEnd"/>
+        <w:r>
+          <w:rPr>
+            <w:rStyle w:val="Hyperlink3"/>
+          </w:rPr>
+          <w:t xml:space="preserve"> 14: 17-107</w:t>
         </w:r>
       </w:hyperlink>
       <w:r>
         <w:rPr>
           <w:rStyle w:val="PageNumber"/>
         </w:rPr>
-        <w:t xml:space="preserve">, in part. 86-89 e n. 563. In Filodemo cf. </w:t>
+        <w:t xml:space="preserve">, in part. 86-89 e n. 563. In Filodemo </w:t>
+      </w:r>
+      <w:proofErr w:type="spellStart"/>
+      <w:r>
+        <w:rPr>
+          <w:rStyle w:val="PageNumber"/>
+        </w:rPr>
+        <w:t>cf</w:t>
+      </w:r>
+      <w:proofErr w:type="spellEnd"/>
+      <w:r>
+        <w:rPr>
+          <w:rStyle w:val="PageNumber"/>
+        </w:rPr>
+        <w:t xml:space="preserve">. </w:t>
       </w:r>
       <w:hyperlink r:id="rId15" w:history="1">
+        <w:proofErr w:type="spellStart"/>
         <w:r>
           <w:rPr>
             <w:rStyle w:val="Hyperlink3"/>
           </w:rPr>
-          <w:t>Sign., P.Herc. 1065</w:t>
+          <w:t>Sign</w:t>
+        </w:r>
+        <w:proofErr w:type="spellEnd"/>
+        <w:r>
+          <w:rPr>
+            <w:rStyle w:val="Hyperlink3"/>
+          </w:rPr>
+          <w:t xml:space="preserve">., </w:t>
+        </w:r>
+        <w:proofErr w:type="spellStart"/>
+        <w:r>
+          <w:rPr>
+            <w:rStyle w:val="Hyperlink3"/>
+          </w:rPr>
+          <w:t>P.Herc</w:t>
+        </w:r>
+        <w:proofErr w:type="spellEnd"/>
+        <w:r>
+          <w:rPr>
+            <w:rStyle w:val="Hyperlink3"/>
+          </w:rPr>
+          <w:t>. 1065</w:t>
         </w:r>
       </w:hyperlink>
       <w:r>
@@ -4634,8 +6805,16 @@
           <w:rPr>
             <w:rStyle w:val="Hyperlink3"/>
           </w:rPr>
-          <w:t>De Lacy</w:t>
-        </w:r>
+          <w:t xml:space="preserve">De </w:t>
+        </w:r>
+        <w:proofErr w:type="spellStart"/>
+        <w:r>
+          <w:rPr>
+            <w:rStyle w:val="Hyperlink3"/>
+          </w:rPr>
+          <w:t>Lacy</w:t>
+        </w:r>
+        <w:proofErr w:type="spellEnd"/>
       </w:hyperlink>
       <w:r>
         <w:rPr>
@@ -4678,8 +6857,23 @@
         <w:rPr>
           <w:rStyle w:val="PageNumber"/>
         </w:rPr>
-        <w:t xml:space="preserve"> γεννήματ’ </w:t>
-      </w:r>
+        <w:t xml:space="preserve"> </w:t>
+      </w:r>
+      <w:proofErr w:type="spellStart"/>
+      <w:r>
+        <w:rPr>
+          <w:rStyle w:val="PageNumber"/>
+        </w:rPr>
+        <w:t>γεννήμ</w:t>
+      </w:r>
+      <w:proofErr w:type="spellEnd"/>
+      <w:r>
+        <w:rPr>
+          <w:rStyle w:val="PageNumber"/>
+        </w:rPr>
+        <w:t xml:space="preserve">ατ’ </w:t>
+      </w:r>
+      <w:proofErr w:type="spellStart"/>
       <w:r>
         <w:rPr>
           <w:rStyle w:val="PageNumber"/>
@@ -4698,11 +6892,33 @@
         </w:rPr>
         <w:t>ὶ</w:t>
       </w:r>
-      <w:r>
-        <w:rPr>
-          <w:rStyle w:val="PageNumber"/>
-        </w:rPr>
-        <w:t xml:space="preserve"> πάντα τ</w:t>
+      <w:proofErr w:type="spellEnd"/>
+      <w:r>
+        <w:rPr>
+          <w:rStyle w:val="PageNumber"/>
+        </w:rPr>
+        <w:t xml:space="preserve"> π</w:t>
+      </w:r>
+      <w:proofErr w:type="spellStart"/>
+      <w:r>
+        <w:rPr>
+          <w:rStyle w:val="PageNumber"/>
+        </w:rPr>
+        <w:t>άντ</w:t>
+      </w:r>
+      <w:proofErr w:type="spellEnd"/>
+      <w:r>
+        <w:rPr>
+          <w:rStyle w:val="PageNumber"/>
+        </w:rPr>
+        <w:t xml:space="preserve">α </w:t>
+      </w:r>
+      <w:proofErr w:type="spellStart"/>
+      <w:r>
+        <w:rPr>
+          <w:rStyle w:val="PageNumber"/>
+        </w:rPr>
+        <w:t>τ</w:t>
       </w:r>
       <w:r>
         <w:rPr>
@@ -4714,14 +6930,43 @@
         <w:rPr>
           <w:rStyle w:val="PageNumber"/>
         </w:rPr>
-        <w:t xml:space="preserve">ν στοι|χείων; </w:t>
+        <w:t>ν</w:t>
+      </w:r>
+      <w:proofErr w:type="spellEnd"/>
+      <w:r>
+        <w:rPr>
+          <w:rStyle w:val="PageNumber"/>
+        </w:rPr>
+        <w:t xml:space="preserve"> </w:t>
+      </w:r>
+      <w:proofErr w:type="spellStart"/>
+      <w:r>
+        <w:rPr>
+          <w:rStyle w:val="PageNumber"/>
+        </w:rPr>
+        <w:t>στοι|χείων</w:t>
+      </w:r>
+      <w:proofErr w:type="spellEnd"/>
+      <w:r>
+        <w:rPr>
+          <w:rStyle w:val="PageNumber"/>
+        </w:rPr>
+        <w:t xml:space="preserve">; </w:t>
       </w:r>
       <w:hyperlink r:id="rId17" w:history="1">
+        <w:proofErr w:type="spellStart"/>
         <w:r>
           <w:rPr>
             <w:rStyle w:val="Hyperlink2"/>
           </w:rPr>
-          <w:t xml:space="preserve">P.Herc. </w:t>
+          <w:t>P.Herc</w:t>
+        </w:r>
+        <w:proofErr w:type="spellEnd"/>
+        <w:r>
+          <w:rPr>
+            <w:rStyle w:val="Hyperlink2"/>
+          </w:rPr>
+          <w:t xml:space="preserve">. </w:t>
         </w:r>
         <w:r>
           <w:rPr>
@@ -4734,8 +6979,51 @@
         <w:rPr>
           <w:rStyle w:val="PageNumber"/>
         </w:rPr>
-        <w:t xml:space="preserve">, col. 11, 1 s. Essler τόπος̣, </w:t>
-      </w:r>
+        <w:t xml:space="preserve">, col. 11, 1 s. </w:t>
+      </w:r>
+      <w:proofErr w:type="spellStart"/>
+      <w:r>
+        <w:rPr>
+          <w:rStyle w:val="PageNumber"/>
+        </w:rPr>
+        <w:t>Essler</w:t>
+      </w:r>
+      <w:proofErr w:type="spellEnd"/>
+      <w:r>
+        <w:rPr>
+          <w:rStyle w:val="PageNumber"/>
+        </w:rPr>
+        <w:t xml:space="preserve"> </w:t>
+      </w:r>
+      <w:proofErr w:type="spellStart"/>
+      <w:r>
+        <w:rPr>
+          <w:rStyle w:val="PageNumber"/>
+        </w:rPr>
+        <w:t>τό</w:t>
+      </w:r>
+      <w:proofErr w:type="spellEnd"/>
+      <w:r>
+        <w:rPr>
+          <w:rStyle w:val="PageNumber"/>
+        </w:rPr>
+        <w:t>π</w:t>
+      </w:r>
+      <w:proofErr w:type="spellStart"/>
+      <w:r>
+        <w:rPr>
+          <w:rStyle w:val="PageNumber"/>
+        </w:rPr>
+        <w:t>ος</w:t>
+      </w:r>
+      <w:proofErr w:type="spellEnd"/>
+      <w:r>
+        <w:rPr>
+          <w:rStyle w:val="PageNumber"/>
+        </w:rPr>
+        <w:t xml:space="preserve">̣, </w:t>
+      </w:r>
+      <w:proofErr w:type="spellStart"/>
       <w:r>
         <w:rPr>
           <w:rStyle w:val="PageNumber"/>
@@ -4746,7 +7034,21 @@
         <w:rPr>
           <w:rStyle w:val="PageNumber"/>
         </w:rPr>
-        <w:t>ν | ο</w:t>
+        <w:t>ν</w:t>
+      </w:r>
+      <w:proofErr w:type="spellEnd"/>
+      <w:r>
+        <w:rPr>
+          <w:rStyle w:val="PageNumber"/>
+        </w:rPr>
+        <w:t xml:space="preserve"> | </w:t>
+      </w:r>
+      <w:proofErr w:type="spellStart"/>
+      <w:r>
+        <w:rPr>
+          <w:rStyle w:val="PageNumber"/>
+        </w:rPr>
+        <w:t>ο</w:t>
       </w:r>
       <w:r>
         <w:rPr>
@@ -4764,8 +7066,16 @@
         <w:rPr>
           <w:rStyle w:val="PageNumber"/>
         </w:rPr>
-        <w:t xml:space="preserve">κ⌉ </w:t>
-      </w:r>
+        <w:t>κ</w:t>
+      </w:r>
+      <w:proofErr w:type="spellEnd"/>
+      <w:r>
+        <w:rPr>
+          <w:rStyle w:val="PageNumber"/>
+        </w:rPr>
+        <w:t xml:space="preserve">⌉ </w:t>
+      </w:r>
+      <w:proofErr w:type="spellStart"/>
       <w:r>
         <w:rPr>
           <w:rStyle w:val="PageNumber"/>
@@ -4776,7 +7086,35 @@
         <w:rPr>
           <w:rStyle w:val="PageNumber"/>
         </w:rPr>
-        <w:t>κβαίνει τ</w:t>
+        <w:t>κ</w:t>
+      </w:r>
+      <w:proofErr w:type="spellEnd"/>
+      <w:r>
+        <w:rPr>
+          <w:rStyle w:val="PageNumber"/>
+        </w:rPr>
+        <w:t>βα</w:t>
+      </w:r>
+      <w:proofErr w:type="spellStart"/>
+      <w:r>
+        <w:rPr>
+          <w:rStyle w:val="PageNumber"/>
+        </w:rPr>
+        <w:t>ίνει</w:t>
+      </w:r>
+      <w:proofErr w:type="spellEnd"/>
+      <w:r>
+        <w:rPr>
+          <w:rStyle w:val="PageNumber"/>
+        </w:rPr>
+        <w:t xml:space="preserve"> </w:t>
+      </w:r>
+      <w:proofErr w:type="spellStart"/>
+      <w:r>
+        <w:rPr>
+          <w:rStyle w:val="PageNumber"/>
+        </w:rPr>
+        <w:t>τ</w:t>
       </w:r>
       <w:r>
         <w:rPr>
@@ -4788,8 +7126,16 @@
         <w:rPr>
           <w:rStyle w:val="PageNumber"/>
         </w:rPr>
-        <w:t>ν α</w:t>
-      </w:r>
+        <w:t>ν</w:t>
+      </w:r>
+      <w:proofErr w:type="spellEnd"/>
+      <w:r>
+        <w:rPr>
+          <w:rStyle w:val="PageNumber"/>
+        </w:rPr>
+        <w:t xml:space="preserve"> α</w:t>
+      </w:r>
+      <w:proofErr w:type="spellStart"/>
       <w:r>
         <w:rPr>
           <w:rStyle w:val="PageNumber"/>
@@ -4800,7 +7146,21 @@
         <w:rPr>
           <w:rStyle w:val="PageNumber"/>
         </w:rPr>
-        <w:t>να τ</w:t>
+        <w:t>ν</w:t>
+      </w:r>
+      <w:proofErr w:type="spellEnd"/>
+      <w:r>
+        <w:rPr>
+          <w:rStyle w:val="PageNumber"/>
+        </w:rPr>
+        <w:t xml:space="preserve">α </w:t>
+      </w:r>
+      <w:proofErr w:type="spellStart"/>
+      <w:r>
+        <w:rPr>
+          <w:rStyle w:val="PageNumber"/>
+        </w:rPr>
+        <w:t>τ</w:t>
       </w:r>
       <w:r>
         <w:rPr>
@@ -4808,11 +7168,19 @@
         </w:rPr>
         <w:t>ὰ</w:t>
       </w:r>
-      <w:r>
-        <w:rPr>
-          <w:rStyle w:val="PageNumber"/>
-        </w:rPr>
-        <w:t xml:space="preserve"> στοιχε</w:t>
+      <w:proofErr w:type="spellEnd"/>
+      <w:r>
+        <w:rPr>
+          <w:rStyle w:val="PageNumber"/>
+        </w:rPr>
+        <w:t xml:space="preserve"> </w:t>
+      </w:r>
+      <w:proofErr w:type="spellStart"/>
+      <w:r>
+        <w:rPr>
+          <w:rStyle w:val="PageNumber"/>
+        </w:rPr>
+        <w:t>στοιχε</w:t>
       </w:r>
       <w:r>
         <w:rPr>
@@ -4820,6 +7188,7 @@
         </w:rPr>
         <w:t>ῖ</w:t>
       </w:r>
+      <w:proofErr w:type="spellEnd"/>
       <w:r>
         <w:rPr>
           <w:rStyle w:val="PageNumber"/>
@@ -4827,11 +7196,19 @@
         <w:t xml:space="preserve">α; </w:t>
       </w:r>
       <w:hyperlink r:id="rId18" w:history="1">
+        <w:proofErr w:type="spellStart"/>
         <w:r>
           <w:rPr>
             <w:rStyle w:val="Hyperlink2"/>
           </w:rPr>
-          <w:t>Piet.</w:t>
+          <w:t>Piet</w:t>
+        </w:r>
+        <w:proofErr w:type="spellEnd"/>
+        <w:r>
+          <w:rPr>
+            <w:rStyle w:val="Hyperlink2"/>
+          </w:rPr>
+          <w:t>.</w:t>
         </w:r>
       </w:hyperlink>
       <w:r>
@@ -4841,12 +7218,14 @@
         <w:t xml:space="preserve">, col. 13, 357-359 </w:t>
       </w:r>
       <w:hyperlink r:id="rId19" w:history="1">
+        <w:proofErr w:type="spellStart"/>
         <w:r>
           <w:rPr>
             <w:rStyle w:val="Hyperlink3"/>
           </w:rPr>
           <w:t>Obbink</w:t>
         </w:r>
+        <w:proofErr w:type="spellEnd"/>
       </w:hyperlink>
       <w:r>
         <w:rPr>
@@ -4854,6 +7233,7 @@
         </w:rPr>
         <w:t xml:space="preserve"> </w:t>
       </w:r>
+      <w:proofErr w:type="spellStart"/>
       <w:r>
         <w:rPr>
           <w:rStyle w:val="PageNumber"/>
@@ -4864,7 +7244,21 @@
         <w:rPr>
           <w:rStyle w:val="PageNumber"/>
         </w:rPr>
-        <w:t>κ τ</w:t>
+        <w:t>κ</w:t>
+      </w:r>
+      <w:proofErr w:type="spellEnd"/>
+      <w:r>
+        <w:rPr>
+          <w:rStyle w:val="PageNumber"/>
+        </w:rPr>
+        <w:t xml:space="preserve"> </w:t>
+      </w:r>
+      <w:proofErr w:type="spellStart"/>
+      <w:r>
+        <w:rPr>
+          <w:rStyle w:val="PageNumber"/>
+        </w:rPr>
+        <w:t>τ</w:t>
       </w:r>
       <w:r>
         <w:rPr>
@@ -4876,8 +7270,16 @@
         <w:rPr>
           <w:rStyle w:val="PageNumber"/>
         </w:rPr>
-        <w:t>ν α</w:t>
-      </w:r>
+        <w:t>ν</w:t>
+      </w:r>
+      <w:proofErr w:type="spellEnd"/>
+      <w:r>
+        <w:rPr>
+          <w:rStyle w:val="PageNumber"/>
+        </w:rPr>
+        <w:t xml:space="preserve"> α</w:t>
+      </w:r>
+      <w:proofErr w:type="spellStart"/>
       <w:r>
         <w:rPr>
           <w:rStyle w:val="PageNumber"/>
@@ -4900,7 +7302,14 @@
         <w:rPr>
           <w:rStyle w:val="PageNumber"/>
         </w:rPr>
-        <w:t xml:space="preserve">ν | </w:t>
+        <w:t>ν</w:t>
+      </w:r>
+      <w:proofErr w:type="spellEnd"/>
+      <w:r>
+        <w:rPr>
+          <w:rStyle w:val="PageNumber"/>
+        </w:rPr>
+        <w:t xml:space="preserve"> | </w:t>
       </w:r>
       <w:r>
         <w:rPr>
@@ -4912,7 +7321,14 @@
         <w:rPr>
           <w:rStyle w:val="PageNumber"/>
         </w:rPr>
-        <w:t xml:space="preserve"> τ</w:t>
+        <w:t xml:space="preserve"> </w:t>
+      </w:r>
+      <w:proofErr w:type="spellStart"/>
+      <w:r>
+        <w:rPr>
+          <w:rStyle w:val="PageNumber"/>
+        </w:rPr>
+        <w:t>τ</w:t>
       </w:r>
       <w:r>
         <w:rPr>
@@ -4924,8 +7340,16 @@
         <w:rPr>
           <w:rStyle w:val="PageNumber"/>
         </w:rPr>
-        <w:t xml:space="preserve">ν </w:t>
-      </w:r>
+        <w:t>ν</w:t>
+      </w:r>
+      <w:proofErr w:type="spellEnd"/>
+      <w:r>
+        <w:rPr>
+          <w:rStyle w:val="PageNumber"/>
+        </w:rPr>
+        <w:t xml:space="preserve"> </w:t>
+      </w:r>
+      <w:proofErr w:type="spellStart"/>
       <w:r>
         <w:rPr>
           <w:rStyle w:val="PageNumber"/>
@@ -4936,8 +7360,30 @@
         <w:rPr>
           <w:rStyle w:val="PageNumber"/>
         </w:rPr>
-        <w:t xml:space="preserve">μοίων στοι|χείων </w:t>
-      </w:r>
+        <w:t>μοίων</w:t>
+      </w:r>
+      <w:proofErr w:type="spellEnd"/>
+      <w:r>
+        <w:rPr>
+          <w:rStyle w:val="PageNumber"/>
+        </w:rPr>
+        <w:t xml:space="preserve"> </w:t>
+      </w:r>
+      <w:proofErr w:type="spellStart"/>
+      <w:r>
+        <w:rPr>
+          <w:rStyle w:val="PageNumber"/>
+        </w:rPr>
+        <w:t>στοι|χείων</w:t>
+      </w:r>
+      <w:proofErr w:type="spellEnd"/>
+      <w:r>
+        <w:rPr>
+          <w:rStyle w:val="PageNumber"/>
+        </w:rPr>
+        <w:t xml:space="preserve"> </w:t>
+      </w:r>
+      <w:proofErr w:type="spellStart"/>
       <w:r>
         <w:rPr>
           <w:rStyle w:val="PageNumber"/>
@@ -4948,7 +7394,14 @@
         <w:rPr>
           <w:rStyle w:val="PageNumber"/>
         </w:rPr>
-        <w:t>νό̣τ̣ητες.</w:t>
+        <w:t>νό̣τ̣ητες</w:t>
+      </w:r>
+      <w:proofErr w:type="spellEnd"/>
+      <w:r>
+        <w:rPr>
+          <w:rStyle w:val="PageNumber"/>
+        </w:rPr>
+        <w:t>.</w:t>
       </w:r>
     </w:p>
   </w:footnote>
@@ -5011,52 +7464,106 @@
         <w:t>ἐ</w:t>
       </w:r>
       <w:r>
-        <w:t>πιτ</w:t>
+        <w:t>π</w:t>
+      </w:r>
+      <w:proofErr w:type="spellStart"/>
+      <w:r>
+        <w:t>ιτ</w:t>
       </w:r>
       <w:r>
         <w:t>ή</w:t>
       </w:r>
       <w:r>
-        <w:t xml:space="preserve">δειος con </w:t>
-      </w:r>
+        <w:t>δειος</w:t>
+      </w:r>
+      <w:proofErr w:type="spellEnd"/>
+      <w:r>
+        <w:t xml:space="preserve"> con </w:t>
+      </w:r>
+      <w:proofErr w:type="spellStart"/>
       <w:r>
         <w:t>ἄ</w:t>
       </w:r>
       <w:r>
-        <w:t>τομος e σπ</w:t>
-      </w:r>
+        <w:t>τομος</w:t>
+      </w:r>
+      <w:proofErr w:type="spellEnd"/>
+      <w:r>
+        <w:t xml:space="preserve"> e σπ</w:t>
+      </w:r>
+      <w:proofErr w:type="spellStart"/>
       <w:r>
         <w:t>έ</w:t>
       </w:r>
       <w:r>
-        <w:t>ρμα cf. rispettivamente 99, 4 s. πα</w:t>
-      </w:r>
+        <w:t>ρμ</w:t>
+      </w:r>
+      <w:proofErr w:type="spellEnd"/>
+      <w:r>
+        <w:t xml:space="preserve">α </w:t>
+      </w:r>
+      <w:proofErr w:type="spellStart"/>
+      <w:r>
+        <w:t>cf</w:t>
+      </w:r>
+      <w:proofErr w:type="spellEnd"/>
+      <w:r>
+        <w:t>. rispettivamente 99, 4 s. πα</w:t>
+      </w:r>
+      <w:proofErr w:type="spellStart"/>
       <w:r>
         <w:t>ρ</w:t>
       </w:r>
       <w:r>
         <w:t>ὰ</w:t>
       </w:r>
-      <w:r>
-        <w:t xml:space="preserve"> περιπλοκ</w:t>
+      <w:proofErr w:type="spellEnd"/>
+      <w:r>
+        <w:t xml:space="preserve"> π</w:t>
+      </w:r>
+      <w:proofErr w:type="spellStart"/>
+      <w:r>
+        <w:t>ερι</w:t>
+      </w:r>
+      <w:proofErr w:type="spellEnd"/>
+      <w:r>
+        <w:t>π</w:t>
+      </w:r>
+      <w:proofErr w:type="spellStart"/>
+      <w:r>
+        <w:t>λοκ</w:t>
       </w:r>
       <w:r>
         <w:t>ὰ</w:t>
       </w:r>
       <w:r>
-        <w:t xml:space="preserve">ς </w:t>
-      </w:r>
+        <w:t>ς</w:t>
+      </w:r>
+      <w:proofErr w:type="spellEnd"/>
+      <w:r>
+        <w:t xml:space="preserve"> </w:t>
+      </w:r>
+      <w:proofErr w:type="spellStart"/>
       <w:r>
         <w:t>ἀ</w:t>
       </w:r>
       <w:r>
-        <w:t xml:space="preserve">λληλούχων </w:t>
-      </w:r>
+        <w:t>λληλούχων</w:t>
+      </w:r>
+      <w:proofErr w:type="spellEnd"/>
+      <w:r>
+        <w:t xml:space="preserve"> </w:t>
+      </w:r>
+      <w:proofErr w:type="spellStart"/>
       <w:r>
         <w:t>ἀ</w:t>
       </w:r>
       <w:r>
-        <w:t>τόμων κα</w:t>
+        <w:t>τόμων</w:t>
+      </w:r>
+      <w:proofErr w:type="spellEnd"/>
+      <w:r>
+        <w:t xml:space="preserve"> κα</w:t>
       </w:r>
       <w:r>
         <w:t>ὶ</w:t>
@@ -5068,50 +7575,122 @@
         <w:t>ἐ</w:t>
       </w:r>
       <w:r>
-        <w:t>πιτηδείων ε</w:t>
+        <w:t>π</w:t>
+      </w:r>
+      <w:proofErr w:type="spellStart"/>
+      <w:r>
+        <w:t>ιτηδείων</w:t>
+      </w:r>
+      <w:proofErr w:type="spellEnd"/>
+      <w:r>
+        <w:t xml:space="preserve"> </w:t>
+      </w:r>
+      <w:proofErr w:type="spellStart"/>
+      <w:r>
+        <w:t>ε</w:t>
       </w:r>
       <w:r>
         <w:t>ἰ</w:t>
       </w:r>
       <w:r>
-        <w:t>ς τ</w:t>
+        <w:t>ς</w:t>
+      </w:r>
+      <w:proofErr w:type="spellEnd"/>
+      <w:r>
+        <w:t xml:space="preserve"> </w:t>
+      </w:r>
+      <w:proofErr w:type="spellStart"/>
+      <w:r>
+        <w:t>τ</w:t>
       </w:r>
       <w:r>
         <w:t>ὸ</w:t>
       </w:r>
-      <w:r>
-        <w:t xml:space="preserve"> το</w:t>
+      <w:proofErr w:type="spellEnd"/>
+      <w:r>
+        <w:t xml:space="preserve"> </w:t>
+      </w:r>
+      <w:proofErr w:type="spellStart"/>
+      <w:r>
+        <w:t>το</w:t>
       </w:r>
       <w:r>
         <w:t>ῦ</w:t>
       </w:r>
       <w:r>
-        <w:t xml:space="preserve">το τελέσαι e 89, 6 s. </w:t>
+        <w:t>το</w:t>
+      </w:r>
+      <w:proofErr w:type="spellEnd"/>
+      <w:r>
+        <w:t xml:space="preserve"> </w:t>
+      </w:r>
+      <w:proofErr w:type="spellStart"/>
+      <w:r>
+        <w:t>τελέσ</w:t>
+      </w:r>
+      <w:proofErr w:type="spellEnd"/>
+      <w:r>
+        <w:t xml:space="preserve">αι e 89, 6 s. </w:t>
       </w:r>
       <w:r>
         <w:t>ἐ</w:t>
       </w:r>
       <w:r>
-        <w:t>πιτηδείων τιν</w:t>
+        <w:t>π</w:t>
+      </w:r>
+      <w:proofErr w:type="spellStart"/>
+      <w:r>
+        <w:t>ιτηδείων</w:t>
+      </w:r>
+      <w:proofErr w:type="spellEnd"/>
+      <w:r>
+        <w:t xml:space="preserve"> </w:t>
+      </w:r>
+      <w:proofErr w:type="spellStart"/>
+      <w:r>
+        <w:t>τιν</w:t>
       </w:r>
       <w:r>
         <w:t>ῶ</w:t>
       </w:r>
       <w:r>
-        <w:t xml:space="preserve">ν σπερμάτων </w:t>
-      </w:r>
+        <w:t>ν</w:t>
+      </w:r>
+      <w:proofErr w:type="spellEnd"/>
+      <w:r>
+        <w:t xml:space="preserve"> σπ</w:t>
+      </w:r>
+      <w:proofErr w:type="spellStart"/>
+      <w:r>
+        <w:t>ερμάτων</w:t>
+      </w:r>
+      <w:proofErr w:type="spellEnd"/>
+      <w:r>
+        <w:t xml:space="preserve"> </w:t>
+      </w:r>
+      <w:proofErr w:type="spellStart"/>
       <w:r>
         <w:t>ῥ</w:t>
       </w:r>
       <w:r>
-        <w:t xml:space="preserve">υέντων </w:t>
-      </w:r>
+        <w:t>υέντων</w:t>
+      </w:r>
+      <w:proofErr w:type="spellEnd"/>
+      <w:r>
+        <w:t xml:space="preserve"> </w:t>
+      </w:r>
+      <w:proofErr w:type="spellStart"/>
       <w:r>
         <w:t>ἀ</w:t>
       </w:r>
       <w:r>
-        <w:t xml:space="preserve">φ’ </w:t>
-      </w:r>
+        <w:t>φ</w:t>
+      </w:r>
+      <w:proofErr w:type="spellEnd"/>
+      <w:r>
+        <w:t xml:space="preserve">’ </w:t>
+      </w:r>
+      <w:proofErr w:type="spellStart"/>
       <w:r>
         <w:t>ἑ</w:t>
       </w:r>
@@ -5122,13 +7701,41 @@
         <w:t>ὸ</w:t>
       </w:r>
       <w:r>
-        <w:t xml:space="preserve">ς κόσμου </w:t>
+        <w:t>ς</w:t>
+      </w:r>
+      <w:proofErr w:type="spellEnd"/>
+      <w:r>
+        <w:t xml:space="preserve"> </w:t>
+      </w:r>
+      <w:proofErr w:type="spellStart"/>
+      <w:r>
+        <w:t>κόσμου</w:t>
+      </w:r>
+      <w:proofErr w:type="spellEnd"/>
+      <w:r>
+        <w:t xml:space="preserve"> </w:t>
       </w:r>
       <w:r>
         <w:t>ἢ</w:t>
       </w:r>
       <w:r>
-        <w:t xml:space="preserve"> μετακοσμίου </w:t>
+        <w:t xml:space="preserve"> </w:t>
+      </w:r>
+      <w:proofErr w:type="spellStart"/>
+      <w:r>
+        <w:t>μετ</w:t>
+      </w:r>
+      <w:proofErr w:type="spellEnd"/>
+      <w:r>
+        <w:t>α</w:t>
+      </w:r>
+      <w:proofErr w:type="spellStart"/>
+      <w:r>
+        <w:t>κοσμίου</w:t>
+      </w:r>
+      <w:proofErr w:type="spellEnd"/>
+      <w:r>
+        <w:t xml:space="preserve"> </w:t>
       </w:r>
       <w:r>
         <w:t>ἢ</w:t>
@@ -5146,7 +7753,23 @@
         <w:t>ὸ</w:t>
       </w:r>
       <w:r>
-        <w:t xml:space="preserve"> πλειόνων. Cf. nella stessa </w:t>
+        <w:t xml:space="preserve"> π</w:t>
+      </w:r>
+      <w:proofErr w:type="spellStart"/>
+      <w:r>
+        <w:t>λειόνων</w:t>
+      </w:r>
+      <w:proofErr w:type="spellEnd"/>
+      <w:r>
+        <w:t xml:space="preserve">. </w:t>
+      </w:r>
+      <w:proofErr w:type="spellStart"/>
+      <w:r>
+        <w:t>Cf</w:t>
+      </w:r>
+      <w:proofErr w:type="spellEnd"/>
+      <w:r>
+        <w:t xml:space="preserve">. nella stessa </w:t>
       </w:r>
       <w:r>
         <w:rPr>
@@ -5157,66 +7780,182 @@
       <w:r>
         <w:t>l’uso dell’aggettivo anche con π</w:t>
       </w:r>
+      <w:proofErr w:type="spellStart"/>
       <w:r>
         <w:t>ό</w:t>
       </w:r>
       <w:r>
-        <w:t>ρος e τ</w:t>
+        <w:t>ρος</w:t>
+      </w:r>
+      <w:proofErr w:type="spellEnd"/>
+      <w:r>
+        <w:t xml:space="preserve"> e </w:t>
+      </w:r>
+      <w:proofErr w:type="spellStart"/>
+      <w:r>
+        <w:t>τ</w:t>
       </w:r>
       <w:r>
         <w:t>ό</w:t>
       </w:r>
-      <w:r>
-        <w:t xml:space="preserve">πος, rispettivamente in 111, </w:t>
-      </w:r>
-      <w:r>
-        <w:t>2 s. τ</w:t>
+      <w:proofErr w:type="spellEnd"/>
+      <w:r>
+        <w:t>π</w:t>
+      </w:r>
+      <w:proofErr w:type="spellStart"/>
+      <w:r>
+        <w:t>ος</w:t>
+      </w:r>
+      <w:proofErr w:type="spellEnd"/>
+      <w:r>
+        <w:t xml:space="preserve">, rispettivamente in 111, </w:t>
+      </w:r>
+      <w:r>
+        <w:t xml:space="preserve">2 s. </w:t>
+      </w:r>
+      <w:proofErr w:type="spellStart"/>
+      <w:r>
+        <w:t>τ</w:t>
       </w:r>
       <w:r>
         <w:t>ῆ</w:t>
       </w:r>
       <w:r>
-        <w:t xml:space="preserve">ς θερμασίας </w:t>
+        <w:t>ς</w:t>
+      </w:r>
+      <w:proofErr w:type="spellEnd"/>
+      <w:r>
+        <w:t xml:space="preserve"> </w:t>
+      </w:r>
+      <w:proofErr w:type="spellStart"/>
+      <w:r>
+        <w:t>θερμ</w:t>
+      </w:r>
+      <w:proofErr w:type="spellEnd"/>
+      <w:r>
+        <w:t>α</w:t>
+      </w:r>
+      <w:proofErr w:type="spellStart"/>
+      <w:r>
+        <w:t>σί</w:t>
+      </w:r>
+      <w:proofErr w:type="spellEnd"/>
+      <w:r>
+        <w:t xml:space="preserve">ας </w:t>
       </w:r>
       <w:r>
         <w:t>ἐ</w:t>
       </w:r>
       <w:r>
-        <w:t xml:space="preserve">πιτηδείων πόρων </w:t>
+        <w:t>π</w:t>
+      </w:r>
+      <w:proofErr w:type="spellStart"/>
+      <w:r>
+        <w:t>ιτηδείων</w:t>
+      </w:r>
+      <w:proofErr w:type="spellEnd"/>
+      <w:r>
+        <w:t xml:space="preserve"> π</w:t>
+      </w:r>
+      <w:proofErr w:type="spellStart"/>
+      <w:r>
+        <w:t>όρων</w:t>
+      </w:r>
+      <w:proofErr w:type="spellEnd"/>
+      <w:r>
+        <w:t xml:space="preserve"> </w:t>
       </w:r>
       <w:r>
         <w:t>ἐ</w:t>
       </w:r>
       <w:r>
-        <w:t>πιλαμβανομένης ε</w:t>
+        <w:t>π</w:t>
+      </w:r>
+      <w:proofErr w:type="spellStart"/>
+      <w:r>
+        <w:t>ιλ</w:t>
+      </w:r>
+      <w:proofErr w:type="spellEnd"/>
+      <w:r>
+        <w:t>αμβα</w:t>
+      </w:r>
+      <w:proofErr w:type="spellStart"/>
+      <w:r>
+        <w:t>νομένης</w:t>
+      </w:r>
+      <w:proofErr w:type="spellEnd"/>
+      <w:r>
+        <w:t xml:space="preserve"> </w:t>
+      </w:r>
+      <w:proofErr w:type="spellStart"/>
+      <w:r>
+        <w:t>ε</w:t>
       </w:r>
       <w:r>
         <w:t>ἰ</w:t>
       </w:r>
       <w:r>
-        <w:t>ς τ</w:t>
+        <w:t>ς</w:t>
+      </w:r>
+      <w:proofErr w:type="spellEnd"/>
+      <w:r>
+        <w:t xml:space="preserve"> </w:t>
+      </w:r>
+      <w:proofErr w:type="spellStart"/>
+      <w:r>
+        <w:t>τ</w:t>
       </w:r>
       <w:r>
         <w:t>ὸ</w:t>
       </w:r>
-      <w:r>
-        <w:t xml:space="preserve"> το</w:t>
+      <w:proofErr w:type="spellEnd"/>
+      <w:r>
+        <w:t xml:space="preserve"> </w:t>
+      </w:r>
+      <w:proofErr w:type="spellStart"/>
+      <w:r>
+        <w:t>το</w:t>
       </w:r>
       <w:r>
         <w:t>ῦ</w:t>
       </w:r>
       <w:r>
-        <w:t xml:space="preserve">το </w:t>
+        <w:t>το</w:t>
+      </w:r>
+      <w:proofErr w:type="spellEnd"/>
+      <w:r>
+        <w:t xml:space="preserve"> </w:t>
       </w:r>
       <w:r>
         <w:t>ἀ</w:t>
       </w:r>
       <w:r>
-        <w:t>περγάσασθαι e in 100, 1 s. κατ</w:t>
+        <w:t>π</w:t>
+      </w:r>
+      <w:proofErr w:type="spellStart"/>
+      <w:r>
+        <w:t>εργάσ</w:t>
+      </w:r>
+      <w:proofErr w:type="spellEnd"/>
+      <w:r>
+        <w:t>α</w:t>
+      </w:r>
+      <w:proofErr w:type="spellStart"/>
+      <w:r>
+        <w:t>σθ</w:t>
+      </w:r>
+      <w:proofErr w:type="spellEnd"/>
+      <w:r>
+        <w:t>αι e in 100, 1 s. κα</w:t>
+      </w:r>
+      <w:proofErr w:type="spellStart"/>
+      <w:r>
+        <w:t>τ</w:t>
       </w:r>
       <w:r>
         <w:t>ὰ</w:t>
       </w:r>
+      <w:proofErr w:type="spellEnd"/>
       <w:r>
         <w:t xml:space="preserve"> </w:t>
       </w:r>
@@ -5224,13 +7963,21 @@
         <w:t>ἀ</w:t>
       </w:r>
       <w:r>
-        <w:t>ποφορ</w:t>
+        <w:t>π</w:t>
+      </w:r>
+      <w:proofErr w:type="spellStart"/>
+      <w:r>
+        <w:t>οφορ</w:t>
       </w:r>
       <w:r>
         <w:t>ὰ</w:t>
       </w:r>
       <w:r>
-        <w:t xml:space="preserve">ν </w:t>
+        <w:t>ν</w:t>
+      </w:r>
+      <w:proofErr w:type="spellEnd"/>
+      <w:r>
+        <w:t xml:space="preserve"> </w:t>
       </w:r>
       <w:r>
         <w:t>ἀ</w:t>
@@ -5248,26 +7995,66 @@
         <w:t>ἐ</w:t>
       </w:r>
       <w:r>
-        <w:t xml:space="preserve">πιτηδείων τόπων. Un utilizzo simile di </w:t>
+        <w:t>π</w:t>
+      </w:r>
+      <w:proofErr w:type="spellStart"/>
+      <w:r>
+        <w:t>ιτηδείων</w:t>
+      </w:r>
+      <w:proofErr w:type="spellEnd"/>
+      <w:r>
+        <w:t xml:space="preserve"> </w:t>
+      </w:r>
+      <w:proofErr w:type="spellStart"/>
+      <w:r>
+        <w:t>τό</w:t>
+      </w:r>
+      <w:proofErr w:type="spellEnd"/>
+      <w:r>
+        <w:t>π</w:t>
+      </w:r>
+      <w:proofErr w:type="spellStart"/>
+      <w:r>
+        <w:t>ων</w:t>
+      </w:r>
+      <w:proofErr w:type="spellEnd"/>
+      <w:r>
+        <w:t xml:space="preserve">. Un utilizzo simile di </w:t>
       </w:r>
       <w:r>
         <w:t>ἐ</w:t>
       </w:r>
       <w:r>
-        <w:t>πιτ</w:t>
+        <w:t>π</w:t>
+      </w:r>
+      <w:proofErr w:type="spellStart"/>
+      <w:r>
+        <w:t>ιτ</w:t>
       </w:r>
       <w:r>
         <w:t>ή</w:t>
       </w:r>
       <w:r>
-        <w:t xml:space="preserve">δειος è in </w:t>
+        <w:t>δειος</w:t>
+      </w:r>
+      <w:proofErr w:type="spellEnd"/>
+      <w:r>
+        <w:t xml:space="preserve"> è in </w:t>
       </w:r>
       <w:hyperlink r:id="rId21" w:history="1">
+        <w:proofErr w:type="spellStart"/>
         <w:r>
           <w:rPr>
             <w:rStyle w:val="Hyperlink1"/>
           </w:rPr>
-          <w:t xml:space="preserve">Nat. </w:t>
+          <w:t>Nat</w:t>
+        </w:r>
+        <w:proofErr w:type="spellEnd"/>
+        <w:r>
+          <w:rPr>
+            <w:rStyle w:val="Hyperlink1"/>
+          </w:rPr>
+          <w:t xml:space="preserve">. </w:t>
         </w:r>
         <w:r>
           <w:rPr>
@@ -5277,7 +8064,15 @@
         </w:r>
       </w:hyperlink>
       <w:r>
-        <w:t xml:space="preserve">, coll. XXIV 18-XXV 10 </w:t>
+        <w:t xml:space="preserve">, </w:t>
+      </w:r>
+      <w:proofErr w:type="spellStart"/>
+      <w:r>
+        <w:t>coll</w:t>
+      </w:r>
+      <w:proofErr w:type="spellEnd"/>
+      <w:r>
+        <w:t xml:space="preserve">. XXIV 18-XXV 10 </w:t>
       </w:r>
       <w:hyperlink r:id="rId22" w:history="1">
         <w:r>
@@ -5288,92 +8083,249 @@
         </w:r>
       </w:hyperlink>
       <w:r>
-        <w:t xml:space="preserve"> ο̣</w:t>
+        <w:t xml:space="preserve"> </w:t>
+      </w:r>
+      <w:proofErr w:type="spellStart"/>
+      <w:proofErr w:type="gramStart"/>
+      <w:r>
+        <w:t>ο̣</w:t>
       </w:r>
       <w:r>
         <w:t>ὐ</w:t>
       </w:r>
-      <w:r>
-        <w:t xml:space="preserve">[κ </w:t>
-      </w:r>
+      <w:proofErr w:type="spellEnd"/>
+      <w:r>
+        <w:t>[</w:t>
+      </w:r>
+      <w:proofErr w:type="gramEnd"/>
+      <w:r>
+        <w:t xml:space="preserve">κ </w:t>
+      </w:r>
+      <w:proofErr w:type="spellStart"/>
       <w:r>
         <w:t>ἔ</w:t>
       </w:r>
       <w:r>
-        <w:t>σ|τι] συμ[φυ</w:t>
+        <w:t>σ|τι</w:t>
+      </w:r>
+      <w:proofErr w:type="spellEnd"/>
+      <w:r>
+        <w:t xml:space="preserve">] </w:t>
+      </w:r>
+      <w:proofErr w:type="spellStart"/>
+      <w:r>
+        <w:t>συμ</w:t>
+      </w:r>
+      <w:proofErr w:type="spellEnd"/>
+      <w:r>
+        <w:t>[</w:t>
+      </w:r>
+      <w:proofErr w:type="spellStart"/>
+      <w:r>
+        <w:t>φυ</w:t>
       </w:r>
       <w:r>
         <w:t>ῆ</w:t>
       </w:r>
+      <w:proofErr w:type="spellEnd"/>
       <w:r>
         <w:t>] τα[</w:t>
       </w:r>
+      <w:proofErr w:type="spellStart"/>
       <w:r>
         <w:t>ῦ</w:t>
       </w:r>
       <w:r>
-        <w:t xml:space="preserve">τα] | δ̣ή, φημί, τού[του, | </w:t>
+        <w:t>τ</w:t>
+      </w:r>
+      <w:proofErr w:type="spellEnd"/>
+      <w:r>
+        <w:t xml:space="preserve">α] | </w:t>
+      </w:r>
+      <w:proofErr w:type="spellStart"/>
+      <w:r>
+        <w:t>δ̣ή</w:t>
+      </w:r>
+      <w:proofErr w:type="spellEnd"/>
+      <w:r>
+        <w:t xml:space="preserve">, </w:t>
+      </w:r>
+      <w:proofErr w:type="spellStart"/>
+      <w:r>
+        <w:t>φημί</w:t>
+      </w:r>
+      <w:proofErr w:type="spellEnd"/>
+      <w:r>
+        <w:t xml:space="preserve">, </w:t>
+      </w:r>
+      <w:proofErr w:type="spellStart"/>
+      <w:r>
+        <w:t>τού</w:t>
+      </w:r>
+      <w:proofErr w:type="spellEnd"/>
+      <w:r>
+        <w:t>[</w:t>
+      </w:r>
+      <w:proofErr w:type="spellStart"/>
+      <w:r>
+        <w:t>του</w:t>
+      </w:r>
+      <w:proofErr w:type="spellEnd"/>
+      <w:r>
+        <w:t xml:space="preserve">, | </w:t>
       </w:r>
       <w:r>
         <w:t>ἀ</w:t>
       </w:r>
       <w:r>
-        <w:t>]λλ</w:t>
+        <w:t>]</w:t>
+      </w:r>
+      <w:proofErr w:type="spellStart"/>
+      <w:r>
+        <w:t>λλ</w:t>
       </w:r>
       <w:r>
         <w:t>ὰ</w:t>
       </w:r>
-      <w:r>
-        <w:t xml:space="preserve"> [μόν]ον τ̣[</w:t>
-      </w:r>
+      <w:proofErr w:type="spellEnd"/>
+      <w:r>
+        <w:t xml:space="preserve"> [</w:t>
+      </w:r>
+      <w:proofErr w:type="spellStart"/>
+      <w:r>
+        <w:t>μόν</w:t>
+      </w:r>
+      <w:proofErr w:type="spellEnd"/>
+      <w:r>
+        <w:t>]</w:t>
+      </w:r>
+      <w:proofErr w:type="spellStart"/>
+      <w:r>
+        <w:t>ον</w:t>
+      </w:r>
+      <w:proofErr w:type="spellEnd"/>
+      <w:r>
+        <w:t xml:space="preserve"> τ̣[</w:t>
+      </w:r>
+      <w:proofErr w:type="spellStart"/>
       <w:r>
         <w:t>ῶ</w:t>
       </w:r>
       <w:r>
-        <w:t xml:space="preserve">ν | </w:t>
+        <w:t>ν</w:t>
+      </w:r>
+      <w:proofErr w:type="spellEnd"/>
+      <w:r>
+        <w:t xml:space="preserve"> | </w:t>
       </w:r>
       <w:r>
         <w:t>ἐ</w:t>
       </w:r>
       <w:r>
-        <w:t>]πιτ̣ηδ̣[ε]ίων μ</w:t>
+        <w:t>]π</w:t>
+      </w:r>
+      <w:proofErr w:type="spellStart"/>
+      <w:r>
+        <w:t>ιτ̣ηδ</w:t>
+      </w:r>
+      <w:proofErr w:type="spellEnd"/>
+      <w:r>
+        <w:t>̣[ε]</w:t>
+      </w:r>
+      <w:proofErr w:type="spellStart"/>
+      <w:r>
+        <w:t>ίων</w:t>
+      </w:r>
+      <w:proofErr w:type="spellEnd"/>
+      <w:r>
+        <w:t xml:space="preserve"> </w:t>
+      </w:r>
+      <w:proofErr w:type="spellStart"/>
+      <w:r>
+        <w:t>μ</w:t>
       </w:r>
       <w:r>
         <w:t>ὴ</w:t>
       </w:r>
+      <w:proofErr w:type="spellEnd"/>
       <w:r>
         <w:t xml:space="preserve"> | </w:t>
       </w:r>
+      <w:proofErr w:type="spellStart"/>
       <w:r>
         <w:t>ἐ</w:t>
       </w:r>
       <w:r>
-        <w:t>χόντων μορφο|ειδ</w:t>
+        <w:t>χόντων</w:t>
+      </w:r>
+      <w:proofErr w:type="spellEnd"/>
+      <w:r>
+        <w:t xml:space="preserve"> </w:t>
+      </w:r>
+      <w:proofErr w:type="spellStart"/>
+      <w:r>
+        <w:t>μορφο|ειδ</w:t>
       </w:r>
       <w:r>
         <w:t>ῆ</w:t>
       </w:r>
-      <w:r>
-        <w:t xml:space="preserve"> σχηματισ|μ</w:t>
+      <w:proofErr w:type="spellEnd"/>
+      <w:r>
+        <w:t xml:space="preserve"> </w:t>
+      </w:r>
+      <w:proofErr w:type="spellStart"/>
+      <w:r>
+        <w:t>σχημ</w:t>
+      </w:r>
+      <w:proofErr w:type="spellEnd"/>
+      <w:r>
+        <w:t>α</w:t>
+      </w:r>
+      <w:proofErr w:type="spellStart"/>
+      <w:r>
+        <w:t>τισ|μ</w:t>
       </w:r>
       <w:r>
         <w:t>ὸ</w:t>
       </w:r>
       <w:r>
-        <w:t xml:space="preserve">ν </w:t>
-      </w:r>
+        <w:t>ν</w:t>
+      </w:r>
+      <w:proofErr w:type="spellEnd"/>
+      <w:r>
+        <w:t xml:space="preserve"> </w:t>
+      </w:r>
+      <w:proofErr w:type="spellStart"/>
       <w:r>
         <w:t>ἕ</w:t>
       </w:r>
       <w:r>
-        <w:t>να τ[ι]ν</w:t>
+        <w:t>ν</w:t>
+      </w:r>
+      <w:proofErr w:type="spellEnd"/>
+      <w:r>
+        <w:t>α τ[ι]</w:t>
+      </w:r>
+      <w:proofErr w:type="spellStart"/>
+      <w:r>
+        <w:t>ν</w:t>
       </w:r>
       <w:r>
         <w:t>ὰ</w:t>
       </w:r>
-      <w:r>
-        <w:t xml:space="preserve"> φύ|σε̣[ι], </w:t>
-      </w:r>
+      <w:proofErr w:type="spellEnd"/>
+      <w:r>
+        <w:t xml:space="preserve"> </w:t>
+      </w:r>
+      <w:proofErr w:type="spellStart"/>
+      <w:r>
+        <w:t>φύ|σε</w:t>
+      </w:r>
+      <w:proofErr w:type="spellEnd"/>
+      <w:r>
+        <w:t xml:space="preserve">̣[ι], </w:t>
+      </w:r>
+      <w:proofErr w:type="spellStart"/>
       <w:r>
         <w:t>ἀ̣</w:t>
       </w:r>
@@ -5383,14 +8335,31 @@
       <w:r>
         <w:t>ὰ</w:t>
       </w:r>
-      <w:r>
-        <w:t xml:space="preserve"> π[ολ]λ̣ο</w:t>
+      <w:proofErr w:type="spellEnd"/>
+      <w:r>
+        <w:t xml:space="preserve"> π[</w:t>
+      </w:r>
+      <w:proofErr w:type="spellStart"/>
+      <w:r>
+        <w:t>ολ</w:t>
+      </w:r>
+      <w:proofErr w:type="spellEnd"/>
+      <w:r>
+        <w:t>]</w:t>
+      </w:r>
+      <w:proofErr w:type="spellStart"/>
+      <w:r>
+        <w:t>λ̣ο</w:t>
       </w:r>
       <w:r>
         <w:t>ὺ</w:t>
       </w:r>
       <w:r>
-        <w:t>ς | κ̣α</w:t>
+        <w:t>ς</w:t>
+      </w:r>
+      <w:proofErr w:type="spellEnd"/>
+      <w:r>
+        <w:t xml:space="preserve"> | κ̣α</w:t>
       </w:r>
       <w:r>
         <w:t>ὶ̣</w:t>
@@ -5398,17 +8367,47 @@
       <w:r>
         <w:t xml:space="preserve"> [</w:t>
       </w:r>
+      <w:proofErr w:type="spellStart"/>
       <w:r>
         <w:t>ἄ</w:t>
       </w:r>
       <w:r>
-        <w:t xml:space="preserve">λ]λο̣[υ]ς̣ </w:t>
-      </w:r>
+        <w:t>λ</w:t>
+      </w:r>
+      <w:proofErr w:type="spellEnd"/>
+      <w:r>
+        <w:t>]</w:t>
+      </w:r>
+      <w:proofErr w:type="spellStart"/>
+      <w:r>
+        <w:t>λο</w:t>
+      </w:r>
+      <w:proofErr w:type="spellEnd"/>
+      <w:r>
+        <w:t xml:space="preserve">̣[υ]ς̣ </w:t>
+      </w:r>
+      <w:proofErr w:type="spellStart"/>
       <w:r>
         <w:t>ἄ̣</w:t>
       </w:r>
       <w:r>
-        <w:t>λ̣λως̣, | λ̣έγω δ̣’ ο̣</w:t>
+        <w:t>λ̣λως</w:t>
+      </w:r>
+      <w:proofErr w:type="spellEnd"/>
+      <w:r>
+        <w:t xml:space="preserve">̣, | </w:t>
+      </w:r>
+      <w:proofErr w:type="spellStart"/>
+      <w:r>
+        <w:t>λ̣έγω</w:t>
+      </w:r>
+      <w:proofErr w:type="spellEnd"/>
+      <w:r>
+        <w:t xml:space="preserve"> δ̣’ </w:t>
+      </w:r>
+      <w:proofErr w:type="spellStart"/>
+      <w:r>
+        <w:t>ο̣</w:t>
       </w:r>
       <w:r>
         <w:t>ἷ̣</w:t>
@@ -5417,31 +8416,83 @@
         <w:t>ο</w:t>
       </w:r>
       <w:r>
-        <w:t>ν π̣υρ</w:t>
+        <w:t>ν</w:t>
+      </w:r>
+      <w:proofErr w:type="spellEnd"/>
+      <w:r>
+        <w:t xml:space="preserve"> π̣</w:t>
+      </w:r>
+      <w:proofErr w:type="spellStart"/>
+      <w:r>
+        <w:t>υρ</w:t>
       </w:r>
       <w:r>
         <w:t>ὸ̣</w:t>
       </w:r>
       <w:r>
-        <w:t>ς, | κα</w:t>
+        <w:t>ς</w:t>
+      </w:r>
+      <w:proofErr w:type="spellEnd"/>
+      <w:r>
+        <w:t>, | κα</w:t>
       </w:r>
       <w:r>
         <w:t>ὶ</w:t>
       </w:r>
       <w:r>
-        <w:t xml:space="preserve"> πνεύματος | κα</w:t>
+        <w:t xml:space="preserve"> π</w:t>
+      </w:r>
+      <w:proofErr w:type="spellStart"/>
+      <w:r>
+        <w:t>νεύμ</w:t>
+      </w:r>
+      <w:proofErr w:type="spellEnd"/>
+      <w:r>
+        <w:t>α</w:t>
+      </w:r>
+      <w:proofErr w:type="spellStart"/>
+      <w:r>
+        <w:t>τος</w:t>
+      </w:r>
+      <w:proofErr w:type="spellEnd"/>
+      <w:r>
+        <w:t xml:space="preserve"> | κα</w:t>
       </w:r>
       <w:r>
         <w:t>ὶ</w:t>
       </w:r>
       <w:r>
-        <w:t xml:space="preserve"> τ</w:t>
+        <w:t xml:space="preserve"> </w:t>
+      </w:r>
+      <w:proofErr w:type="spellStart"/>
+      <w:r>
+        <w:t>τ</w:t>
       </w:r>
       <w:r>
         <w:t>ῶ</w:t>
       </w:r>
       <w:r>
-        <w:t>ν τοιουτο|τρόπων.</w:t>
+        <w:t>ν</w:t>
+      </w:r>
+      <w:proofErr w:type="spellEnd"/>
+      <w:r>
+        <w:t xml:space="preserve"> </w:t>
+      </w:r>
+      <w:proofErr w:type="spellStart"/>
+      <w:r>
+        <w:t>τοιουτο|τρό</w:t>
+      </w:r>
+      <w:proofErr w:type="spellEnd"/>
+      <w:r>
+        <w:t>π</w:t>
+      </w:r>
+      <w:proofErr w:type="spellStart"/>
+      <w:r>
+        <w:t>ων</w:t>
+      </w:r>
+      <w:proofErr w:type="spellEnd"/>
+      <w:r>
+        <w:t>.</w:t>
       </w:r>
     </w:p>
   </w:footnote>
@@ -5486,11 +8537,33 @@
         <w:t xml:space="preserve"> </w:t>
       </w:r>
       <w:hyperlink r:id="rId23" w:history="1">
+        <w:proofErr w:type="spellStart"/>
         <w:r>
           <w:rPr>
             <w:rStyle w:val="Hyperlink4"/>
           </w:rPr>
-          <w:t xml:space="preserve">Obbink, D. (1996) Philodemus, </w:t>
+          <w:t>Obbink</w:t>
+        </w:r>
+        <w:proofErr w:type="spellEnd"/>
+        <w:r>
+          <w:rPr>
+            <w:rStyle w:val="Hyperlink4"/>
+          </w:rPr>
+          <w:t xml:space="preserve">, D. (1996) </w:t>
+        </w:r>
+        <w:proofErr w:type="spellStart"/>
+        <w:r>
+          <w:rPr>
+            <w:rStyle w:val="Hyperlink4"/>
+          </w:rPr>
+          <w:t>Philodemus</w:t>
+        </w:r>
+        <w:proofErr w:type="spellEnd"/>
+        <w:r>
+          <w:rPr>
+            <w:rStyle w:val="Hyperlink4"/>
+          </w:rPr>
+          <w:t xml:space="preserve">, </w:t>
         </w:r>
         <w:r>
           <w:rPr>
@@ -5511,7 +8584,23 @@
           <w:rStyle w:val="PageNumber"/>
           <w:lang w:val="en-US"/>
         </w:rPr>
-        <w:t xml:space="preserve">: 302. Cf. ad es. Ep. Pyth. 99, 7-9 </w:t>
+        <w:t xml:space="preserve">: 302. Cf. ad es. Ep. </w:t>
+      </w:r>
+      <w:proofErr w:type="spellStart"/>
+      <w:r>
+        <w:rPr>
+          <w:rStyle w:val="PageNumber"/>
+          <w:lang w:val="en-US"/>
+        </w:rPr>
+        <w:t>Pyth</w:t>
+      </w:r>
+      <w:proofErr w:type="spellEnd"/>
+      <w:r>
+        <w:rPr>
+          <w:rStyle w:val="PageNumber"/>
+          <w:lang w:val="en-US"/>
+        </w:rPr>
+        <w:t xml:space="preserve">. 99, 7-9 </w:t>
       </w:r>
       <w:r>
         <w:rPr>
@@ -5545,6 +8634,7 @@
         </w:rPr>
         <w:t xml:space="preserve">’ </w:t>
       </w:r>
+      <w:proofErr w:type="spellStart"/>
       <w:r>
         <w:rPr>
           <w:rStyle w:val="PageNumber"/>
@@ -5557,6 +8647,7 @@
         </w:rPr>
         <w:t>λλους</w:t>
       </w:r>
+      <w:proofErr w:type="spellEnd"/>
       <w:r>
         <w:rPr>
           <w:rStyle w:val="PageNumber"/>
@@ -5564,6 +8655,7 @@
         </w:rPr>
         <w:t xml:space="preserve"> </w:t>
       </w:r>
+      <w:proofErr w:type="spellStart"/>
       <w:r>
         <w:rPr>
           <w:rStyle w:val="PageNumber"/>
@@ -5576,6 +8668,7 @@
         </w:rPr>
         <w:t>ὲ</w:t>
       </w:r>
+      <w:proofErr w:type="spellEnd"/>
       <w:r>
         <w:rPr>
           <w:rStyle w:val="PageNumber"/>
@@ -5583,12 +8676,28 @@
         </w:rPr>
         <w:t xml:space="preserve"> </w:t>
       </w:r>
-      <w:r>
-        <w:rPr>
-          <w:rStyle w:val="PageNumber"/>
-        </w:rPr>
-        <w:t>τρόπους</w:t>
-      </w:r>
+      <w:proofErr w:type="spellStart"/>
+      <w:r>
+        <w:rPr>
+          <w:rStyle w:val="PageNumber"/>
+        </w:rPr>
+        <w:t>τρό</w:t>
+      </w:r>
+      <w:proofErr w:type="spellEnd"/>
+      <w:r>
+        <w:rPr>
+          <w:rStyle w:val="PageNumber"/>
+        </w:rPr>
+        <w:t>π</w:t>
+      </w:r>
+      <w:proofErr w:type="spellStart"/>
+      <w:r>
+        <w:rPr>
+          <w:rStyle w:val="PageNumber"/>
+        </w:rPr>
+        <w:t>ους</w:t>
+      </w:r>
+      <w:proofErr w:type="spellEnd"/>
       <w:r>
         <w:rPr>
           <w:rStyle w:val="PageNumber"/>
@@ -5600,8 +8709,16 @@
         <w:rPr>
           <w:rStyle w:val="PageNumber"/>
         </w:rPr>
-        <w:t>πλείους</w:t>
-      </w:r>
+        <w:t>π</w:t>
+      </w:r>
+      <w:proofErr w:type="spellStart"/>
+      <w:r>
+        <w:rPr>
+          <w:rStyle w:val="PageNumber"/>
+        </w:rPr>
+        <w:t>λείους</w:t>
+      </w:r>
+      <w:proofErr w:type="spellEnd"/>
       <w:r>
         <w:rPr>
           <w:rStyle w:val="PageNumber"/>
@@ -5628,6 +8745,7 @@
         </w:rPr>
         <w:t xml:space="preserve"> </w:t>
       </w:r>
+      <w:proofErr w:type="spellStart"/>
       <w:r>
         <w:rPr>
           <w:rStyle w:val="PageNumber"/>
@@ -5646,6 +8764,7 @@
         </w:rPr>
         <w:t>ν</w:t>
       </w:r>
+      <w:proofErr w:type="spellEnd"/>
       <w:r>
         <w:rPr>
           <w:rStyle w:val="PageNumber"/>
@@ -5653,12 +8772,14 @@
         </w:rPr>
         <w:t xml:space="preserve"> </w:t>
       </w:r>
+      <w:proofErr w:type="spellStart"/>
       <w:r>
         <w:rPr>
           <w:rStyle w:val="PageNumber"/>
         </w:rPr>
         <w:t>τοιούτων</w:t>
       </w:r>
+      <w:proofErr w:type="spellEnd"/>
       <w:r>
         <w:rPr>
           <w:rStyle w:val="PageNumber"/>
@@ -5666,12 +8787,14 @@
         </w:rPr>
         <w:t xml:space="preserve"> </w:t>
       </w:r>
+      <w:proofErr w:type="spellStart"/>
       <w:r>
         <w:rPr>
           <w:rStyle w:val="PageNumber"/>
         </w:rPr>
         <w:t>συστάσεις</w:t>
       </w:r>
+      <w:proofErr w:type="spellEnd"/>
       <w:r>
         <w:rPr>
           <w:rStyle w:val="PageNumber"/>
@@ -5679,6 +8802,7 @@
         </w:rPr>
         <w:t xml:space="preserve"> </w:t>
       </w:r>
+      <w:proofErr w:type="spellStart"/>
       <w:r>
         <w:rPr>
           <w:rStyle w:val="PageNumber"/>
@@ -5697,6 +8821,7 @@
         </w:rPr>
         <w:t>κ</w:t>
       </w:r>
+      <w:proofErr w:type="spellEnd"/>
       <w:r>
         <w:rPr>
           <w:rStyle w:val="PageNumber"/>
@@ -5704,6 +8829,7 @@
         </w:rPr>
         <w:t xml:space="preserve"> </w:t>
       </w:r>
+      <w:proofErr w:type="spellStart"/>
       <w:r>
         <w:rPr>
           <w:rStyle w:val="PageNumber"/>
@@ -5714,7 +8840,21 @@
         <w:rPr>
           <w:rStyle w:val="PageNumber"/>
         </w:rPr>
-        <w:t>δυνατο</w:t>
+        <w:t>δυν</w:t>
+      </w:r>
+      <w:proofErr w:type="spellEnd"/>
+      <w:r>
+        <w:rPr>
+          <w:rStyle w:val="PageNumber"/>
+        </w:rPr>
+        <w:t>α</w:t>
+      </w:r>
+      <w:proofErr w:type="spellStart"/>
+      <w:r>
+        <w:rPr>
+          <w:rStyle w:val="PageNumber"/>
+        </w:rPr>
+        <w:t>το</w:t>
       </w:r>
       <w:r>
         <w:rPr>
@@ -5728,6 +8868,7 @@
         </w:rPr>
         <w:t>σι</w:t>
       </w:r>
+      <w:proofErr w:type="spellEnd"/>
       <w:r>
         <w:rPr>
           <w:rStyle w:val="PageNumber"/>
@@ -5735,6 +8876,7 @@
         </w:rPr>
         <w:t xml:space="preserve"> </w:t>
       </w:r>
+      <w:proofErr w:type="spellStart"/>
       <w:r>
         <w:rPr>
           <w:rStyle w:val="PageNumber"/>
@@ -5751,7 +8893,14 @@
         <w:rPr>
           <w:rStyle w:val="PageNumber"/>
         </w:rPr>
-        <w:t>σθαι</w:t>
+        <w:t>σθ</w:t>
+      </w:r>
+      <w:proofErr w:type="spellEnd"/>
+      <w:r>
+        <w:rPr>
+          <w:rStyle w:val="PageNumber"/>
+        </w:rPr>
+        <w:t>αι</w:t>
       </w:r>
       <w:r>
         <w:rPr>
@@ -5760,6 +8909,7 @@
         </w:rPr>
         <w:t xml:space="preserve">. </w:t>
       </w:r>
+      <w:proofErr w:type="spellStart"/>
       <w:r>
         <w:rPr>
           <w:rStyle w:val="PageNumber"/>
@@ -5772,6 +8922,7 @@
         </w:rPr>
         <w:t>δη</w:t>
       </w:r>
+      <w:proofErr w:type="spellEnd"/>
       <w:r>
         <w:rPr>
           <w:rStyle w:val="PageNumber"/>
@@ -5817,6 +8968,7 @@
         </w:rPr>
         <w:t>α</w:t>
       </w:r>
+      <w:proofErr w:type="spellStart"/>
       <w:r>
         <w:rPr>
           <w:rStyle w:val="PageNumber"/>
@@ -5841,6 +8993,7 @@
         </w:rPr>
         <w:t>ν</w:t>
       </w:r>
+      <w:proofErr w:type="spellEnd"/>
       <w:r>
         <w:rPr>
           <w:rStyle w:val="PageNumber"/>
@@ -5861,6 +9014,7 @@
         </w:rPr>
         <w:t xml:space="preserve"> </w:t>
       </w:r>
+      <w:proofErr w:type="spellStart"/>
       <w:r>
         <w:rPr>
           <w:rStyle w:val="PageNumber"/>
@@ -5879,6 +9033,7 @@
         </w:rPr>
         <w:t>ν</w:t>
       </w:r>
+      <w:proofErr w:type="spellEnd"/>
       <w:r>
         <w:rPr>
           <w:rStyle w:val="PageNumber"/>
@@ -5886,12 +9041,28 @@
         </w:rPr>
         <w:t xml:space="preserve"> </w:t>
       </w:r>
-      <w:r>
-        <w:rPr>
-          <w:rStyle w:val="PageNumber"/>
-        </w:rPr>
-        <w:t>θλιβομένων</w:t>
-      </w:r>
+      <w:proofErr w:type="spellStart"/>
+      <w:r>
+        <w:rPr>
+          <w:rStyle w:val="PageNumber"/>
+        </w:rPr>
+        <w:t>θλι</w:t>
+      </w:r>
+      <w:proofErr w:type="spellEnd"/>
+      <w:r>
+        <w:rPr>
+          <w:rStyle w:val="PageNumber"/>
+        </w:rPr>
+        <w:t>β</w:t>
+      </w:r>
+      <w:proofErr w:type="spellStart"/>
+      <w:r>
+        <w:rPr>
+          <w:rStyle w:val="PageNumber"/>
+        </w:rPr>
+        <w:t>ομένων</w:t>
+      </w:r>
+      <w:proofErr w:type="spellEnd"/>
       <w:r>
         <w:rPr>
           <w:rStyle w:val="PageNumber"/>
@@ -5912,6 +9083,7 @@
         </w:rPr>
         <w:t xml:space="preserve"> </w:t>
       </w:r>
+      <w:proofErr w:type="spellStart"/>
       <w:r>
         <w:rPr>
           <w:rStyle w:val="PageNumber"/>
@@ -5924,6 +9096,7 @@
         </w:rPr>
         <w:t>ὲ</w:t>
       </w:r>
+      <w:proofErr w:type="spellEnd"/>
       <w:r>
         <w:rPr>
           <w:rStyle w:val="PageNumber"/>
@@ -5931,12 +9104,28 @@
         </w:rPr>
         <w:t xml:space="preserve"> </w:t>
       </w:r>
-      <w:r>
-        <w:rPr>
-          <w:rStyle w:val="PageNumber"/>
-        </w:rPr>
-        <w:t>μεταβαλλόντων</w:t>
-      </w:r>
+      <w:proofErr w:type="spellStart"/>
+      <w:r>
+        <w:rPr>
+          <w:rStyle w:val="PageNumber"/>
+        </w:rPr>
+        <w:t>μετ</w:t>
+      </w:r>
+      <w:proofErr w:type="spellEnd"/>
+      <w:r>
+        <w:rPr>
+          <w:rStyle w:val="PageNumber"/>
+        </w:rPr>
+        <w:t>αβα</w:t>
+      </w:r>
+      <w:proofErr w:type="spellStart"/>
+      <w:r>
+        <w:rPr>
+          <w:rStyle w:val="PageNumber"/>
+        </w:rPr>
+        <w:t>λλόντων</w:t>
+      </w:r>
+      <w:proofErr w:type="spellEnd"/>
       <w:r>
         <w:rPr>
           <w:rStyle w:val="PageNumber"/>
@@ -5944,6 +9133,7 @@
         </w:rPr>
         <w:t xml:space="preserve"> </w:t>
       </w:r>
+      <w:proofErr w:type="spellStart"/>
       <w:r>
         <w:rPr>
           <w:rStyle w:val="PageNumber"/>
@@ -5954,7 +9144,14 @@
         <w:rPr>
           <w:rStyle w:val="PageNumber"/>
         </w:rPr>
-        <w:t>δατα</w:t>
+        <w:t>δ</w:t>
+      </w:r>
+      <w:proofErr w:type="spellEnd"/>
+      <w:r>
+        <w:rPr>
+          <w:rStyle w:val="PageNumber"/>
+        </w:rPr>
+        <w:t>ατα</w:t>
       </w:r>
       <w:r>
         <w:rPr>
@@ -5963,11 +9160,19 @@
         </w:rPr>
         <w:t xml:space="preserve"> </w:t>
       </w:r>
-      <w:r>
-        <w:rPr>
-          <w:rStyle w:val="PageNumber"/>
-        </w:rPr>
-        <w:t>δύναται</w:t>
+      <w:proofErr w:type="spellStart"/>
+      <w:r>
+        <w:rPr>
+          <w:rStyle w:val="PageNumber"/>
+        </w:rPr>
+        <w:t>δύν</w:t>
+      </w:r>
+      <w:proofErr w:type="spellEnd"/>
+      <w:r>
+        <w:rPr>
+          <w:rStyle w:val="PageNumber"/>
+        </w:rPr>
+        <w:t>αται</w:t>
       </w:r>
       <w:r>
         <w:rPr>
@@ -5976,6 +9181,7 @@
         </w:rPr>
         <w:t xml:space="preserve"> </w:t>
       </w:r>
+      <w:proofErr w:type="spellStart"/>
       <w:r>
         <w:rPr>
           <w:rStyle w:val="PageNumber"/>
@@ -5992,7 +9198,14 @@
         <w:rPr>
           <w:rStyle w:val="PageNumber"/>
         </w:rPr>
-        <w:t>σθαι</w:t>
+        <w:t>σθ</w:t>
+      </w:r>
+      <w:proofErr w:type="spellEnd"/>
+      <w:r>
+        <w:rPr>
+          <w:rStyle w:val="PageNumber"/>
+        </w:rPr>
+        <w:t>αι</w:t>
       </w:r>
       <w:r>
         <w:rPr>
@@ -6016,20 +9229,49 @@
         <w:footnoteRef/>
       </w:r>
       <w:r>
-        <w:t xml:space="preserve"> In particolare per le forme in composizione con δι</w:t>
+        <w:t xml:space="preserve"> </w:t>
+      </w:r>
+      <w:proofErr w:type="gramStart"/>
+      <w:r>
+        <w:t>In particolare</w:t>
+      </w:r>
+      <w:proofErr w:type="gramEnd"/>
+      <w:r>
+        <w:t xml:space="preserve"> per le forme in composizione con </w:t>
+      </w:r>
+      <w:proofErr w:type="spellStart"/>
+      <w:r>
+        <w:t>δι</w:t>
       </w:r>
       <w:r>
         <w:t>ά</w:t>
       </w:r>
-      <w:r>
-        <w:t xml:space="preserve"> cf. ad es. </w:t>
+      <w:proofErr w:type="spellEnd"/>
+      <w:r>
+        <w:t xml:space="preserve"> </w:t>
+      </w:r>
+      <w:proofErr w:type="spellStart"/>
+      <w:r>
+        <w:t>cf</w:t>
+      </w:r>
+      <w:proofErr w:type="spellEnd"/>
+      <w:r>
+        <w:t xml:space="preserve">. ad es. </w:t>
       </w:r>
       <w:hyperlink r:id="rId24" w:history="1">
+        <w:proofErr w:type="spellStart"/>
         <w:r>
           <w:rPr>
             <w:rStyle w:val="Hyperlink1"/>
           </w:rPr>
-          <w:t>Piet.</w:t>
+          <w:t>Piet</w:t>
+        </w:r>
+        <w:proofErr w:type="spellEnd"/>
+        <w:r>
+          <w:rPr>
+            <w:rStyle w:val="Hyperlink1"/>
+          </w:rPr>
+          <w:t>.</w:t>
         </w:r>
       </w:hyperlink>
       <w:r>
@@ -6045,35 +9287,71 @@
         <w:t xml:space="preserve">col. 24, 693 s. </w:t>
       </w:r>
       <w:hyperlink r:id="rId25" w:history="1">
+        <w:proofErr w:type="spellStart"/>
         <w:r>
           <w:rPr>
             <w:rStyle w:val="Hyperlink0"/>
           </w:rPr>
           <w:t>Obbink</w:t>
         </w:r>
+        <w:proofErr w:type="spellEnd"/>
       </w:hyperlink>
       <w:r>
-        <w:t xml:space="preserve"> ζ</w:t>
+        <w:t xml:space="preserve"> </w:t>
+      </w:r>
+      <w:proofErr w:type="spellStart"/>
+      <w:r>
+        <w:t>ζ</w:t>
       </w:r>
       <w:r>
         <w:t>ῶ</w:t>
       </w:r>
       <w:r>
-        <w:t>ια μ[ακάρια] | κα</w:t>
+        <w:t>ι</w:t>
+      </w:r>
+      <w:proofErr w:type="spellEnd"/>
+      <w:r>
+        <w:t>α μ[α</w:t>
+      </w:r>
+      <w:proofErr w:type="spellStart"/>
+      <w:r>
+        <w:t>κάρι</w:t>
+      </w:r>
+      <w:proofErr w:type="spellEnd"/>
+      <w:r>
+        <w:t>α] | κα</w:t>
       </w:r>
       <w:r>
         <w:t>ὶ</w:t>
       </w:r>
       <w:r>
-        <w:t xml:space="preserve"> διαιώνια; </w:t>
+        <w:t xml:space="preserve"> </w:t>
+      </w:r>
+      <w:proofErr w:type="spellStart"/>
+      <w:r>
+        <w:t>δι</w:t>
+      </w:r>
+      <w:proofErr w:type="spellEnd"/>
+      <w:r>
+        <w:t>α</w:t>
+      </w:r>
+      <w:proofErr w:type="spellStart"/>
+      <w:r>
+        <w:t>ιώνι</w:t>
+      </w:r>
+      <w:proofErr w:type="spellEnd"/>
+      <w:r>
+        <w:t xml:space="preserve">α; </w:t>
       </w:r>
       <w:hyperlink r:id="rId26" w:history="1">
+        <w:proofErr w:type="spellStart"/>
         <w:r>
           <w:rPr>
             <w:rStyle w:val="Hyperlink1"/>
           </w:rPr>
           <w:t>P.Herc</w:t>
         </w:r>
+        <w:proofErr w:type="spellEnd"/>
         <w:r>
           <w:rPr>
             <w:rStyle w:val="Hyperlink0"/>
@@ -6085,16 +9363,19 @@
         <w:t xml:space="preserve">, col. XII 19 s. </w:t>
       </w:r>
       <w:hyperlink r:id="rId27" w:history="1">
+        <w:proofErr w:type="spellStart"/>
         <w:r>
           <w:rPr>
             <w:rStyle w:val="Hyperlink0"/>
           </w:rPr>
           <w:t>Diels</w:t>
         </w:r>
+        <w:proofErr w:type="spellEnd"/>
       </w:hyperlink>
       <w:r>
         <w:t xml:space="preserve"> </w:t>
       </w:r>
+      <w:proofErr w:type="spellStart"/>
       <w:r>
         <w:t>ἀ</w:t>
       </w:r>
@@ -6104,32 +9385,67 @@
       <w:r>
         <w:t>ὰ</w:t>
       </w:r>
-      <w:r>
-        <w:t xml:space="preserve"> συνεχ</w:t>
+      <w:proofErr w:type="spellEnd"/>
+      <w:r>
+        <w:t xml:space="preserve"> </w:t>
+      </w:r>
+      <w:proofErr w:type="spellStart"/>
+      <w:r>
+        <w:t>συνεχ</w:t>
       </w:r>
       <w:r>
         <w:t>ῶ</w:t>
       </w:r>
       <w:r>
-        <w:t xml:space="preserve">ς </w:t>
-      </w:r>
+        <w:t>ς</w:t>
+      </w:r>
+      <w:proofErr w:type="spellEnd"/>
+      <w:r>
+        <w:t xml:space="preserve"> </w:t>
+      </w:r>
+      <w:proofErr w:type="spellStart"/>
       <w:r>
         <w:t>ἐ</w:t>
       </w:r>
       <w:r>
-        <w:t>γρηγορέναι δι’ α</w:t>
-      </w:r>
+        <w:t>γρηγορέν</w:t>
+      </w:r>
+      <w:proofErr w:type="spellEnd"/>
+      <w:r>
+        <w:t xml:space="preserve">αι </w:t>
+      </w:r>
+      <w:proofErr w:type="spellStart"/>
+      <w:r>
+        <w:t>δι</w:t>
+      </w:r>
+      <w:proofErr w:type="spellEnd"/>
+      <w:r>
+        <w:t>’ α</w:t>
+      </w:r>
+      <w:proofErr w:type="spellStart"/>
       <w:r>
         <w:t>ἰῶ</w:t>
       </w:r>
       <w:r>
-        <w:t>νο[ς] ο̣[</w:t>
+        <w:t>νο</w:t>
+      </w:r>
+      <w:proofErr w:type="spellEnd"/>
+      <w:r>
+        <w:t>[ς] ο̣[</w:t>
       </w:r>
       <w:r>
         <w:t>ὐ</w:t>
       </w:r>
       <w:r>
-        <w:t>] δια|</w:t>
+        <w:t xml:space="preserve">] </w:t>
+      </w:r>
+      <w:proofErr w:type="spellStart"/>
+      <w:r>
+        <w:t>δι</w:t>
+      </w:r>
+      <w:proofErr w:type="spellEnd"/>
+      <w:r>
+        <w:t>α|</w:t>
       </w:r>
       <w:r>
         <w:rPr>
@@ -6138,25 +9454,96 @@
         <w:t>20</w:t>
       </w:r>
       <w:r>
-        <w:t>κ[λά]σ[ει μελ</w:t>
+        <w:t>κ[</w:t>
+      </w:r>
+      <w:proofErr w:type="spellStart"/>
+      <w:r>
+        <w:t>λά</w:t>
+      </w:r>
+      <w:proofErr w:type="spellEnd"/>
+      <w:r>
+        <w:t>]</w:t>
+      </w:r>
+      <w:proofErr w:type="gramStart"/>
+      <w:r>
+        <w:t>σ[</w:t>
+      </w:r>
+      <w:proofErr w:type="spellStart"/>
+      <w:proofErr w:type="gramEnd"/>
+      <w:r>
+        <w:t>ει</w:t>
+      </w:r>
+      <w:proofErr w:type="spellEnd"/>
+      <w:r>
+        <w:t xml:space="preserve"> </w:t>
+      </w:r>
+      <w:proofErr w:type="spellStart"/>
+      <w:r>
+        <w:t>μελ</w:t>
       </w:r>
       <w:r>
         <w:t>ῶ</w:t>
       </w:r>
-      <w:r>
-        <w:t>]ν χρώ[μεν]ον [</w:t>
+      <w:proofErr w:type="spellEnd"/>
+      <w:r>
+        <w:t xml:space="preserve">]ν </w:t>
+      </w:r>
+      <w:proofErr w:type="spellStart"/>
+      <w:r>
+        <w:t>χρώ</w:t>
+      </w:r>
+      <w:proofErr w:type="spellEnd"/>
+      <w:r>
+        <w:t>[</w:t>
+      </w:r>
+      <w:proofErr w:type="spellStart"/>
+      <w:r>
+        <w:t>μεν</w:t>
+      </w:r>
+      <w:proofErr w:type="spellEnd"/>
+      <w:r>
+        <w:t>]</w:t>
+      </w:r>
+      <w:proofErr w:type="spellStart"/>
+      <w:r>
+        <w:t>ον</w:t>
+      </w:r>
+      <w:proofErr w:type="spellEnd"/>
+      <w:r>
+        <w:t xml:space="preserve"> [</w:t>
       </w:r>
       <w:r>
         <w:t>ἢ</w:t>
       </w:r>
       <w:r>
-        <w:t xml:space="preserve"> λύμαι]ς δεινα</w:t>
-      </w:r>
+        <w:t xml:space="preserve"> </w:t>
+      </w:r>
+      <w:proofErr w:type="spellStart"/>
+      <w:r>
+        <w:t>λύμ</w:t>
+      </w:r>
+      <w:proofErr w:type="spellEnd"/>
+      <w:r>
+        <w:t xml:space="preserve">αι]ς </w:t>
+      </w:r>
+      <w:proofErr w:type="spellStart"/>
+      <w:r>
+        <w:t>δειν</w:t>
+      </w:r>
+      <w:proofErr w:type="spellEnd"/>
+      <w:r>
+        <w:t>α</w:t>
+      </w:r>
+      <w:proofErr w:type="spellStart"/>
       <w:r>
         <w:t>ῖ</w:t>
       </w:r>
       <w:r>
-        <w:t>ς.</w:t>
+        <w:t>ς</w:t>
+      </w:r>
+      <w:proofErr w:type="spellEnd"/>
+      <w:r>
+        <w:t>.</w:t>
       </w:r>
     </w:p>
   </w:footnote>
@@ -6176,11 +9563,19 @@
         <w:t xml:space="preserve"> </w:t>
       </w:r>
       <w:hyperlink r:id="rId28" w:history="1">
+        <w:proofErr w:type="spellStart"/>
         <w:r>
           <w:rPr>
             <w:rStyle w:val="Hyperlink1"/>
           </w:rPr>
-          <w:t xml:space="preserve">P.Herc. </w:t>
+          <w:t>P.Herc</w:t>
+        </w:r>
+        <w:proofErr w:type="spellEnd"/>
+        <w:r>
+          <w:rPr>
+            <w:rStyle w:val="Hyperlink1"/>
+          </w:rPr>
+          <w:t xml:space="preserve">. </w:t>
         </w:r>
         <w:r>
           <w:rPr>
@@ -6193,24 +9588,36 @@
         <w:t xml:space="preserve">, col. XI 39 </w:t>
       </w:r>
       <w:hyperlink r:id="rId29" w:history="1">
+        <w:proofErr w:type="spellStart"/>
         <w:r>
           <w:rPr>
             <w:rStyle w:val="Hyperlink0"/>
           </w:rPr>
           <w:t>Diels</w:t>
         </w:r>
+        <w:proofErr w:type="spellEnd"/>
       </w:hyperlink>
       <w:r>
         <w:t xml:space="preserve"> </w:t>
       </w:r>
-      <w:r>
-        <w:t>δι’ α</w:t>
-      </w:r>
+      <w:proofErr w:type="spellStart"/>
+      <w:r>
+        <w:t>δι</w:t>
+      </w:r>
+      <w:proofErr w:type="spellEnd"/>
+      <w:r>
+        <w:t>’ α</w:t>
+      </w:r>
+      <w:proofErr w:type="spellStart"/>
       <w:r>
         <w:t>ἰῶ</w:t>
       </w:r>
       <w:r>
-        <w:t xml:space="preserve">νος </w:t>
+        <w:t>νος</w:t>
+      </w:r>
+      <w:proofErr w:type="spellEnd"/>
+      <w:r>
+        <w:t xml:space="preserve"> </w:t>
       </w:r>
       <w:r>
         <w:t>ὑ</w:t>
@@ -6218,57 +9625,101 @@
       <w:r>
         <w:t>π</w:t>
       </w:r>
+      <w:proofErr w:type="spellStart"/>
       <w:r>
         <w:t>ά</w:t>
       </w:r>
       <w:r>
-        <w:t xml:space="preserve">ρχειν; </w:t>
+        <w:t>ρχειν</w:t>
+      </w:r>
+      <w:proofErr w:type="spellEnd"/>
+      <w:r>
+        <w:t xml:space="preserve">; </w:t>
       </w:r>
       <w:hyperlink r:id="rId30" w:history="1">
+        <w:proofErr w:type="spellStart"/>
         <w:r>
           <w:rPr>
             <w:rStyle w:val="Hyperlink1"/>
           </w:rPr>
-          <w:t>Piet.</w:t>
+          <w:t>Piet</w:t>
+        </w:r>
+        <w:proofErr w:type="spellEnd"/>
+        <w:r>
+          <w:rPr>
+            <w:rStyle w:val="Hyperlink1"/>
+          </w:rPr>
+          <w:t>.</w:t>
         </w:r>
       </w:hyperlink>
       <w:r>
         <w:t xml:space="preserve">, col. 13, 350-354 </w:t>
       </w:r>
       <w:hyperlink r:id="rId31" w:history="1">
+        <w:proofErr w:type="spellStart"/>
         <w:r>
           <w:rPr>
             <w:rStyle w:val="Hyperlink0"/>
           </w:rPr>
           <w:t>Obbink</w:t>
         </w:r>
+        <w:proofErr w:type="spellEnd"/>
       </w:hyperlink>
       <w:r>
-        <w:t xml:space="preserve"> δ</w:t>
+        <w:t xml:space="preserve"> </w:t>
+      </w:r>
+      <w:proofErr w:type="spellStart"/>
+      <w:r>
+        <w:t>δ</w:t>
       </w:r>
       <w:r>
         <w:t>ύ</w:t>
       </w:r>
       <w:r>
-        <w:t>ναται γ</w:t>
+        <w:t>ν</w:t>
+      </w:r>
+      <w:proofErr w:type="spellEnd"/>
+      <w:r>
+        <w:t xml:space="preserve">αται </w:t>
+      </w:r>
+      <w:proofErr w:type="spellStart"/>
+      <w:r>
+        <w:t>γ</w:t>
       </w:r>
       <w:r>
         <w:t>ὰ</w:t>
       </w:r>
       <w:r>
-        <w:t xml:space="preserve">ρ </w:t>
-      </w:r>
+        <w:t>ρ</w:t>
+      </w:r>
+      <w:proofErr w:type="spellEnd"/>
+      <w:r>
+        <w:t xml:space="preserve"> </w:t>
+      </w:r>
+      <w:proofErr w:type="spellStart"/>
       <w:r>
         <w:t>ἐ</w:t>
       </w:r>
       <w:r>
-        <w:t>κ τ</w:t>
+        <w:t>κ</w:t>
+      </w:r>
+      <w:proofErr w:type="spellEnd"/>
+      <w:r>
+        <w:t xml:space="preserve"> </w:t>
+      </w:r>
+      <w:proofErr w:type="spellStart"/>
+      <w:r>
+        <w:t>τ</w:t>
       </w:r>
       <w:r>
         <w:t>ῆ</w:t>
       </w:r>
       <w:r>
-        <w:t>ς |</w:t>
+        <w:t>ς</w:t>
+      </w:r>
+      <w:proofErr w:type="spellEnd"/>
+      <w:r>
+        <w:t xml:space="preserve"> |</w:t>
       </w:r>
       <w:r>
         <w:rPr>
@@ -6279,71 +9730,235 @@
       <w:r>
         <w:t xml:space="preserve"> </w:t>
       </w:r>
+      <w:proofErr w:type="spellStart"/>
       <w:r>
         <w:t>ὁ</w:t>
       </w:r>
       <w:r>
-        <w:t xml:space="preserve">μοιότητος </w:t>
+        <w:t>μοιότητος</w:t>
+      </w:r>
+      <w:proofErr w:type="spellEnd"/>
+      <w:r>
+        <w:t xml:space="preserve"> </w:t>
       </w:r>
       <w:r>
         <w:t>ὑ</w:t>
       </w:r>
       <w:r>
-        <w:t xml:space="preserve">πάρ|χουσι διαιώνιον | </w:t>
-      </w:r>
+        <w:t>π</w:t>
+      </w:r>
+      <w:proofErr w:type="spellStart"/>
+      <w:r>
+        <w:t>άρ|χουσι</w:t>
+      </w:r>
+      <w:proofErr w:type="spellEnd"/>
+      <w:r>
+        <w:t xml:space="preserve"> </w:t>
+      </w:r>
+      <w:proofErr w:type="spellStart"/>
+      <w:r>
+        <w:t>δι</w:t>
+      </w:r>
+      <w:proofErr w:type="spellEnd"/>
+      <w:r>
+        <w:t>α</w:t>
+      </w:r>
+      <w:proofErr w:type="spellStart"/>
+      <w:r>
+        <w:t>ιώνιον</w:t>
+      </w:r>
+      <w:proofErr w:type="spellEnd"/>
+      <w:r>
+        <w:t xml:space="preserve"> | </w:t>
+      </w:r>
+      <w:proofErr w:type="spellStart"/>
       <w:r>
         <w:t>ἔ</w:t>
       </w:r>
       <w:r>
-        <w:t>χειν τ</w:t>
+        <w:t>χειν</w:t>
+      </w:r>
+      <w:proofErr w:type="spellEnd"/>
+      <w:r>
+        <w:t xml:space="preserve"> </w:t>
+      </w:r>
+      <w:proofErr w:type="spellStart"/>
+      <w:r>
+        <w:t>τ</w:t>
       </w:r>
       <w:r>
         <w:t>ὴ</w:t>
       </w:r>
       <w:r>
-        <w:t>ν τελείαν | ε</w:t>
+        <w:t>ν</w:t>
+      </w:r>
+      <w:proofErr w:type="spellEnd"/>
+      <w:r>
+        <w:t xml:space="preserve"> </w:t>
+      </w:r>
+      <w:proofErr w:type="spellStart"/>
+      <w:r>
+        <w:t>τελεί</w:t>
+      </w:r>
+      <w:proofErr w:type="spellEnd"/>
+      <w:r>
+        <w:t xml:space="preserve">αν | </w:t>
+      </w:r>
+      <w:proofErr w:type="spellStart"/>
+      <w:r>
+        <w:t>ε</w:t>
       </w:r>
       <w:r>
         <w:t>ὐ</w:t>
       </w:r>
       <w:r>
-        <w:t xml:space="preserve">δαιμονίαν (Obbink traduce da </w:t>
-      </w:r>
+        <w:t>δ</w:t>
+      </w:r>
+      <w:proofErr w:type="spellEnd"/>
+      <w:r>
+        <w:t>α</w:t>
+      </w:r>
+      <w:proofErr w:type="spellStart"/>
+      <w:r>
+        <w:t>ιμονί</w:t>
+      </w:r>
+      <w:proofErr w:type="spellEnd"/>
+      <w:r>
+        <w:t>αν (</w:t>
+      </w:r>
+      <w:proofErr w:type="spellStart"/>
+      <w:r>
+        <w:t>Obbink</w:t>
+      </w:r>
+      <w:proofErr w:type="spellEnd"/>
+      <w:r>
+        <w:t xml:space="preserve"> traduce da </w:t>
+      </w:r>
+      <w:proofErr w:type="spellStart"/>
       <w:r>
         <w:t>ἐ</w:t>
       </w:r>
       <w:r>
-        <w:t>κ a</w:t>
-      </w:r>
-      <w:r>
-        <w:t xml:space="preserve"> διαι</w:t>
+        <w:t>κ</w:t>
+      </w:r>
+      <w:proofErr w:type="spellEnd"/>
+      <w:r>
+        <w:t xml:space="preserve"> a</w:t>
+      </w:r>
+      <w:r>
+        <w:t xml:space="preserve"> </w:t>
+      </w:r>
+      <w:proofErr w:type="spellStart"/>
+      <w:r>
+        <w:t>δι</w:t>
+      </w:r>
+      <w:proofErr w:type="spellEnd"/>
+      <w:r>
+        <w:t>α</w:t>
+      </w:r>
+      <w:proofErr w:type="spellStart"/>
+      <w:r>
+        <w:t>ι</w:t>
       </w:r>
       <w:r>
         <w:t>ώ</w:t>
       </w:r>
       <w:r>
-        <w:t xml:space="preserve">νιον «for beings constituted out of similarity for ever», ma nel comm. </w:t>
-      </w:r>
-      <w:r>
-        <w:rPr>
-          <w:rStyle w:val="PageNumber"/>
-        </w:rPr>
-        <w:t>ad locum</w:t>
-      </w:r>
-      <w:r>
-        <w:t xml:space="preserve">, 322, specifica che διαιώνιον potrebbe anche essere riferito a </w:t>
-      </w:r>
+        <w:t>νιον</w:t>
+      </w:r>
+      <w:proofErr w:type="spellEnd"/>
+      <w:r>
+        <w:t xml:space="preserve"> «for </w:t>
+      </w:r>
+      <w:proofErr w:type="spellStart"/>
+      <w:r>
+        <w:t>beings</w:t>
+      </w:r>
+      <w:proofErr w:type="spellEnd"/>
+      <w:r>
+        <w:t xml:space="preserve"> </w:t>
+      </w:r>
+      <w:proofErr w:type="spellStart"/>
+      <w:r>
+        <w:t>constituted</w:t>
+      </w:r>
+      <w:proofErr w:type="spellEnd"/>
+      <w:r>
+        <w:t xml:space="preserve"> out of </w:t>
+      </w:r>
+      <w:proofErr w:type="spellStart"/>
+      <w:r>
+        <w:t>similarity</w:t>
+      </w:r>
+      <w:proofErr w:type="spellEnd"/>
+      <w:r>
+        <w:t xml:space="preserve"> for </w:t>
+      </w:r>
+      <w:proofErr w:type="spellStart"/>
+      <w:r>
+        <w:t>ever</w:t>
+      </w:r>
+      <w:proofErr w:type="spellEnd"/>
+      <w:r>
+        <w:t xml:space="preserve">», ma nel comm. </w:t>
+      </w:r>
+      <w:r>
+        <w:rPr>
+          <w:rStyle w:val="PageNumber"/>
+        </w:rPr>
+        <w:t xml:space="preserve">ad </w:t>
+      </w:r>
+      <w:proofErr w:type="spellStart"/>
+      <w:r>
+        <w:rPr>
+          <w:rStyle w:val="PageNumber"/>
+        </w:rPr>
+        <w:t>locum</w:t>
+      </w:r>
+      <w:proofErr w:type="spellEnd"/>
+      <w:r>
+        <w:t xml:space="preserve">, 322, specifica che </w:t>
+      </w:r>
+      <w:proofErr w:type="spellStart"/>
+      <w:r>
+        <w:t>δι</w:t>
+      </w:r>
+      <w:proofErr w:type="spellEnd"/>
+      <w:r>
+        <w:t>α</w:t>
+      </w:r>
+      <w:proofErr w:type="spellStart"/>
+      <w:r>
+        <w:t>ιώνιον</w:t>
+      </w:r>
+      <w:proofErr w:type="spellEnd"/>
+      <w:r>
+        <w:t xml:space="preserve"> potrebbe anche essere riferito a </w:t>
+      </w:r>
+      <w:proofErr w:type="spellStart"/>
       <w:r>
         <w:t>ἔ</w:t>
       </w:r>
       <w:r>
-        <w:t xml:space="preserve">χειν e non a </w:t>
+        <w:t>χειν</w:t>
+      </w:r>
+      <w:proofErr w:type="spellEnd"/>
+      <w:r>
+        <w:t xml:space="preserve"> e non a </w:t>
       </w:r>
       <w:r>
         <w:t>ὑ</w:t>
       </w:r>
       <w:r>
-        <w:t xml:space="preserve">πάρχουσι). </w:t>
+        <w:t>π</w:t>
+      </w:r>
+      <w:proofErr w:type="spellStart"/>
+      <w:r>
+        <w:t>άρχουσι</w:t>
+      </w:r>
+      <w:proofErr w:type="spellEnd"/>
+      <w:r>
+        <w:t xml:space="preserve">). </w:t>
       </w:r>
     </w:p>
   </w:footnote>
@@ -6362,7 +9977,21 @@
         <w:rPr>
           <w:rFonts w:eastAsia="Arial Unicode MS" w:cs="Arial Unicode MS"/>
         </w:rPr>
-        <w:t xml:space="preserve"> Vd. </w:t>
+        <w:t xml:space="preserve"> </w:t>
+      </w:r>
+      <w:proofErr w:type="spellStart"/>
+      <w:r>
+        <w:rPr>
+          <w:rFonts w:eastAsia="Arial Unicode MS" w:cs="Arial Unicode MS"/>
+        </w:rPr>
+        <w:t>Vd</w:t>
+      </w:r>
+      <w:proofErr w:type="spellEnd"/>
+      <w:r>
+        <w:rPr>
+          <w:rFonts w:eastAsia="Arial Unicode MS" w:cs="Arial Unicode MS"/>
+        </w:rPr>
+        <w:t xml:space="preserve">. </w:t>
       </w:r>
       <w:r>
         <w:rPr>
@@ -6397,12 +10026,21 @@
         <w:t xml:space="preserve"> </w:t>
       </w:r>
       <w:hyperlink r:id="rId32" w:history="1">
+        <w:proofErr w:type="spellStart"/>
         <w:r>
           <w:rPr>
             <w:rStyle w:val="Hyperlink1"/>
             <w:rFonts w:eastAsia="Arial Unicode MS" w:cs="Arial Unicode MS"/>
           </w:rPr>
-          <w:t>Sens.</w:t>
+          <w:t>Sens</w:t>
+        </w:r>
+        <w:proofErr w:type="spellEnd"/>
+        <w:r>
+          <w:rPr>
+            <w:rStyle w:val="Hyperlink1"/>
+            <w:rFonts w:eastAsia="Arial Unicode MS" w:cs="Arial Unicode MS"/>
+          </w:rPr>
+          <w:t>.</w:t>
         </w:r>
         <w:r>
           <w:rPr>
@@ -6416,7 +10054,23 @@
             <w:rStyle w:val="Hyperlink1"/>
             <w:rFonts w:eastAsia="Arial Unicode MS" w:cs="Arial Unicode MS"/>
           </w:rPr>
-          <w:t xml:space="preserve"> P.Herc. </w:t>
+          <w:t xml:space="preserve"> </w:t>
+        </w:r>
+        <w:proofErr w:type="spellStart"/>
+        <w:r>
+          <w:rPr>
+            <w:rStyle w:val="Hyperlink1"/>
+            <w:rFonts w:eastAsia="Arial Unicode MS" w:cs="Arial Unicode MS"/>
+          </w:rPr>
+          <w:t>P.Herc</w:t>
+        </w:r>
+        <w:proofErr w:type="spellEnd"/>
+        <w:r>
+          <w:rPr>
+            <w:rStyle w:val="Hyperlink1"/>
+            <w:rFonts w:eastAsia="Arial Unicode MS" w:cs="Arial Unicode MS"/>
+          </w:rPr>
+          <w:t xml:space="preserve">. </w:t>
         </w:r>
         <w:r>
           <w:rPr>
@@ -6430,7 +10084,21 @@
         <w:rPr>
           <w:rFonts w:eastAsia="Arial Unicode MS" w:cs="Arial Unicode MS"/>
         </w:rPr>
-        <w:t xml:space="preserve">, fr. 79, 12 </w:t>
+        <w:t xml:space="preserve">, </w:t>
+      </w:r>
+      <w:proofErr w:type="spellStart"/>
+      <w:r>
+        <w:rPr>
+          <w:rFonts w:eastAsia="Arial Unicode MS" w:cs="Arial Unicode MS"/>
+        </w:rPr>
+        <w:t>fr</w:t>
+      </w:r>
+      <w:proofErr w:type="spellEnd"/>
+      <w:r>
+        <w:rPr>
+          <w:rFonts w:eastAsia="Arial Unicode MS" w:cs="Arial Unicode MS"/>
+        </w:rPr>
+        <w:t xml:space="preserve">. 79, 12 </w:t>
       </w:r>
       <w:hyperlink r:id="rId33" w:history="1">
         <w:r>
@@ -6448,12 +10116,21 @@
         <w:t xml:space="preserve"> e </w:t>
       </w:r>
       <w:hyperlink r:id="rId34" w:history="1">
+        <w:proofErr w:type="spellStart"/>
         <w:r>
           <w:rPr>
             <w:rStyle w:val="Hyperlink1"/>
             <w:rFonts w:eastAsia="Arial Unicode MS" w:cs="Arial Unicode MS"/>
           </w:rPr>
-          <w:t>Oec.</w:t>
+          <w:t>Oec</w:t>
+        </w:r>
+        <w:proofErr w:type="spellEnd"/>
+        <w:r>
+          <w:rPr>
+            <w:rStyle w:val="Hyperlink1"/>
+            <w:rFonts w:eastAsia="Arial Unicode MS" w:cs="Arial Unicode MS"/>
+          </w:rPr>
+          <w:t>.</w:t>
         </w:r>
         <w:r>
           <w:rPr>
@@ -6462,6 +10139,7 @@
           </w:rPr>
           <w:t xml:space="preserve">, </w:t>
         </w:r>
+        <w:proofErr w:type="spellStart"/>
         <w:r>
           <w:rPr>
             <w:rStyle w:val="Hyperlink1"/>
@@ -6469,6 +10147,7 @@
           </w:rPr>
           <w:t>P.Herc</w:t>
         </w:r>
+        <w:proofErr w:type="spellEnd"/>
         <w:r>
           <w:rPr>
             <w:rStyle w:val="Hyperlink0"/>
@@ -6484,6 +10163,7 @@
         <w:t xml:space="preserve">, col. VII 33 </w:t>
       </w:r>
       <w:hyperlink r:id="rId35" w:history="1">
+        <w:proofErr w:type="spellStart"/>
         <w:r>
           <w:rPr>
             <w:rStyle w:val="Hyperlink0"/>
@@ -6491,6 +10171,7 @@
           </w:rPr>
           <w:t>Tsouna</w:t>
         </w:r>
+        <w:proofErr w:type="spellEnd"/>
       </w:hyperlink>
       <w:r>
         <w:rPr>
@@ -6516,14 +10197,78 @@
         <w:rPr>
           <w:rStyle w:val="PageNumber"/>
         </w:rPr>
-        <w:t xml:space="preserve"> Per le testimonianze nei testi epicurei, oltre a Filodemo (per cui vd. nn. 22 s.), cf. l’opera teologica attribuita a Demetrio Lacone conservata nel </w:t>
+        <w:t xml:space="preserve"> Per le testimonianze nei testi epicurei, oltre a Filodemo (per cui </w:t>
+      </w:r>
+      <w:proofErr w:type="spellStart"/>
+      <w:r>
+        <w:rPr>
+          <w:rStyle w:val="PageNumber"/>
+        </w:rPr>
+        <w:t>vd</w:t>
+      </w:r>
+      <w:proofErr w:type="spellEnd"/>
+      <w:r>
+        <w:rPr>
+          <w:rStyle w:val="PageNumber"/>
+        </w:rPr>
+        <w:t xml:space="preserve">. </w:t>
+      </w:r>
+      <w:proofErr w:type="spellStart"/>
+      <w:r>
+        <w:rPr>
+          <w:rStyle w:val="PageNumber"/>
+        </w:rPr>
+        <w:t>nn</w:t>
+      </w:r>
+      <w:proofErr w:type="spellEnd"/>
+      <w:r>
+        <w:rPr>
+          <w:rStyle w:val="PageNumber"/>
+        </w:rPr>
+        <w:t xml:space="preserve">. 22 s.), </w:t>
+      </w:r>
+      <w:proofErr w:type="spellStart"/>
+      <w:r>
+        <w:rPr>
+          <w:rStyle w:val="PageNumber"/>
+        </w:rPr>
+        <w:t>cf</w:t>
+      </w:r>
+      <w:proofErr w:type="spellEnd"/>
+      <w:r>
+        <w:rPr>
+          <w:rStyle w:val="PageNumber"/>
+        </w:rPr>
+        <w:t xml:space="preserve">. l’opera teologica attribuita a Demetrio </w:t>
+      </w:r>
+      <w:proofErr w:type="spellStart"/>
+      <w:r>
+        <w:rPr>
+          <w:rStyle w:val="PageNumber"/>
+        </w:rPr>
+        <w:t>Lacone</w:t>
+      </w:r>
+      <w:proofErr w:type="spellEnd"/>
+      <w:r>
+        <w:rPr>
+          <w:rStyle w:val="PageNumber"/>
+        </w:rPr>
+        <w:t xml:space="preserve"> conservata nel </w:t>
       </w:r>
       <w:hyperlink r:id="rId36" w:history="1">
+        <w:proofErr w:type="spellStart"/>
         <w:r>
           <w:rPr>
             <w:rStyle w:val="Hyperlink2"/>
           </w:rPr>
-          <w:t>P.Herc.</w:t>
+          <w:t>P.Herc</w:t>
+        </w:r>
+        <w:proofErr w:type="spellEnd"/>
+        <w:r>
+          <w:rPr>
+            <w:rStyle w:val="Hyperlink2"/>
+          </w:rPr>
+          <w:t>.</w:t>
         </w:r>
         <w:r>
           <w:rPr>
@@ -6536,7 +10281,21 @@
         <w:rPr>
           <w:rStyle w:val="PageNumber"/>
         </w:rPr>
-        <w:t xml:space="preserve"> (coll. XXI s. </w:t>
+        <w:t xml:space="preserve"> (</w:t>
+      </w:r>
+      <w:proofErr w:type="spellStart"/>
+      <w:r>
+        <w:rPr>
+          <w:rStyle w:val="PageNumber"/>
+        </w:rPr>
+        <w:t>coll</w:t>
+      </w:r>
+      <w:proofErr w:type="spellEnd"/>
+      <w:r>
+        <w:rPr>
+          <w:rStyle w:val="PageNumber"/>
+        </w:rPr>
+        <w:t xml:space="preserve">. XXI s. </w:t>
       </w:r>
       <w:hyperlink r:id="rId37" w:history="1">
         <w:r>
@@ -6553,18 +10312,133 @@
         <w:t xml:space="preserve">). Le testimonianze dossografiche si trovano menzionate in </w:t>
       </w:r>
       <w:hyperlink r:id="rId38" w:history="1">
+        <w:proofErr w:type="spellStart"/>
         <w:r>
           <w:rPr>
             <w:rStyle w:val="Hyperlink3"/>
           </w:rPr>
-          <w:t xml:space="preserve">Essler, H. (2011) Glückselig und unsterblich. </w:t>
-        </w:r>
+          <w:t>Essler</w:t>
+        </w:r>
+        <w:proofErr w:type="spellEnd"/>
+        <w:r>
+          <w:rPr>
+            <w:rStyle w:val="Hyperlink3"/>
+          </w:rPr>
+          <w:t xml:space="preserve">, H. (2011) </w:t>
+        </w:r>
+        <w:proofErr w:type="spellStart"/>
+        <w:r>
+          <w:rPr>
+            <w:rStyle w:val="Hyperlink3"/>
+          </w:rPr>
+          <w:t>Glückselig</w:t>
+        </w:r>
+        <w:proofErr w:type="spellEnd"/>
+        <w:r>
+          <w:rPr>
+            <w:rStyle w:val="Hyperlink3"/>
+          </w:rPr>
+          <w:t xml:space="preserve"> und </w:t>
+        </w:r>
+        <w:proofErr w:type="spellStart"/>
+        <w:r>
+          <w:rPr>
+            <w:rStyle w:val="Hyperlink3"/>
+          </w:rPr>
+          <w:t>unsterblich</w:t>
+        </w:r>
+        <w:proofErr w:type="spellEnd"/>
+        <w:r>
+          <w:rPr>
+            <w:rStyle w:val="Hyperlink3"/>
+          </w:rPr>
+          <w:t xml:space="preserve">. </w:t>
+        </w:r>
+        <w:proofErr w:type="spellStart"/>
         <w:r>
           <w:rPr>
             <w:rStyle w:val="Hyperlink4"/>
           </w:rPr>
-          <w:t xml:space="preserve">Epikureische Theologie bei Cicero und Philodem, mit einer Edition von </w:t>
-        </w:r>
+          <w:t>Epikureische</w:t>
+        </w:r>
+        <w:proofErr w:type="spellEnd"/>
+        <w:r>
+          <w:rPr>
+            <w:rStyle w:val="Hyperlink4"/>
+          </w:rPr>
+          <w:t xml:space="preserve"> </w:t>
+        </w:r>
+        <w:proofErr w:type="spellStart"/>
+        <w:r>
+          <w:rPr>
+            <w:rStyle w:val="Hyperlink4"/>
+          </w:rPr>
+          <w:t>Theologie</w:t>
+        </w:r>
+        <w:proofErr w:type="spellEnd"/>
+        <w:r>
+          <w:rPr>
+            <w:rStyle w:val="Hyperlink4"/>
+          </w:rPr>
+          <w:t xml:space="preserve"> </w:t>
+        </w:r>
+        <w:proofErr w:type="spellStart"/>
+        <w:r>
+          <w:rPr>
+            <w:rStyle w:val="Hyperlink4"/>
+          </w:rPr>
+          <w:t>bei</w:t>
+        </w:r>
+        <w:proofErr w:type="spellEnd"/>
+        <w:r>
+          <w:rPr>
+            <w:rStyle w:val="Hyperlink4"/>
+          </w:rPr>
+          <w:t xml:space="preserve"> Cicero und </w:t>
+        </w:r>
+        <w:proofErr w:type="spellStart"/>
+        <w:r>
+          <w:rPr>
+            <w:rStyle w:val="Hyperlink4"/>
+          </w:rPr>
+          <w:t>Philodem</w:t>
+        </w:r>
+        <w:proofErr w:type="spellEnd"/>
+        <w:r>
+          <w:rPr>
+            <w:rStyle w:val="Hyperlink4"/>
+          </w:rPr>
+          <w:t xml:space="preserve">, </w:t>
+        </w:r>
+        <w:proofErr w:type="spellStart"/>
+        <w:r>
+          <w:rPr>
+            <w:rStyle w:val="Hyperlink4"/>
+          </w:rPr>
+          <w:t>mit</w:t>
+        </w:r>
+        <w:proofErr w:type="spellEnd"/>
+        <w:r>
+          <w:rPr>
+            <w:rStyle w:val="Hyperlink4"/>
+          </w:rPr>
+          <w:t xml:space="preserve"> </w:t>
+        </w:r>
+        <w:proofErr w:type="spellStart"/>
+        <w:r>
+          <w:rPr>
+            <w:rStyle w:val="Hyperlink4"/>
+          </w:rPr>
+          <w:t>einer</w:t>
+        </w:r>
+        <w:proofErr w:type="spellEnd"/>
+        <w:r>
+          <w:rPr>
+            <w:rStyle w:val="Hyperlink4"/>
+          </w:rPr>
+          <w:t xml:space="preserve"> Edition von </w:t>
+        </w:r>
+        <w:proofErr w:type="spellStart"/>
         <w:r>
           <w:rPr>
             <w:rStyle w:val="Hyperlink0"/>
@@ -6579,6 +10453,7 @@
           </w:rPr>
           <w:t>Herc</w:t>
         </w:r>
+        <w:proofErr w:type="spellEnd"/>
         <w:r>
           <w:rPr>
             <w:rStyle w:val="Hyperlink4"/>
@@ -6589,7 +10464,21 @@
           <w:rPr>
             <w:rStyle w:val="Hyperlink3"/>
           </w:rPr>
-          <w:t>152/157, Kol. 8-10, Basel</w:t>
+          <w:t xml:space="preserve">152/157, </w:t>
+        </w:r>
+        <w:proofErr w:type="spellStart"/>
+        <w:r>
+          <w:rPr>
+            <w:rStyle w:val="Hyperlink3"/>
+          </w:rPr>
+          <w:t>Kol</w:t>
+        </w:r>
+        <w:proofErr w:type="spellEnd"/>
+        <w:r>
+          <w:rPr>
+            <w:rStyle w:val="Hyperlink3"/>
+          </w:rPr>
+          <w:t>. 8-10, Basel</w:t>
         </w:r>
       </w:hyperlink>
       <w:r>
@@ -6616,11 +10505,19 @@
         <w:t xml:space="preserve"> </w:t>
       </w:r>
       <w:hyperlink r:id="rId39" w:history="1">
+        <w:proofErr w:type="spellStart"/>
         <w:r>
           <w:rPr>
             <w:rStyle w:val="Hyperlink1"/>
           </w:rPr>
-          <w:t>Piet.</w:t>
+          <w:t>Piet</w:t>
+        </w:r>
+        <w:proofErr w:type="spellEnd"/>
+        <w:r>
+          <w:rPr>
+            <w:rStyle w:val="Hyperlink1"/>
+          </w:rPr>
+          <w:t>.</w:t>
         </w:r>
       </w:hyperlink>
       <w:r>
@@ -6645,33 +10542,64 @@
         <w:t xml:space="preserve">350-360 </w:t>
       </w:r>
       <w:hyperlink r:id="rId40" w:history="1">
+        <w:proofErr w:type="spellStart"/>
         <w:r>
           <w:rPr>
             <w:rStyle w:val="Hyperlink0"/>
           </w:rPr>
           <w:t>Obbink</w:t>
         </w:r>
+        <w:proofErr w:type="spellEnd"/>
       </w:hyperlink>
       <w:r>
-        <w:t xml:space="preserve"> δύναται γ</w:t>
+        <w:t xml:space="preserve"> </w:t>
+      </w:r>
+      <w:proofErr w:type="spellStart"/>
+      <w:r>
+        <w:t>δύν</w:t>
+      </w:r>
+      <w:proofErr w:type="spellEnd"/>
+      <w:r>
+        <w:t xml:space="preserve">αται </w:t>
+      </w:r>
+      <w:proofErr w:type="spellStart"/>
+      <w:r>
+        <w:t>γ</w:t>
       </w:r>
       <w:r>
         <w:t>ὰ</w:t>
       </w:r>
       <w:r>
-        <w:t xml:space="preserve">ρ </w:t>
-      </w:r>
+        <w:t>ρ</w:t>
+      </w:r>
+      <w:proofErr w:type="spellEnd"/>
+      <w:r>
+        <w:t xml:space="preserve"> </w:t>
+      </w:r>
+      <w:proofErr w:type="spellStart"/>
       <w:r>
         <w:t>ἐ</w:t>
       </w:r>
       <w:r>
-        <w:t>κ τ</w:t>
+        <w:t>κ</w:t>
+      </w:r>
+      <w:proofErr w:type="spellEnd"/>
+      <w:r>
+        <w:t xml:space="preserve"> </w:t>
+      </w:r>
+      <w:proofErr w:type="spellStart"/>
+      <w:r>
+        <w:t>τ</w:t>
       </w:r>
       <w:r>
         <w:t>ῆ</w:t>
       </w:r>
       <w:r>
-        <w:t>ς |</w:t>
+        <w:t>ς</w:t>
+      </w:r>
+      <w:proofErr w:type="spellEnd"/>
+      <w:r>
+        <w:t xml:space="preserve"> |</w:t>
       </w:r>
       <w:r>
         <w:rPr>
@@ -6682,47 +10610,137 @@
       <w:r>
         <w:t xml:space="preserve"> </w:t>
       </w:r>
+      <w:proofErr w:type="spellStart"/>
       <w:r>
         <w:t>ὁ</w:t>
       </w:r>
       <w:r>
-        <w:t xml:space="preserve">μοιότητος </w:t>
+        <w:t>μοιότητος</w:t>
+      </w:r>
+      <w:proofErr w:type="spellEnd"/>
+      <w:r>
+        <w:t xml:space="preserve"> </w:t>
       </w:r>
       <w:r>
         <w:t>ὑ</w:t>
       </w:r>
       <w:r>
-        <w:t xml:space="preserve">πάρ|χουσι διαιώνιον | </w:t>
-      </w:r>
+        <w:t>π</w:t>
+      </w:r>
+      <w:proofErr w:type="spellStart"/>
+      <w:r>
+        <w:t>άρ|χουσι</w:t>
+      </w:r>
+      <w:proofErr w:type="spellEnd"/>
+      <w:r>
+        <w:t xml:space="preserve"> </w:t>
+      </w:r>
+      <w:proofErr w:type="spellStart"/>
+      <w:r>
+        <w:t>δι</w:t>
+      </w:r>
+      <w:proofErr w:type="spellEnd"/>
+      <w:r>
+        <w:t>α</w:t>
+      </w:r>
+      <w:proofErr w:type="spellStart"/>
+      <w:r>
+        <w:t>ιώνιον</w:t>
+      </w:r>
+      <w:proofErr w:type="spellEnd"/>
+      <w:r>
+        <w:t xml:space="preserve"> | </w:t>
+      </w:r>
+      <w:proofErr w:type="spellStart"/>
       <w:r>
         <w:t>ἔ</w:t>
       </w:r>
       <w:r>
-        <w:t>χειν τ</w:t>
+        <w:t>χειν</w:t>
+      </w:r>
+      <w:proofErr w:type="spellEnd"/>
+      <w:r>
+        <w:t xml:space="preserve"> </w:t>
+      </w:r>
+      <w:proofErr w:type="spellStart"/>
+      <w:r>
+        <w:t>τ</w:t>
       </w:r>
       <w:r>
         <w:t>ὴ</w:t>
       </w:r>
       <w:r>
-        <w:t>ν τελείαν | ε</w:t>
+        <w:t>ν</w:t>
+      </w:r>
+      <w:proofErr w:type="spellEnd"/>
+      <w:r>
+        <w:t xml:space="preserve"> </w:t>
+      </w:r>
+      <w:proofErr w:type="spellStart"/>
+      <w:r>
+        <w:t>τελεί</w:t>
+      </w:r>
+      <w:proofErr w:type="spellEnd"/>
+      <w:r>
+        <w:t xml:space="preserve">αν | </w:t>
+      </w:r>
+      <w:proofErr w:type="spellStart"/>
+      <w:r>
+        <w:t>ε</w:t>
       </w:r>
       <w:r>
         <w:t>ὐ</w:t>
       </w:r>
       <w:r>
-        <w:t xml:space="preserve">δαιμονίαν, </w:t>
+        <w:t>δ</w:t>
+      </w:r>
+      <w:proofErr w:type="spellEnd"/>
+      <w:r>
+        <w:t>α</w:t>
+      </w:r>
+      <w:proofErr w:type="spellStart"/>
+      <w:r>
+        <w:t>ιμονί</w:t>
+      </w:r>
+      <w:proofErr w:type="spellEnd"/>
+      <w:r>
+        <w:t xml:space="preserve">αν, </w:t>
       </w:r>
       <w:r>
         <w:t>ἐ</w:t>
       </w:r>
       <w:r>
-        <w:t>|πειδήπερ ο</w:t>
+        <w:t>|π</w:t>
+      </w:r>
+      <w:proofErr w:type="spellStart"/>
+      <w:r>
+        <w:t>ειδή</w:t>
+      </w:r>
+      <w:proofErr w:type="spellEnd"/>
+      <w:r>
+        <w:t>π</w:t>
+      </w:r>
+      <w:proofErr w:type="spellStart"/>
+      <w:r>
+        <w:t>ερ</w:t>
+      </w:r>
+      <w:proofErr w:type="spellEnd"/>
+      <w:r>
+        <w:t xml:space="preserve"> </w:t>
+      </w:r>
+      <w:proofErr w:type="spellStart"/>
+      <w:r>
+        <w:t>ο</w:t>
       </w:r>
       <w:r>
         <w:t>ὐ</w:t>
       </w:r>
       <w:r>
-        <w:t xml:space="preserve">χ </w:t>
+        <w:t>χ</w:t>
+      </w:r>
+      <w:proofErr w:type="spellEnd"/>
+      <w:r>
+        <w:t xml:space="preserve"> </w:t>
       </w:r>
       <w:r>
         <w:t>ἧ</w:t>
@@ -6739,18 +10757,32 @@
       <w:r>
         <w:t xml:space="preserve">τον </w:t>
       </w:r>
+      <w:proofErr w:type="spellStart"/>
       <w:r>
         <w:t>ἐ</w:t>
       </w:r>
       <w:r>
-        <w:t>κ τ</w:t>
+        <w:t>κ</w:t>
+      </w:r>
+      <w:proofErr w:type="spellEnd"/>
+      <w:r>
+        <w:t xml:space="preserve"> </w:t>
+      </w:r>
+      <w:proofErr w:type="spellStart"/>
+      <w:r>
+        <w:t>τ</w:t>
       </w:r>
       <w:r>
         <w:t>ῶ</w:t>
       </w:r>
       <w:r>
-        <w:t>ν α</w:t>
-      </w:r>
+        <w:t>ν</w:t>
+      </w:r>
+      <w:proofErr w:type="spellEnd"/>
+      <w:r>
+        <w:t xml:space="preserve"> α</w:t>
+      </w:r>
+      <w:proofErr w:type="spellStart"/>
       <w:r>
         <w:t>ὐ</w:t>
       </w:r>
@@ -6761,54 +10793,132 @@
         <w:t>ῶ</w:t>
       </w:r>
       <w:r>
-        <w:t xml:space="preserve">ν | </w:t>
+        <w:t>ν</w:t>
+      </w:r>
+      <w:proofErr w:type="spellEnd"/>
+      <w:r>
+        <w:t xml:space="preserve"> | </w:t>
       </w:r>
       <w:r>
         <w:t>ἢ</w:t>
       </w:r>
       <w:r>
-        <w:t xml:space="preserve"> τ</w:t>
+        <w:t xml:space="preserve"> </w:t>
+      </w:r>
+      <w:proofErr w:type="spellStart"/>
+      <w:r>
+        <w:t>τ</w:t>
       </w:r>
       <w:r>
         <w:t>ῶ</w:t>
       </w:r>
       <w:r>
-        <w:t xml:space="preserve">ν </w:t>
-      </w:r>
+        <w:t>ν</w:t>
+      </w:r>
+      <w:proofErr w:type="spellEnd"/>
+      <w:r>
+        <w:t xml:space="preserve"> </w:t>
+      </w:r>
+      <w:proofErr w:type="spellStart"/>
       <w:r>
         <w:t>ὁ</w:t>
       </w:r>
       <w:r>
-        <w:t xml:space="preserve">μοίων στοι|χείων </w:t>
-      </w:r>
+        <w:t>μοίων</w:t>
+      </w:r>
+      <w:proofErr w:type="spellEnd"/>
+      <w:r>
+        <w:t xml:space="preserve"> </w:t>
+      </w:r>
+      <w:proofErr w:type="spellStart"/>
+      <w:r>
+        <w:t>στοι|χείων</w:t>
+      </w:r>
+      <w:proofErr w:type="spellEnd"/>
+      <w:r>
+        <w:t xml:space="preserve"> </w:t>
+      </w:r>
+      <w:proofErr w:type="spellStart"/>
       <w:r>
         <w:t>ἑ</w:t>
       </w:r>
       <w:r>
-        <w:t xml:space="preserve">νό̣τ̣ητες {ι} | </w:t>
+        <w:t>νό̣τ̣ητες</w:t>
+      </w:r>
+      <w:proofErr w:type="spellEnd"/>
+      <w:r>
+        <w:t xml:space="preserve"> {ι} | </w:t>
       </w:r>
       <w:r>
         <w:t>ὑ</w:t>
       </w:r>
       <w:r>
-        <w:t>ποτελε</w:t>
+        <w:t>π</w:t>
+      </w:r>
+      <w:proofErr w:type="spellStart"/>
+      <w:r>
+        <w:t>οτελε</w:t>
       </w:r>
       <w:r>
         <w:t>ῖ</w:t>
       </w:r>
       <w:r>
-        <w:t xml:space="preserve">σθαι δύ̣|ν̣ανται. Per l’interpretazione di questo passo vd. il commento di </w:t>
+        <w:t>σθ</w:t>
+      </w:r>
+      <w:proofErr w:type="spellEnd"/>
+      <w:r>
+        <w:t xml:space="preserve">αι </w:t>
+      </w:r>
+      <w:proofErr w:type="spellStart"/>
+      <w:r>
+        <w:t>δύ</w:t>
+      </w:r>
+      <w:proofErr w:type="spellEnd"/>
+      <w:r>
+        <w:t>̣|ν̣α</w:t>
+      </w:r>
+      <w:proofErr w:type="spellStart"/>
+      <w:r>
+        <w:t>ντ</w:t>
+      </w:r>
+      <w:proofErr w:type="spellEnd"/>
+      <w:r>
+        <w:t xml:space="preserve">αι. Per l’interpretazione di questo passo </w:t>
+      </w:r>
+      <w:proofErr w:type="spellStart"/>
+      <w:r>
+        <w:t>vd</w:t>
+      </w:r>
+      <w:proofErr w:type="spellEnd"/>
+      <w:r>
+        <w:t xml:space="preserve">. il commento di </w:t>
       </w:r>
       <w:hyperlink r:id="rId41" w:history="1">
+        <w:proofErr w:type="spellStart"/>
         <w:r>
           <w:rPr>
             <w:rStyle w:val="Hyperlink0"/>
           </w:rPr>
-          <w:t>Obbink op. cit.</w:t>
+          <w:t>Obbink</w:t>
+        </w:r>
+        <w:proofErr w:type="spellEnd"/>
+        <w:r>
+          <w:rPr>
+            <w:rStyle w:val="Hyperlink0"/>
+          </w:rPr>
+          <w:t xml:space="preserve"> op. cit.</w:t>
         </w:r>
       </w:hyperlink>
       <w:r>
-        <w:t>, 329-335, e Wigodsky op. cit., 535-536.</w:t>
+        <w:t xml:space="preserve">, 329-335, e </w:t>
+      </w:r>
+      <w:proofErr w:type="spellStart"/>
+      <w:r>
+        <w:t>Wigodsky</w:t>
+      </w:r>
+      <w:proofErr w:type="spellEnd"/>
+      <w:r>
+        <w:t xml:space="preserve"> op. cit., 535-536.</w:t>
       </w:r>
     </w:p>
   </w:footnote>
@@ -6828,11 +10938,19 @@
         <w:t xml:space="preserve"> </w:t>
       </w:r>
       <w:hyperlink r:id="rId42" w:history="1">
+        <w:proofErr w:type="spellStart"/>
         <w:r>
           <w:rPr>
             <w:rStyle w:val="Hyperlink1"/>
           </w:rPr>
-          <w:t xml:space="preserve">P.Herc. </w:t>
+          <w:t>P.Herc</w:t>
+        </w:r>
+        <w:proofErr w:type="spellEnd"/>
+        <w:r>
+          <w:rPr>
+            <w:rStyle w:val="Hyperlink1"/>
+          </w:rPr>
+          <w:t xml:space="preserve">. </w:t>
         </w:r>
         <w:r>
           <w:rPr>
@@ -6845,39 +10963,100 @@
         <w:t xml:space="preserve">, col. 11, 1-7 </w:t>
       </w:r>
       <w:hyperlink r:id="rId43" w:history="1">
+        <w:proofErr w:type="spellStart"/>
         <w:r>
           <w:rPr>
             <w:rStyle w:val="Hyperlink0"/>
           </w:rPr>
           <w:t>Essler</w:t>
         </w:r>
+        <w:proofErr w:type="spellEnd"/>
       </w:hyperlink>
       <w:r>
         <w:t xml:space="preserve"> </w:t>
       </w:r>
+      <w:proofErr w:type="spellStart"/>
       <w:r>
         <w:t>ἔ</w:t>
       </w:r>
       <w:r>
-        <w:t>στιν μ</w:t>
+        <w:t>στιν</w:t>
+      </w:r>
+      <w:proofErr w:type="spellEnd"/>
+      <w:r>
+        <w:t xml:space="preserve"> </w:t>
+      </w:r>
+      <w:proofErr w:type="spellStart"/>
+      <w:r>
+        <w:t>μ</w:t>
       </w:r>
       <w:r>
         <w:t>ὲ</w:t>
       </w:r>
       <w:r>
-        <w:t xml:space="preserve">γ γάρ τις </w:t>
-      </w:r>
+        <w:t>γ</w:t>
+      </w:r>
+      <w:proofErr w:type="spellEnd"/>
+      <w:r>
+        <w:t xml:space="preserve"> </w:t>
+      </w:r>
+      <w:proofErr w:type="spellStart"/>
+      <w:r>
+        <w:t>γάρ</w:t>
+      </w:r>
+      <w:proofErr w:type="spellEnd"/>
+      <w:r>
+        <w:t xml:space="preserve"> </w:t>
+      </w:r>
+      <w:proofErr w:type="spellStart"/>
+      <w:r>
+        <w:t>τις</w:t>
+      </w:r>
+      <w:proofErr w:type="spellEnd"/>
+      <w:r>
+        <w:t xml:space="preserve"> </w:t>
+      </w:r>
+      <w:proofErr w:type="spellStart"/>
       <w:r>
         <w:t>ὡ</w:t>
       </w:r>
       <w:r>
-        <w:t xml:space="preserve">ρισμένος τόπος̣, </w:t>
-      </w:r>
+        <w:t>ρισμένος</w:t>
+      </w:r>
+      <w:proofErr w:type="spellEnd"/>
+      <w:r>
+        <w:t xml:space="preserve"> </w:t>
+      </w:r>
+      <w:proofErr w:type="spellStart"/>
+      <w:r>
+        <w:t>τό</w:t>
+      </w:r>
+      <w:proofErr w:type="spellEnd"/>
+      <w:r>
+        <w:t>π</w:t>
+      </w:r>
+      <w:proofErr w:type="spellStart"/>
+      <w:r>
+        <w:t>ος</w:t>
+      </w:r>
+      <w:proofErr w:type="spellEnd"/>
+      <w:r>
+        <w:t xml:space="preserve">̣, </w:t>
+      </w:r>
+      <w:proofErr w:type="spellStart"/>
       <w:r>
         <w:t>ὃ</w:t>
       </w:r>
       <w:r>
-        <w:t>ν | ο</w:t>
+        <w:t>ν</w:t>
+      </w:r>
+      <w:proofErr w:type="spellEnd"/>
+      <w:r>
+        <w:t xml:space="preserve"> | </w:t>
+      </w:r>
+      <w:proofErr w:type="spellStart"/>
+      <w:r>
+        <w:t>ο</w:t>
       </w:r>
       <w:r>
         <w:t>ὐ</w:t>
@@ -6886,62 +11065,158 @@
         <w:t>⌈</w:t>
       </w:r>
       <w:r>
-        <w:t xml:space="preserve">κ⌉ </w:t>
-      </w:r>
+        <w:t>κ</w:t>
+      </w:r>
+      <w:proofErr w:type="spellEnd"/>
+      <w:r>
+        <w:t xml:space="preserve">⌉ </w:t>
+      </w:r>
+      <w:proofErr w:type="spellStart"/>
       <w:r>
         <w:t>ἐ</w:t>
       </w:r>
       <w:r>
-        <w:t>κβαίνει τ</w:t>
+        <w:t>κ</w:t>
+      </w:r>
+      <w:proofErr w:type="spellEnd"/>
+      <w:r>
+        <w:t>βα</w:t>
+      </w:r>
+      <w:proofErr w:type="spellStart"/>
+      <w:r>
+        <w:t>ίνει</w:t>
+      </w:r>
+      <w:proofErr w:type="spellEnd"/>
+      <w:r>
+        <w:t xml:space="preserve"> </w:t>
+      </w:r>
+      <w:proofErr w:type="spellStart"/>
+      <w:r>
+        <w:t>τ</w:t>
       </w:r>
       <w:r>
         <w:t>ὸ</w:t>
       </w:r>
       <w:r>
-        <w:t>ν α</w:t>
-      </w:r>
+        <w:t>ν</w:t>
+      </w:r>
+      <w:proofErr w:type="spellEnd"/>
+      <w:r>
+        <w:t xml:space="preserve"> α</w:t>
+      </w:r>
+      <w:proofErr w:type="spellStart"/>
       <w:r>
         <w:t>ἰ̣ῶ</w:t>
       </w:r>
       <w:r>
-        <w:t>να τ</w:t>
+        <w:t>ν</w:t>
+      </w:r>
+      <w:proofErr w:type="spellEnd"/>
+      <w:r>
+        <w:t xml:space="preserve">α </w:t>
+      </w:r>
+      <w:proofErr w:type="spellStart"/>
+      <w:r>
+        <w:t>τ</w:t>
       </w:r>
       <w:r>
         <w:t>ὰ</w:t>
       </w:r>
-      <w:r>
-        <w:t xml:space="preserve"> στοιχε</w:t>
+      <w:proofErr w:type="spellEnd"/>
+      <w:r>
+        <w:t xml:space="preserve"> </w:t>
+      </w:r>
+      <w:proofErr w:type="spellStart"/>
+      <w:r>
+        <w:t>στοιχε</w:t>
       </w:r>
       <w:r>
         <w:t>ῖ</w:t>
       </w:r>
-      <w:r>
-        <w:t>α, τ</w:t>
+      <w:proofErr w:type="spellEnd"/>
+      <w:r>
+        <w:t xml:space="preserve">α, </w:t>
+      </w:r>
+      <w:proofErr w:type="spellStart"/>
+      <w:r>
+        <w:t>τ</w:t>
       </w:r>
       <w:r>
         <w:t>ῶ</w:t>
       </w:r>
       <w:r>
-        <w:t>ν δ</w:t>
+        <w:t>ν</w:t>
+      </w:r>
+      <w:proofErr w:type="spellEnd"/>
+      <w:r>
+        <w:t xml:space="preserve"> </w:t>
+      </w:r>
+      <w:proofErr w:type="spellStart"/>
+      <w:r>
+        <w:t>δ</w:t>
       </w:r>
       <w:r>
         <w:t>ὲ</w:t>
       </w:r>
-      <w:r>
-        <w:t xml:space="preserve"> κατ</w:t>
+      <w:proofErr w:type="spellEnd"/>
+      <w:r>
+        <w:t xml:space="preserve"> κα</w:t>
+      </w:r>
+      <w:proofErr w:type="spellStart"/>
+      <w:r>
+        <w:t>τ</w:t>
       </w:r>
       <w:r>
         <w:t>ὰ</w:t>
       </w:r>
-      <w:r>
-        <w:t xml:space="preserve"> | μέρος̣ ⌈</w:t>
-      </w:r>
+      <w:proofErr w:type="spellEnd"/>
+      <w:r>
+        <w:t xml:space="preserve"> | </w:t>
+      </w:r>
+      <w:proofErr w:type="spellStart"/>
+      <w:r>
+        <w:t>μέρος</w:t>
+      </w:r>
+      <w:proofErr w:type="spellEnd"/>
+      <w:r>
+        <w:t>̣ ⌈</w:t>
+      </w:r>
+      <w:proofErr w:type="spellStart"/>
       <w:r>
         <w:t>ἐ̣</w:t>
       </w:r>
       <w:r>
-        <w:t xml:space="preserve">ν τ⌉ο̣ύτωι τόπων </w:t>
-      </w:r>
+        <w:t>ν</w:t>
+      </w:r>
+      <w:proofErr w:type="spellEnd"/>
+      <w:r>
+        <w:t xml:space="preserve"> </w:t>
+      </w:r>
+      <w:proofErr w:type="spellStart"/>
+      <w:r>
+        <w:t>τ⌉ο̣ύτωι</w:t>
+      </w:r>
+      <w:proofErr w:type="spellEnd"/>
+      <w:r>
+        <w:t xml:space="preserve"> </w:t>
+      </w:r>
+      <w:proofErr w:type="spellStart"/>
+      <w:r>
+        <w:t>τό</w:t>
+      </w:r>
+      <w:proofErr w:type="spellEnd"/>
+      <w:r>
+        <w:t>π</w:t>
+      </w:r>
+      <w:proofErr w:type="spellStart"/>
+      <w:r>
+        <w:t>ων</w:t>
+      </w:r>
+      <w:proofErr w:type="spellEnd"/>
+      <w:r>
+        <w:t xml:space="preserve"> </w:t>
+      </w:r>
+      <w:proofErr w:type="spellStart"/>
       <w:r>
         <w:t>ἀ</w:t>
       </w:r>
@@ -6951,9 +11226,19 @@
       <w:r>
         <w:t>ὰ</w:t>
       </w:r>
-      <w:r>
-        <w:t xml:space="preserve"> μέρος </w:t>
-      </w:r>
+      <w:proofErr w:type="spellEnd"/>
+      <w:r>
+        <w:t xml:space="preserve"> </w:t>
+      </w:r>
+      <w:proofErr w:type="spellStart"/>
+      <w:r>
+        <w:t>μέρος</w:t>
+      </w:r>
+      <w:proofErr w:type="spellEnd"/>
+      <w:r>
+        <w:t xml:space="preserve"> </w:t>
+      </w:r>
+      <w:proofErr w:type="spellStart"/>
       <w:r>
         <w:t>ὁ</w:t>
       </w:r>
@@ -6963,14 +11248,23 @@
       <w:r>
         <w:t>ὲ</w:t>
       </w:r>
-      <w:r>
-        <w:t xml:space="preserve"> μ</w:t>
+      <w:proofErr w:type="spellEnd"/>
+      <w:r>
+        <w:t xml:space="preserve"> </w:t>
+      </w:r>
+      <w:proofErr w:type="spellStart"/>
+      <w:r>
+        <w:t>μ</w:t>
       </w:r>
       <w:r>
         <w:t>ὲ</w:t>
       </w:r>
       <w:r>
-        <w:t>ν |</w:t>
+        <w:t>ν</w:t>
+      </w:r>
+      <w:proofErr w:type="spellEnd"/>
+      <w:r>
+        <w:t xml:space="preserve"> |</w:t>
       </w:r>
       <w:r>
         <w:rPr>
@@ -6979,26 +11273,82 @@
         <w:t>5</w:t>
       </w:r>
       <w:r>
-        <w:t xml:space="preserve"> τούτ⌈ους π⌉έφυκεν μεταλαμβάνει[ν, </w:t>
+        <w:t xml:space="preserve"> </w:t>
+      </w:r>
+      <w:proofErr w:type="spellStart"/>
+      <w:r>
+        <w:t>τούτ⌈ους</w:t>
+      </w:r>
+      <w:proofErr w:type="spellEnd"/>
+      <w:r>
+        <w:t xml:space="preserve"> π⌉</w:t>
+      </w:r>
+      <w:proofErr w:type="spellStart"/>
+      <w:r>
+        <w:t>έφυκεν</w:t>
+      </w:r>
+      <w:proofErr w:type="spellEnd"/>
+      <w:r>
+        <w:t xml:space="preserve"> </w:t>
+      </w:r>
+      <w:proofErr w:type="spellStart"/>
+      <w:proofErr w:type="gramStart"/>
+      <w:r>
+        <w:t>μετ</w:t>
+      </w:r>
+      <w:proofErr w:type="spellEnd"/>
+      <w:r>
+        <w:t>αλαμβ</w:t>
+      </w:r>
+      <w:proofErr w:type="spellStart"/>
+      <w:r>
+        <w:t>άνει</w:t>
+      </w:r>
+      <w:proofErr w:type="spellEnd"/>
+      <w:r>
+        <w:t>[</w:t>
+      </w:r>
+      <w:proofErr w:type="gramEnd"/>
+      <w:r>
+        <w:t xml:space="preserve">ν, </w:t>
       </w:r>
       <w:r>
         <w:t>ὁ</w:t>
       </w:r>
       <w:r>
-        <w:t>]τ</w:t>
+        <w:t>]</w:t>
+      </w:r>
+      <w:proofErr w:type="spellStart"/>
+      <w:r>
+        <w:t>τ</w:t>
       </w:r>
       <w:r>
         <w:t>ὲ</w:t>
       </w:r>
-      <w:r>
-        <w:t xml:space="preserve"> δ</w:t>
+      <w:proofErr w:type="spellEnd"/>
+      <w:r>
+        <w:t xml:space="preserve"> </w:t>
+      </w:r>
+      <w:proofErr w:type="spellStart"/>
+      <w:r>
+        <w:t>δ</w:t>
       </w:r>
       <w:r>
         <w:t>ὲ</w:t>
       </w:r>
-      <w:r>
-        <w:t xml:space="preserve"> τού|τους, ⌈</w:t>
-      </w:r>
+      <w:proofErr w:type="spellEnd"/>
+      <w:r>
+        <w:t xml:space="preserve"> </w:t>
+      </w:r>
+      <w:proofErr w:type="spellStart"/>
+      <w:r>
+        <w:t>τού|τους</w:t>
+      </w:r>
+      <w:proofErr w:type="spellEnd"/>
+      <w:r>
+        <w:t>, ⌈</w:t>
+      </w:r>
+      <w:proofErr w:type="spellStart"/>
       <w:r>
         <w:t>ὥ</w:t>
       </w:r>
@@ -7006,26 +11356,44 @@
         <w:t>⌉</w:t>
       </w:r>
       <w:r>
-        <w:t>στε κα</w:t>
+        <w:t>στε</w:t>
+      </w:r>
+      <w:proofErr w:type="spellEnd"/>
+      <w:r>
+        <w:t xml:space="preserve"> κα</w:t>
       </w:r>
       <w:r>
         <w:t>ὶ</w:t>
       </w:r>
       <w:r>
-        <w:t xml:space="preserve"> τ</w:t>
+        <w:t xml:space="preserve"> </w:t>
+      </w:r>
+      <w:proofErr w:type="spellStart"/>
+      <w:r>
+        <w:t>τ</w:t>
       </w:r>
       <w:r>
         <w:t>ὰ</w:t>
       </w:r>
       <w:r>
-        <w:t xml:space="preserve">ς </w:t>
-      </w:r>
+        <w:t>ς</w:t>
+      </w:r>
+      <w:proofErr w:type="spellEnd"/>
+      <w:r>
+        <w:t xml:space="preserve"> </w:t>
+      </w:r>
+      <w:proofErr w:type="spellStart"/>
       <w:r>
         <w:t>ἐ</w:t>
       </w:r>
       <w:r>
-        <w:t>ξ α</w:t>
-      </w:r>
+        <w:t>ξ</w:t>
+      </w:r>
+      <w:proofErr w:type="spellEnd"/>
+      <w:r>
+        <w:t xml:space="preserve"> α</w:t>
+      </w:r>
+      <w:proofErr w:type="spellStart"/>
       <w:r>
         <w:t>ὐ</w:t>
       </w:r>
@@ -7036,32 +11404,109 @@
         <w:t>ῶ</w:t>
       </w:r>
       <w:r>
-        <w:t xml:space="preserve">ν </w:t>
-      </w:r>
+        <w:t>ν</w:t>
+      </w:r>
+      <w:proofErr w:type="spellEnd"/>
+      <w:r>
+        <w:t xml:space="preserve"> </w:t>
+      </w:r>
+      <w:proofErr w:type="spellStart"/>
       <w:r>
         <w:t>ἑ</w:t>
       </w:r>
       <w:r>
-        <w:t>νότητας ε</w:t>
+        <w:t>νότητ</w:t>
+      </w:r>
+      <w:proofErr w:type="spellEnd"/>
+      <w:r>
+        <w:t xml:space="preserve">ας </w:t>
+      </w:r>
+      <w:proofErr w:type="spellStart"/>
+      <w:r>
+        <w:t>ε</w:t>
       </w:r>
       <w:r>
         <w:t>ὐ</w:t>
       </w:r>
       <w:r>
-        <w:t>όδως | νοε</w:t>
+        <w:t>όδως</w:t>
+      </w:r>
+      <w:proofErr w:type="spellEnd"/>
+      <w:r>
+        <w:t xml:space="preserve"> | </w:t>
+      </w:r>
+      <w:proofErr w:type="spellStart"/>
+      <w:r>
+        <w:t>νοε</w:t>
       </w:r>
       <w:r>
         <w:t>ῖ</w:t>
       </w:r>
       <w:r>
-        <w:t xml:space="preserve">σθαι κινουμένα⌈ς⌉; cf. il commento di </w:t>
+        <w:t>σθ</w:t>
+      </w:r>
+      <w:proofErr w:type="spellEnd"/>
+      <w:r>
+        <w:t xml:space="preserve">αι </w:t>
+      </w:r>
+      <w:proofErr w:type="spellStart"/>
+      <w:r>
+        <w:t>κινουμέν</w:t>
+      </w:r>
+      <w:proofErr w:type="spellEnd"/>
+      <w:r>
+        <w:t xml:space="preserve">α⌈ς⌉; </w:t>
+      </w:r>
+      <w:proofErr w:type="spellStart"/>
+      <w:r>
+        <w:t>cf</w:t>
+      </w:r>
+      <w:proofErr w:type="spellEnd"/>
+      <w:r>
+        <w:t xml:space="preserve">. il commento di </w:t>
       </w:r>
       <w:hyperlink r:id="rId44" w:history="1">
+        <w:proofErr w:type="spellStart"/>
         <w:r>
           <w:rPr>
             <w:rStyle w:val="Hyperlink0"/>
           </w:rPr>
-          <w:t xml:space="preserve">Essler, H. (2012) “Die Götterbewegung (Phld. </w:t>
+          <w:t>Essler</w:t>
+        </w:r>
+        <w:proofErr w:type="spellEnd"/>
+        <w:r>
+          <w:rPr>
+            <w:rStyle w:val="Hyperlink0"/>
+          </w:rPr>
+          <w:t xml:space="preserve">, H. (2012) “Die </w:t>
+        </w:r>
+        <w:proofErr w:type="spellStart"/>
+        <w:r>
+          <w:rPr>
+            <w:rStyle w:val="Hyperlink0"/>
+          </w:rPr>
+          <w:t>Götterbewegung</w:t>
+        </w:r>
+        <w:proofErr w:type="spellEnd"/>
+        <w:r>
+          <w:rPr>
+            <w:rStyle w:val="Hyperlink0"/>
+          </w:rPr>
+          <w:t xml:space="preserve"> (</w:t>
+        </w:r>
+        <w:proofErr w:type="spellStart"/>
+        <w:r>
+          <w:rPr>
+            <w:rStyle w:val="Hyperlink0"/>
+          </w:rPr>
+          <w:t>Phld</w:t>
+        </w:r>
+        <w:proofErr w:type="spellEnd"/>
+        <w:r>
+          <w:rPr>
+            <w:rStyle w:val="Hyperlink0"/>
+          </w:rPr>
+          <w:t xml:space="preserve">. </w:t>
         </w:r>
         <w:r>
           <w:rPr>
@@ -7073,24 +11518,68 @@
           <w:rPr>
             <w:rStyle w:val="Hyperlink0"/>
           </w:rPr>
-          <w:t xml:space="preserve"> III, Kol. 10, 6-</w:t>
-        </w:r>
+          <w:t xml:space="preserve"> III, </w:t>
+        </w:r>
+        <w:proofErr w:type="spellStart"/>
         <w:r>
           <w:rPr>
             <w:rStyle w:val="Hyperlink0"/>
           </w:rPr>
-          <w:t>Kol. 11, 7)”, CErc 42: 259-275</w:t>
+          <w:t>Kol</w:t>
+        </w:r>
+        <w:proofErr w:type="spellEnd"/>
+        <w:r>
+          <w:rPr>
+            <w:rStyle w:val="Hyperlink0"/>
+          </w:rPr>
+          <w:t>. 10, 6-</w:t>
+        </w:r>
+        <w:r>
+          <w:rPr>
+            <w:rStyle w:val="Hyperlink0"/>
+          </w:rPr>
+          <w:t xml:space="preserve">Kol. 11, 7)”, </w:t>
+        </w:r>
+        <w:proofErr w:type="spellStart"/>
+        <w:r>
+          <w:rPr>
+            <w:rStyle w:val="Hyperlink0"/>
+          </w:rPr>
+          <w:t>CErc</w:t>
+        </w:r>
+        <w:proofErr w:type="spellEnd"/>
+        <w:r>
+          <w:rPr>
+            <w:rStyle w:val="Hyperlink0"/>
+          </w:rPr>
+          <w:t xml:space="preserve"> 42: 259-275</w:t>
         </w:r>
       </w:hyperlink>
       <w:r>
-        <w:t xml:space="preserve">, in part. 271-272. Ancora sulla composizione atomica degli dèi nel </w:t>
+        <w:t xml:space="preserve">, in part. 271-272. Ancora sulla composizione atomica degli </w:t>
+      </w:r>
+      <w:proofErr w:type="spellStart"/>
+      <w:r>
+        <w:t>dèi</w:t>
+      </w:r>
+      <w:proofErr w:type="spellEnd"/>
+      <w:r>
+        <w:t xml:space="preserve"> nel </w:t>
       </w:r>
       <w:hyperlink r:id="rId45" w:history="1">
+        <w:proofErr w:type="spellStart"/>
         <w:r>
           <w:rPr>
             <w:rStyle w:val="Hyperlink1"/>
           </w:rPr>
-          <w:t xml:space="preserve">P.Herc. </w:t>
+          <w:t>P.Herc</w:t>
+        </w:r>
+        <w:proofErr w:type="spellEnd"/>
+        <w:r>
+          <w:rPr>
+            <w:rStyle w:val="Hyperlink1"/>
+          </w:rPr>
+          <w:t xml:space="preserve">. </w:t>
         </w:r>
         <w:r>
           <w:rPr>
@@ -7100,56 +11589,133 @@
         </w:r>
       </w:hyperlink>
       <w:r>
-        <w:t>, ma senza riferimento agli στοιχε</w:t>
+        <w:t xml:space="preserve">, ma senza riferimento agli </w:t>
+      </w:r>
+      <w:proofErr w:type="spellStart"/>
+      <w:r>
+        <w:t>στοιχε</w:t>
       </w:r>
       <w:r>
         <w:t>ῖ</w:t>
       </w:r>
-      <w:r>
-        <w:t xml:space="preserve">α, cf. fr. 39d, 5 s. </w:t>
+      <w:proofErr w:type="spellEnd"/>
+      <w:r>
+        <w:t xml:space="preserve">α, </w:t>
+      </w:r>
+      <w:proofErr w:type="spellStart"/>
+      <w:r>
+        <w:t>cf</w:t>
+      </w:r>
+      <w:proofErr w:type="spellEnd"/>
+      <w:r>
+        <w:t xml:space="preserve">. </w:t>
+      </w:r>
+      <w:proofErr w:type="spellStart"/>
+      <w:r>
+        <w:t>fr</w:t>
+      </w:r>
+      <w:proofErr w:type="spellEnd"/>
+      <w:r>
+        <w:t xml:space="preserve">. 39d, 5 s. </w:t>
       </w:r>
       <w:hyperlink r:id="rId46" w:history="1">
+        <w:proofErr w:type="spellStart"/>
         <w:r>
           <w:rPr>
             <w:rStyle w:val="Hyperlink0"/>
           </w:rPr>
           <w:t>Diels</w:t>
         </w:r>
+        <w:proofErr w:type="spellEnd"/>
       </w:hyperlink>
       <w:r>
         <w:t>: la divinità è incorruttibile come gli atomi (</w:t>
       </w:r>
+      <w:proofErr w:type="spellStart"/>
       <w:r>
         <w:t>ἄ</w:t>
       </w:r>
       <w:r>
-        <w:t>φθαρτον ο</w:t>
+        <w:t>φθ</w:t>
+      </w:r>
+      <w:proofErr w:type="spellEnd"/>
+      <w:r>
+        <w:t>α</w:t>
+      </w:r>
+      <w:proofErr w:type="spellStart"/>
+      <w:r>
+        <w:t>ρτον</w:t>
+      </w:r>
+      <w:proofErr w:type="spellEnd"/>
+      <w:r>
+        <w:t xml:space="preserve"> </w:t>
+      </w:r>
+      <w:proofErr w:type="spellStart"/>
+      <w:r>
+        <w:t>ο</w:t>
       </w:r>
       <w:r>
         <w:t>ὕ</w:t>
       </w:r>
-      <w:r>
-        <w:t xml:space="preserve">[τως] … </w:t>
-      </w:r>
+      <w:proofErr w:type="spellEnd"/>
+      <w:r>
+        <w:t>[</w:t>
+      </w:r>
+      <w:proofErr w:type="spellStart"/>
+      <w:r>
+        <w:t>τως</w:t>
+      </w:r>
+      <w:proofErr w:type="spellEnd"/>
+      <w:r>
+        <w:t xml:space="preserve">] … </w:t>
+      </w:r>
+      <w:proofErr w:type="spellStart"/>
       <w:r>
         <w:t>ὡ</w:t>
       </w:r>
       <w:r>
-        <w:t xml:space="preserve">ς τάς </w:t>
-      </w:r>
+        <w:t>ς</w:t>
+      </w:r>
+      <w:proofErr w:type="spellEnd"/>
+      <w:r>
+        <w:t xml:space="preserve"> τάς </w:t>
+      </w:r>
+      <w:proofErr w:type="spellStart"/>
       <w:r>
         <w:t>ἀ</w:t>
       </w:r>
       <w:r>
-        <w:t xml:space="preserve">τ[ό]μ[ου]ς); col. a = fr. 82, 4 s. </w:t>
+        <w:t>τ</w:t>
+      </w:r>
+      <w:proofErr w:type="spellEnd"/>
+      <w:r>
+        <w:t>[ό]μ[</w:t>
+      </w:r>
+      <w:proofErr w:type="spellStart"/>
+      <w:r>
+        <w:t>ου</w:t>
+      </w:r>
+      <w:proofErr w:type="spellEnd"/>
+      <w:r>
+        <w:t xml:space="preserve">]ς); col. a = </w:t>
+      </w:r>
+      <w:proofErr w:type="spellStart"/>
+      <w:r>
+        <w:t>fr</w:t>
+      </w:r>
+      <w:proofErr w:type="spellEnd"/>
+      <w:r>
+        <w:t xml:space="preserve">. 82, 4 s. </w:t>
       </w:r>
       <w:hyperlink r:id="rId47" w:history="1">
+        <w:proofErr w:type="spellStart"/>
         <w:r>
           <w:rPr>
             <w:rStyle w:val="Hyperlink0"/>
           </w:rPr>
           <w:t>Diels</w:t>
         </w:r>
+        <w:proofErr w:type="spellEnd"/>
       </w:hyperlink>
       <w:r>
         <w:t>: il dio è un composto eterno (</w:t>
@@ -7158,25 +11724,46 @@
         <w:t>ἡ</w:t>
       </w:r>
       <w:r>
-        <w:t xml:space="preserve"> περ</w:t>
+        <w:t xml:space="preserve"> π</w:t>
+      </w:r>
+      <w:proofErr w:type="spellStart"/>
+      <w:r>
+        <w:t>ερ</w:t>
       </w:r>
       <w:r>
         <w:t>ὶ</w:t>
       </w:r>
-      <w:r>
-        <w:t xml:space="preserve"> τ</w:t>
+      <w:proofErr w:type="spellEnd"/>
+      <w:r>
+        <w:t xml:space="preserve"> </w:t>
+      </w:r>
+      <w:proofErr w:type="spellStart"/>
+      <w:r>
+        <w:t>τ</w:t>
       </w:r>
       <w:r>
         <w:t>ὸ</w:t>
       </w:r>
       <w:r>
-        <w:t>ν θε</w:t>
+        <w:t>ν</w:t>
+      </w:r>
+      <w:proofErr w:type="spellEnd"/>
+      <w:r>
+        <w:t xml:space="preserve"> </w:t>
+      </w:r>
+      <w:proofErr w:type="spellStart"/>
+      <w:r>
+        <w:t>θε</w:t>
       </w:r>
       <w:r>
         <w:t>ὸ</w:t>
       </w:r>
       <w:r>
-        <w:t xml:space="preserve">ν </w:t>
+        <w:t>ν</w:t>
+      </w:r>
+      <w:proofErr w:type="spellEnd"/>
+      <w:r>
+        <w:t xml:space="preserve"> </w:t>
       </w:r>
       <w:r>
         <w:t>ἐ</w:t>
@@ -7188,28 +11775,76 @@
         <w:t>ἀ</w:t>
       </w:r>
       <w:r>
-        <w:t>[ε]ιδίου σύστασις); col</w:t>
+        <w:t>[ε]</w:t>
+      </w:r>
+      <w:proofErr w:type="spellStart"/>
+      <w:r>
+        <w:t>ιδίου</w:t>
+      </w:r>
+      <w:proofErr w:type="spellEnd"/>
+      <w:r>
+        <w:t xml:space="preserve"> </w:t>
+      </w:r>
+      <w:proofErr w:type="spellStart"/>
+      <w:r>
+        <w:t>σύστ</w:t>
+      </w:r>
+      <w:proofErr w:type="spellEnd"/>
+      <w:r>
+        <w:t>α</w:t>
+      </w:r>
+      <w:proofErr w:type="spellStart"/>
+      <w:r>
+        <w:t>σις</w:t>
+      </w:r>
+      <w:proofErr w:type="spellEnd"/>
+      <w:r>
+        <w:t>); col</w:t>
       </w:r>
       <w:r>
         <w:t xml:space="preserve">. 10, 17 s. </w:t>
       </w:r>
       <w:hyperlink r:id="rId48" w:history="1">
+        <w:proofErr w:type="spellStart"/>
         <w:r>
           <w:rPr>
             <w:rStyle w:val="Hyperlink0"/>
           </w:rPr>
           <w:t>Essler</w:t>
         </w:r>
+        <w:proofErr w:type="spellEnd"/>
       </w:hyperlink>
       <w:r>
         <w:t xml:space="preserve">: la divinità ha sempre la stessa costituzione (nell’interpretazione di </w:t>
       </w:r>
       <w:hyperlink r:id="rId49" w:history="1">
+        <w:proofErr w:type="spellStart"/>
         <w:r>
           <w:rPr>
             <w:rStyle w:val="Hyperlink0"/>
           </w:rPr>
-          <w:t>Essler “Die Götterbewegung …” op. cit.</w:t>
+          <w:t>Essler</w:t>
+        </w:r>
+        <w:proofErr w:type="spellEnd"/>
+        <w:r>
+          <w:rPr>
+            <w:rStyle w:val="Hyperlink0"/>
+          </w:rPr>
+          <w:t xml:space="preserve"> “Die </w:t>
+        </w:r>
+        <w:proofErr w:type="spellStart"/>
+        <w:r>
+          <w:rPr>
+            <w:rStyle w:val="Hyperlink0"/>
+          </w:rPr>
+          <w:t>Götterbewegung</w:t>
+        </w:r>
+        <w:proofErr w:type="spellEnd"/>
+        <w:r>
+          <w:rPr>
+            <w:rStyle w:val="Hyperlink0"/>
+          </w:rPr>
+          <w:t xml:space="preserve"> …” op. cit.</w:t>
         </w:r>
       </w:hyperlink>
       <w:r>
@@ -7224,29 +11859,50 @@
       <w:r>
         <w:t xml:space="preserve">265-266 per </w:t>
       </w:r>
+      <w:proofErr w:type="spellStart"/>
       <w:r>
         <w:t>ἐ</w:t>
       </w:r>
       <w:r>
-        <w:t>κ̣ τ</w:t>
+        <w:t>κ</w:t>
+      </w:r>
+      <w:proofErr w:type="spellEnd"/>
+      <w:r>
+        <w:t xml:space="preserve">̣ </w:t>
+      </w:r>
+      <w:proofErr w:type="spellStart"/>
+      <w:r>
+        <w:t>τ</w:t>
       </w:r>
       <w:r>
         <w:t>ῶ</w:t>
       </w:r>
       <w:r>
-        <w:t xml:space="preserve">ν </w:t>
+        <w:t>ν</w:t>
+      </w:r>
+      <w:proofErr w:type="spellEnd"/>
+      <w:r>
+        <w:t xml:space="preserve"> </w:t>
       </w:r>
       <w:r>
         <w:t>ὁ̣</w:t>
       </w:r>
       <w:r>
-        <w:t>[μο</w:t>
+        <w:t>[</w:t>
+      </w:r>
+      <w:proofErr w:type="spellStart"/>
+      <w:r>
+        <w:t>μο</w:t>
       </w:r>
       <w:r>
         <w:t>ί</w:t>
       </w:r>
       <w:r>
-        <w:t>ων </w:t>
+        <w:t>ων</w:t>
+      </w:r>
+      <w:proofErr w:type="spellEnd"/>
+      <w:r>
+        <w:t xml:space="preserve"> </w:t>
       </w:r>
       <w:r>
         <w:t></w:t>
@@ -7277,11 +11933,16 @@
       <w:r>
         <w:t>π’ α</w:t>
       </w:r>
+      <w:proofErr w:type="spellStart"/>
       <w:r>
         <w:t>ἰῶ</w:t>
       </w:r>
       <w:r>
-        <w:t xml:space="preserve">νος̣ </w:t>
+        <w:t>νος</w:t>
+      </w:r>
+      <w:proofErr w:type="spellEnd"/>
+      <w:r>
+        <w:t xml:space="preserve">̣ </w:t>
       </w:r>
       <w:r>
         <w:t>ὑ</w:t>
@@ -7289,11 +11950,16 @@
       <w:r>
         <w:t>π</w:t>
       </w:r>
+      <w:proofErr w:type="spellStart"/>
       <w:r>
         <w:t>ά</w:t>
       </w:r>
       <w:r>
-        <w:t>ρχ̣ο̣ν).</w:t>
+        <w:t>ρχ̣ο̣ν</w:t>
+      </w:r>
+      <w:proofErr w:type="spellEnd"/>
+      <w:r>
+        <w:t>).</w:t>
       </w:r>
     </w:p>
   </w:footnote>
